--- a/touch_designer/tuto_youtube_fr.docx
+++ b/touch_designer/tuto_youtube_fr.docx
@@ -49,7 +49,7 @@
           <w:b/>
           <w:highlight w:val="magenta"/>
         </w:rPr>
-        <w:t>01 - LES PRINCIPES DE BASE</w:t>
+        <w:t>1_PRINCIPES DE BASE</w:t>
       </w:r>
     </w:p>
     <w:p>
@@ -69,22 +69,10 @@
     <w:p>
       <w:pPr>
         <w:pStyle w:val="Sansinterligne"/>
-      </w:pPr>
-    </w:p>
-    <w:p>
-      <w:pPr>
-        <w:pStyle w:val="Sansinterligne"/>
-        <w:rPr>
-          <w:b/>
-        </w:rPr>
-      </w:pPr>
-      <w:r>
-        <w:rPr>
-          <w:b/>
-          <w:highlight w:val="green"/>
-        </w:rPr>
-        <w:t>1_PRINCIPES DE BASE</w:t>
-      </w:r>
+        <w:rPr>
+          <w:b/>
+        </w:rPr>
+      </w:pPr>
     </w:p>
     <w:p>
       <w:pPr>
@@ -771,18 +759,49 @@
     </w:p>
     <w:p>
       <w:pPr>
-        <w:pStyle w:val="Sansinterligne"/>
-        <w:rPr>
-          <w:b/>
-        </w:rPr>
-      </w:pPr>
-      <w:r>
         <w:rPr>
           <w:b/>
           <w:highlight w:val="green"/>
         </w:rPr>
+      </w:pPr>
+      <w:r>
+        <w:rPr>
+          <w:b/>
+          <w:highlight w:val="green"/>
+        </w:rPr>
+        <w:br w:type="page"/>
+      </w:r>
+    </w:p>
+    <w:p>
+      <w:pPr>
+        <w:pStyle w:val="Sansinterligne"/>
+        <w:jc w:val="center"/>
+        <w:rPr>
+          <w:b/>
+        </w:rPr>
+      </w:pPr>
+      <w:r>
+        <w:rPr>
+          <w:b/>
+          <w:highlight w:val="magenta"/>
+        </w:rPr>
+        <w:lastRenderedPageBreak/>
         <w:t>2_ SURVOL DE L’INTERFACE</w:t>
       </w:r>
+    </w:p>
+    <w:p>
+      <w:pPr>
+        <w:pStyle w:val="Sansinterligne"/>
+        <w:jc w:val="center"/>
+      </w:pPr>
+      <w:hyperlink r:id="rId8" w:history="1">
+        <w:r>
+          <w:rPr>
+            <w:rStyle w:val="Lienhypertexte"/>
+          </w:rPr>
+          <w:t>https://www.youtube.com/watch?v=M-VtD2oVOOY&amp;list=PLcFE6sk2J11-EIdH28uAXwewoEAT135PP&amp;index=3</w:t>
+        </w:r>
+      </w:hyperlink>
     </w:p>
     <w:p>
       <w:pPr>
@@ -953,7 +972,7 @@
       <w:r>
         <w:t xml:space="preserve">Doc : </w:t>
       </w:r>
-      <w:hyperlink r:id="rId8" w:history="1">
+      <w:hyperlink r:id="rId9" w:history="1">
         <w:r>
           <w:rPr>
             <w:rStyle w:val="Lienhypertexte"/>
@@ -1094,7 +1113,6 @@
         <w:ind w:left="2160"/>
       </w:pPr>
       <w:r>
-        <w:lastRenderedPageBreak/>
         <w:t>-</w:t>
       </w:r>
       <w:r>
@@ -1742,7 +1760,7 @@
         <w:pStyle w:val="Sansinterligne"/>
         <w:ind w:left="2160"/>
       </w:pPr>
-      <w:hyperlink r:id="rId9" w:history="1">
+      <w:hyperlink r:id="rId10" w:history="1">
         <w:r>
           <w:rPr>
             <w:rStyle w:val="Lienhypertexte"/>
@@ -1831,32 +1849,48 @@
     </w:p>
     <w:p>
       <w:pPr>
-        <w:pStyle w:val="Sansinterligne"/>
-        <w:rPr>
-          <w:b/>
-        </w:rPr>
-      </w:pPr>
-      <w:r>
-        <w:rPr>
-          <w:b/>
-          <w:highlight w:val="green"/>
-        </w:rPr>
-        <w:t>3</w:t>
-      </w:r>
-      <w:r>
-        <w:rPr>
-          <w:b/>
-          <w:highlight w:val="green"/>
-        </w:rPr>
-        <w:t xml:space="preserve">_ </w:t>
-      </w:r>
-      <w:r>
-        <w:rPr>
-          <w:b/>
-          <w:highlight w:val="green"/>
-        </w:rPr>
-        <w:t>AJOUTS D’OPERATEURS</w:t>
-      </w:r>
+        <w:rPr>
+          <w:b/>
+          <w:highlight w:val="magenta"/>
+        </w:rPr>
+      </w:pPr>
+      <w:r>
+        <w:rPr>
+          <w:b/>
+          <w:highlight w:val="magenta"/>
+        </w:rPr>
+        <w:br w:type="page"/>
+      </w:r>
+    </w:p>
+    <w:p>
+      <w:pPr>
+        <w:pStyle w:val="Sansinterligne"/>
+        <w:jc w:val="center"/>
+        <w:rPr>
+          <w:b/>
+        </w:rPr>
+      </w:pPr>
+      <w:r>
+        <w:rPr>
+          <w:b/>
+          <w:highlight w:val="magenta"/>
+        </w:rPr>
+        <w:t>3_ AJOUTS D’OPERATEURS</w:t>
+      </w:r>
+    </w:p>
+    <w:p>
+      <w:pPr>
+        <w:pStyle w:val="Sansinterligne"/>
+        <w:jc w:val="center"/>
+      </w:pPr>
+      <w:hyperlink r:id="rId11" w:history="1">
+        <w:r>
+          <w:rPr>
+            <w:rStyle w:val="Lienhypertexte"/>
+          </w:rPr>
+          <w:t>https://www.youtube.com/watch?v=weEpZQ5p0Qk&amp;list=PLcFE6sk2J11-EIdH28uAXwewoEAT135PP&amp;index=4</w:t>
+        </w:r>
+      </w:hyperlink>
     </w:p>
     <w:p>
       <w:pPr>
@@ -2394,61 +2428,30 @@
     <w:p>
       <w:pPr>
         <w:pStyle w:val="Sansinterligne"/>
-        <w:rPr>
-          <w:b/>
-          <w:highlight w:val="green"/>
-        </w:rPr>
-      </w:pPr>
-    </w:p>
-    <w:p>
-      <w:pPr>
-        <w:pStyle w:val="Sansinterligne"/>
-        <w:rPr>
-          <w:b/>
-          <w:highlight w:val="green"/>
-        </w:rPr>
-      </w:pPr>
-    </w:p>
-    <w:p>
-      <w:pPr>
-        <w:pStyle w:val="Sansinterligne"/>
-        <w:rPr>
-          <w:b/>
-        </w:rPr>
-      </w:pPr>
-      <w:r>
-        <w:rPr>
-          <w:b/>
-          <w:highlight w:val="green"/>
-        </w:rPr>
-        <w:t>4</w:t>
-      </w:r>
-      <w:r>
-        <w:rPr>
-          <w:b/>
-          <w:highlight w:val="green"/>
-        </w:rPr>
-        <w:t>_</w:t>
-      </w:r>
-      <w:r>
-        <w:rPr>
-          <w:b/>
-          <w:highlight w:val="green"/>
-        </w:rPr>
-        <w:t>FAMILLE &amp; CAT</w:t>
+        <w:jc w:val="center"/>
+        <w:rPr>
+          <w:b/>
+        </w:rPr>
+      </w:pPr>
+      <w:r>
+        <w:rPr>
+          <w:b/>
+          <w:highlight w:val="magenta"/>
+        </w:rPr>
+        <w:t>4_FAMILLE &amp; CAT</w:t>
       </w:r>
       <w:r>
         <w:rPr>
           <w:rFonts w:cstheme="minorHAnsi"/>
           <w:b/>
-          <w:highlight w:val="green"/>
+          <w:highlight w:val="magenta"/>
         </w:rPr>
         <w:t>É</w:t>
       </w:r>
       <w:r>
         <w:rPr>
           <w:b/>
-          <w:highlight w:val="green"/>
+          <w:highlight w:val="magenta"/>
         </w:rPr>
         <w:t>GORIES D’OP</w:t>
       </w:r>
@@ -2456,16 +2459,33 @@
         <w:rPr>
           <w:rFonts w:cstheme="minorHAnsi"/>
           <w:b/>
-          <w:highlight w:val="green"/>
+          <w:highlight w:val="magenta"/>
         </w:rPr>
         <w:t>É</w:t>
       </w:r>
       <w:r>
         <w:rPr>
           <w:b/>
-          <w:highlight w:val="green"/>
+          <w:highlight w:val="magenta"/>
         </w:rPr>
         <w:t>RATEURS</w:t>
+      </w:r>
+    </w:p>
+    <w:p>
+      <w:pPr>
+        <w:pStyle w:val="Sansinterligne"/>
+        <w:jc w:val="center"/>
+      </w:pPr>
+      <w:hyperlink r:id="rId12" w:history="1">
+        <w:r>
+          <w:rPr>
+            <w:rStyle w:val="Lienhypertexte"/>
+          </w:rPr>
+          <w:t>https://www.youtube.com/watch?v=LuP-HYnK2hQ&amp;list=PLcFE6sk2J11-EIdH28uAXwewoEAT135PP&amp;index=5</w:t>
+        </w:r>
+      </w:hyperlink>
+      <w:r>
+        <w:t xml:space="preserve"> </w:t>
       </w:r>
     </w:p>
     <w:p>
@@ -2924,35 +2944,40 @@
     </w:p>
     <w:p>
       <w:pPr>
-        <w:pStyle w:val="Sansinterligne"/>
-        <w:rPr>
-          <w:b/>
-        </w:rPr>
-      </w:pPr>
-      <w:r>
         <w:rPr>
           <w:b/>
           <w:highlight w:val="green"/>
         </w:rPr>
-        <w:t>5</w:t>
-      </w:r>
+      </w:pPr>
       <w:r>
         <w:rPr>
           <w:b/>
           <w:highlight w:val="green"/>
         </w:rPr>
-        <w:t>_</w:t>
-      </w:r>
-      <w:r>
-        <w:rPr>
-          <w:b/>
-          <w:highlight w:val="green"/>
-        </w:rPr>
-        <w:t>TEXTURE OPERATORS (TOP)</w:t>
-      </w:r>
-      <w:r>
-        <w:rPr>
-          <w:b/>
+        <w:br w:type="page"/>
+      </w:r>
+    </w:p>
+    <w:p>
+      <w:pPr>
+        <w:pStyle w:val="Sansinterligne"/>
+        <w:jc w:val="center"/>
+        <w:rPr>
+          <w:b/>
+          <w:lang w:val="en-US"/>
+        </w:rPr>
+      </w:pPr>
+      <w:r>
+        <w:rPr>
+          <w:b/>
+          <w:highlight w:val="magenta"/>
+          <w:lang w:val="en-US"/>
+        </w:rPr>
+        <w:t>5_TEXTURE OPERATORS (TOP)</w:t>
+      </w:r>
+      <w:r>
+        <w:rPr>
+          <w:b/>
+          <w:lang w:val="en-US"/>
         </w:rPr>
         <w:t xml:space="preserve"> texture = image</w:t>
       </w:r>
@@ -2960,6 +2985,39 @@
     <w:p>
       <w:pPr>
         <w:pStyle w:val="Sansinterligne"/>
+        <w:jc w:val="center"/>
+        <w:rPr>
+          <w:lang w:val="en-US"/>
+        </w:rPr>
+      </w:pPr>
+      <w:hyperlink r:id="rId13" w:history="1">
+        <w:r>
+          <w:rPr>
+            <w:rStyle w:val="Lienhypertexte"/>
+            <w:lang w:val="en-US"/>
+          </w:rPr>
+          <w:t>https://www.youtube.com/watch?v=--605ozM5g4&amp;list=PLcFE6sk2J11-EIdH28uAXwewoEAT135PP&amp;index=6</w:t>
+        </w:r>
+      </w:hyperlink>
+      <w:r>
+        <w:rPr>
+          <w:lang w:val="en-US"/>
+        </w:rPr>
+        <w:t xml:space="preserve"> </w:t>
+      </w:r>
+    </w:p>
+    <w:p>
+      <w:pPr>
+        <w:pStyle w:val="Sansinterligne"/>
+        <w:rPr>
+          <w:b/>
+          <w:lang w:val="en-US"/>
+        </w:rPr>
+      </w:pPr>
+    </w:p>
+    <w:p>
+      <w:pPr>
+        <w:pStyle w:val="Sansinterligne"/>
         <w:ind w:firstLine="708"/>
         <w:rPr>
           <w:b/>
@@ -3022,10 +3080,16 @@
         <w:ind w:firstLine="708"/>
       </w:pPr>
       <w:r>
-        <w:t>Ex</w:t>
-      </w:r>
-      <w:r>
-        <w:t>emple</w:t>
+        <w:rPr>
+          <w:highlight w:val="yellow"/>
+        </w:rPr>
+        <w:t>Exemple</w:t>
+      </w:r>
+      <w:r>
+        <w:rPr>
+          <w:highlight w:val="yellow"/>
+        </w:rPr>
+        <w:t>1</w:t>
       </w:r>
       <w:r>
         <w:t xml:space="preserve"> : </w:t>
@@ -3326,6 +3390,760 @@
     <w:p>
       <w:pPr>
         <w:pStyle w:val="Sansinterligne"/>
+      </w:pPr>
+    </w:p>
+    <w:p>
+      <w:pPr>
+        <w:pStyle w:val="Sansinterligne"/>
+      </w:pPr>
+    </w:p>
+    <w:p>
+      <w:pPr>
+        <w:pStyle w:val="Sansinterligne"/>
+        <w:ind w:firstLine="708"/>
+      </w:pPr>
+      <w:r>
+        <w:rPr>
+          <w:highlight w:val="yellow"/>
+        </w:rPr>
+        <w:t>Exemple</w:t>
+      </w:r>
+      <w:r>
+        <w:rPr>
+          <w:highlight w:val="yellow"/>
+        </w:rPr>
+        <w:t>2</w:t>
+      </w:r>
+      <w:r>
+        <w:t xml:space="preserve"> : </w:t>
+      </w:r>
+      <w:proofErr w:type="spellStart"/>
+      <w:r>
+        <w:rPr>
+          <w:highlight w:val="cyan"/>
+        </w:rPr>
+        <w:t>Text</w:t>
+      </w:r>
+      <w:proofErr w:type="spellEnd"/>
+      <w:r>
+        <w:rPr>
+          <w:highlight w:val="cyan"/>
+        </w:rPr>
+        <w:t>-</w:t>
+      </w:r>
+      <w:proofErr w:type="spellStart"/>
+      <w:r>
+        <w:rPr>
+          <w:highlight w:val="cyan"/>
+        </w:rPr>
+        <w:t>Transform</w:t>
+      </w:r>
+      <w:proofErr w:type="spellEnd"/>
+      <w:r>
+        <w:rPr>
+          <w:highlight w:val="cyan"/>
+        </w:rPr>
+        <w:t>-</w:t>
+      </w:r>
+      <w:proofErr w:type="spellStart"/>
+      <w:r>
+        <w:rPr>
+          <w:highlight w:val="cyan"/>
+        </w:rPr>
+        <w:t>MouseIn</w:t>
+      </w:r>
+      <w:proofErr w:type="spellEnd"/>
+      <w:r>
+        <w:t xml:space="preserve"> </w:t>
+      </w:r>
+    </w:p>
+    <w:tbl>
+      <w:tblPr>
+        <w:tblStyle w:val="Grilledutableau"/>
+        <w:tblW w:w="0" w:type="auto"/>
+        <w:tblInd w:w="817" w:type="dxa"/>
+        <w:tblLook w:val="04A0"/>
+      </w:tblPr>
+      <w:tblGrid>
+        <w:gridCol w:w="10095"/>
+      </w:tblGrid>
+      <w:tr>
+        <w:tc>
+          <w:tcPr>
+            <w:tcW w:w="10095" w:type="dxa"/>
+            <w:shd w:val="clear" w:color="auto" w:fill="D9D9D9" w:themeFill="background1" w:themeFillShade="D9"/>
+          </w:tcPr>
+          <w:p>
+            <w:pPr>
+              <w:pStyle w:val="Sansinterligne"/>
+            </w:pPr>
+            <w:r>
+              <w:t>-</w:t>
+            </w:r>
+            <w:r>
+              <w:t xml:space="preserve"> ajouter un opérateur </w:t>
+            </w:r>
+            <w:proofErr w:type="spellStart"/>
+            <w:r>
+              <w:rPr>
+                <w:highlight w:val="green"/>
+              </w:rPr>
+              <w:t>Text</w:t>
+            </w:r>
+            <w:proofErr w:type="spellEnd"/>
+            <w:r>
+              <w:t xml:space="preserve"> (fond sombre = générateur)</w:t>
+            </w:r>
+          </w:p>
+          <w:p>
+            <w:pPr>
+              <w:pStyle w:val="Sansinterligne"/>
+            </w:pPr>
+            <w:r>
+              <w:t xml:space="preserve">- puis opérateur </w:t>
+            </w:r>
+            <w:proofErr w:type="spellStart"/>
+            <w:r>
+              <w:rPr>
+                <w:highlight w:val="green"/>
+              </w:rPr>
+              <w:t>Transform</w:t>
+            </w:r>
+            <w:proofErr w:type="spellEnd"/>
+            <w:r>
+              <w:t xml:space="preserve"> : on peut modifier des paramètres : </w:t>
+            </w:r>
+            <w:proofErr w:type="spellStart"/>
+            <w:r>
+              <w:t>scale</w:t>
+            </w:r>
+            <w:proofErr w:type="spellEnd"/>
+            <w:r>
+              <w:t xml:space="preserve">, </w:t>
+            </w:r>
+            <w:proofErr w:type="spellStart"/>
+            <w:r>
+              <w:t>rotate</w:t>
+            </w:r>
+            <w:proofErr w:type="spellEnd"/>
+          </w:p>
+          <w:p>
+            <w:pPr>
+              <w:pStyle w:val="Sansinterligne"/>
+            </w:pPr>
+            <w:r>
+              <w:t>Mais un peut aussi contrôler un paramètre par un CHOP</w:t>
+            </w:r>
+          </w:p>
+          <w:p>
+            <w:pPr>
+              <w:pStyle w:val="Sansinterligne"/>
+            </w:pPr>
+            <w:r>
+              <w:t xml:space="preserve">-  ajouter un CHOP </w:t>
+            </w:r>
+            <w:proofErr w:type="spellStart"/>
+            <w:r>
+              <w:rPr>
+                <w:highlight w:val="green"/>
+              </w:rPr>
+              <w:t>MouseIn</w:t>
+            </w:r>
+            <w:proofErr w:type="spellEnd"/>
+            <w:r>
+              <w:t> :</w:t>
+            </w:r>
+            <w:r>
+              <w:t xml:space="preserve"> </w:t>
+            </w:r>
+            <w:r>
+              <w:t>2 canaux : position en X et en Y</w:t>
+            </w:r>
+          </w:p>
+          <w:p>
+            <w:pPr>
+              <w:pStyle w:val="Sansinterligne"/>
+            </w:pPr>
+            <w:r>
+              <w:rPr>
+                <w:highlight w:val="darkGray"/>
+              </w:rPr>
+              <w:t>Objectif : associer X au paramètre translate</w:t>
+            </w:r>
+          </w:p>
+          <w:p>
+            <w:pPr>
+              <w:pStyle w:val="Sansinterligne"/>
+            </w:pPr>
+            <w:r>
+              <w:t xml:space="preserve">- </w:t>
+            </w:r>
+            <w:r>
+              <w:t xml:space="preserve">Basculer en visualisation active du TCHOP = signe + en bas à droite de la </w:t>
+            </w:r>
+            <w:r>
+              <w:t>fenêtre</w:t>
+            </w:r>
+          </w:p>
+          <w:p>
+            <w:pPr>
+              <w:pStyle w:val="Sansinterligne"/>
+            </w:pPr>
+            <w:r>
+              <w:t xml:space="preserve">- drag X vers paramètre translate du TOP </w:t>
+            </w:r>
+            <w:proofErr w:type="spellStart"/>
+            <w:r>
+              <w:t>transform</w:t>
+            </w:r>
+            <w:proofErr w:type="spellEnd"/>
+            <w:r>
+              <w:t xml:space="preserve"> =&gt; choisir CHOP référence pour associer au </w:t>
+            </w:r>
+            <w:proofErr w:type="spellStart"/>
+            <w:r>
+              <w:t>translateX</w:t>
+            </w:r>
+            <w:proofErr w:type="spellEnd"/>
+          </w:p>
+          <w:p>
+            <w:pPr>
+              <w:pStyle w:val="Sansinterligne"/>
+            </w:pPr>
+            <w:r>
+              <w:t xml:space="preserve">- idem avec </w:t>
+            </w:r>
+            <w:proofErr w:type="spellStart"/>
+            <w:r>
+              <w:t>translateY</w:t>
+            </w:r>
+            <w:proofErr w:type="spellEnd"/>
+          </w:p>
+          <w:p>
+            <w:pPr>
+              <w:pStyle w:val="Sansinterligne"/>
+            </w:pPr>
+            <w:r>
+              <w:t xml:space="preserve">- associer </w:t>
+            </w:r>
+            <w:proofErr w:type="spellStart"/>
+            <w:r>
+              <w:t>mousinX</w:t>
+            </w:r>
+            <w:proofErr w:type="spellEnd"/>
+            <w:r>
+              <w:t xml:space="preserve"> avec </w:t>
+            </w:r>
+            <w:proofErr w:type="spellStart"/>
+            <w:r>
+              <w:t>rotate</w:t>
+            </w:r>
+            <w:proofErr w:type="spellEnd"/>
+            <w:r>
+              <w:t xml:space="preserve"> = </w:t>
+            </w:r>
+            <w:r>
+              <w:t xml:space="preserve">regarder </w:t>
+            </w:r>
+            <w:r>
+              <w:t xml:space="preserve">range entre </w:t>
+            </w:r>
+            <w:r>
+              <w:t>[-1,1]</w:t>
+            </w:r>
+            <w:r>
+              <w:t xml:space="preserve"> </w:t>
+            </w:r>
+            <w:r>
+              <w:t>donc effet peu visible !</w:t>
+            </w:r>
+          </w:p>
+          <w:p>
+            <w:pPr>
+              <w:pStyle w:val="Sansinterligne"/>
+            </w:pPr>
+            <w:r>
+              <w:rPr>
+                <w:highlight w:val="darkGray"/>
+              </w:rPr>
+              <w:t>Mapper la valeur</w:t>
+            </w:r>
+            <w:r>
+              <w:t xml:space="preserve"> </w:t>
+            </w:r>
+          </w:p>
+          <w:p>
+            <w:pPr>
+              <w:pStyle w:val="Sansinterligne"/>
+            </w:pPr>
+            <w:r>
+              <w:t xml:space="preserve">- ajouter un CHOP Math en sortie du TCHOP </w:t>
+            </w:r>
+            <w:proofErr w:type="spellStart"/>
+            <w:r>
+              <w:t>MouseIn</w:t>
+            </w:r>
+            <w:proofErr w:type="spellEnd"/>
+            <w:r>
+              <w:t xml:space="preserve"> pour appliquer un </w:t>
+            </w:r>
+            <w:proofErr w:type="spellStart"/>
+            <w:r>
+              <w:t>coef</w:t>
+            </w:r>
+            <w:proofErr w:type="spellEnd"/>
+            <w:r>
+              <w:t xml:space="preserve"> multiplicatif</w:t>
+            </w:r>
+          </w:p>
+          <w:p>
+            <w:pPr>
+              <w:pStyle w:val="Sansinterligne"/>
+            </w:pPr>
+            <w:r>
+              <w:t xml:space="preserve">- </w:t>
+            </w:r>
+            <w:r>
+              <w:t>dans onglet Range</w:t>
+            </w:r>
+            <w:r>
+              <w:t> : [-1,1] à [0,360] par exemple</w:t>
+            </w:r>
+          </w:p>
+          <w:p>
+            <w:pPr>
+              <w:pStyle w:val="Sansinterligne"/>
+            </w:pPr>
+            <w:r>
+              <w:t xml:space="preserve">- drag de </w:t>
+            </w:r>
+            <w:proofErr w:type="spellStart"/>
+            <w:r>
+              <w:t>MathX</w:t>
+            </w:r>
+            <w:proofErr w:type="spellEnd"/>
+            <w:r>
+              <w:t xml:space="preserve"> vers </w:t>
+            </w:r>
+            <w:proofErr w:type="spellStart"/>
+            <w:r>
+              <w:t>rotate</w:t>
+            </w:r>
+            <w:proofErr w:type="spellEnd"/>
+            <w:r>
+              <w:t xml:space="preserve"> du </w:t>
+            </w:r>
+            <w:proofErr w:type="spellStart"/>
+            <w:r>
+              <w:t>Transform</w:t>
+            </w:r>
+            <w:proofErr w:type="spellEnd"/>
+          </w:p>
+          <w:p>
+            <w:pPr>
+              <w:pStyle w:val="Sansinterligne"/>
+            </w:pPr>
+            <w:r>
+              <w:t>Remarque : en cliquant sur le lien, on voit les données qui transitent</w:t>
+            </w:r>
+          </w:p>
+        </w:tc>
+      </w:tr>
+    </w:tbl>
+    <w:p>
+      <w:pPr>
+        <w:pStyle w:val="Sansinterligne"/>
+      </w:pPr>
+    </w:p>
+    <w:p>
+      <w:pPr>
+        <w:pStyle w:val="Sansinterligne"/>
+      </w:pPr>
+    </w:p>
+    <w:p>
+      <w:pPr>
+        <w:pStyle w:val="Sansinterligne"/>
+        <w:ind w:firstLine="708"/>
+      </w:pPr>
+      <w:r>
+        <w:rPr>
+          <w:highlight w:val="yellow"/>
+        </w:rPr>
+        <w:t>Exempl</w:t>
+      </w:r>
+      <w:r>
+        <w:rPr>
+          <w:highlight w:val="yellow"/>
+        </w:rPr>
+        <w:t>e 3</w:t>
+      </w:r>
+      <w:r>
+        <w:t xml:space="preserve"> : </w:t>
+      </w:r>
+      <w:proofErr w:type="spellStart"/>
+      <w:r>
+        <w:rPr>
+          <w:highlight w:val="cyan"/>
+        </w:rPr>
+        <w:t>VideoDeviceIn</w:t>
+      </w:r>
+      <w:proofErr w:type="spellEnd"/>
+      <w:r>
+        <w:rPr>
+          <w:highlight w:val="cyan"/>
+        </w:rPr>
+        <w:t>-</w:t>
+      </w:r>
+      <w:proofErr w:type="spellStart"/>
+      <w:r>
+        <w:rPr>
+          <w:highlight w:val="cyan"/>
+        </w:rPr>
+        <w:t>Crop</w:t>
+      </w:r>
+      <w:proofErr w:type="spellEnd"/>
+      <w:r>
+        <w:rPr>
+          <w:highlight w:val="cyan"/>
+        </w:rPr>
+        <w:t>-Chroma</w:t>
+      </w:r>
+      <w:r>
+        <w:t xml:space="preserve"> </w:t>
+      </w:r>
+    </w:p>
+    <w:tbl>
+      <w:tblPr>
+        <w:tblStyle w:val="Grilledutableau"/>
+        <w:tblW w:w="0" w:type="auto"/>
+        <w:tblInd w:w="817" w:type="dxa"/>
+        <w:tblLook w:val="04A0"/>
+      </w:tblPr>
+      <w:tblGrid>
+        <w:gridCol w:w="10095"/>
+      </w:tblGrid>
+      <w:tr>
+        <w:tc>
+          <w:tcPr>
+            <w:tcW w:w="10095" w:type="dxa"/>
+            <w:shd w:val="clear" w:color="auto" w:fill="D9D9D9" w:themeFill="background1" w:themeFillShade="D9"/>
+          </w:tcPr>
+          <w:p>
+            <w:pPr>
+              <w:pStyle w:val="Sansinterligne"/>
+            </w:pPr>
+            <w:r>
+              <w:t xml:space="preserve">- ajouter un TOP </w:t>
+            </w:r>
+            <w:proofErr w:type="spellStart"/>
+            <w:r>
+              <w:rPr>
+                <w:highlight w:val="green"/>
+              </w:rPr>
+              <w:t>VidéoDeviceIn</w:t>
+            </w:r>
+            <w:proofErr w:type="spellEnd"/>
+            <w:r>
+              <w:t xml:space="preserve"> (= webcam) </w:t>
+            </w:r>
+          </w:p>
+          <w:p>
+            <w:pPr>
+              <w:pStyle w:val="Sansinterligne"/>
+            </w:pPr>
+            <w:r>
+              <w:t xml:space="preserve">Remarque : résolution max en version gratuite 1280x1280px : </w:t>
+            </w:r>
+          </w:p>
+          <w:p>
+            <w:pPr>
+              <w:pStyle w:val="Sansinterligne"/>
+            </w:pPr>
+            <w:r>
+              <w:t>- si besoin, dans Common, ajuster résolution : custom résolution</w:t>
+            </w:r>
+          </w:p>
+          <w:p>
+            <w:pPr>
+              <w:pStyle w:val="Sansinterligne"/>
+            </w:pPr>
+            <w:r>
+              <w:t xml:space="preserve">- ajouter en sortie le TOP </w:t>
+            </w:r>
+            <w:proofErr w:type="spellStart"/>
+            <w:r>
+              <w:rPr>
+                <w:highlight w:val="green"/>
+              </w:rPr>
+              <w:t>Ctop</w:t>
+            </w:r>
+            <w:proofErr w:type="spellEnd"/>
+            <w:r>
+              <w:t xml:space="preserve"> et ajuster pour enlever les bandes noires</w:t>
+            </w:r>
+          </w:p>
+          <w:p>
+            <w:pPr>
+              <w:pStyle w:val="Sansinterligne"/>
+            </w:pPr>
+            <w:r>
+              <w:t xml:space="preserve">- ajouter en sortie un TOP </w:t>
+            </w:r>
+            <w:proofErr w:type="spellStart"/>
+            <w:r>
+              <w:rPr>
+                <w:highlight w:val="green"/>
+              </w:rPr>
+              <w:t>ChromaKey</w:t>
+            </w:r>
+            <w:proofErr w:type="spellEnd"/>
+            <w:r>
+              <w:t xml:space="preserve"> pour enlever une couleur d’une image</w:t>
+            </w:r>
+            <w:r>
+              <w:t xml:space="preserve"> (par exemple un fond vert)</w:t>
+            </w:r>
+          </w:p>
+          <w:p>
+            <w:pPr>
+              <w:pStyle w:val="Sansinterligne"/>
+            </w:pPr>
+            <w:r>
+              <w:t xml:space="preserve">- </w:t>
+            </w:r>
+            <w:r>
+              <w:t>jouer avec les paramètres en fonction du contexte de capture</w:t>
+            </w:r>
+          </w:p>
+          <w:p>
+            <w:pPr>
+              <w:pStyle w:val="Sansinterligne"/>
+            </w:pPr>
+            <w:r>
+              <w:t xml:space="preserve">- ajouter ensuite le TOP </w:t>
+            </w:r>
+            <w:proofErr w:type="spellStart"/>
+            <w:r>
+              <w:rPr>
+                <w:highlight w:val="green"/>
+              </w:rPr>
+              <w:t>Edge</w:t>
+            </w:r>
+            <w:proofErr w:type="spellEnd"/>
+            <w:r>
+              <w:t xml:space="preserve"> qui fait une détection des contours</w:t>
+            </w:r>
+          </w:p>
+          <w:p>
+            <w:pPr>
+              <w:pStyle w:val="Sansinterligne"/>
+            </w:pPr>
+            <w:r>
+              <w:t xml:space="preserve">- ajouter enfin une sortie TOP </w:t>
+            </w:r>
+            <w:r>
+              <w:rPr>
+                <w:highlight w:val="green"/>
+              </w:rPr>
+              <w:t>out</w:t>
+            </w:r>
+            <w:r>
+              <w:t xml:space="preserve"> et afficher le résultat </w:t>
+            </w:r>
+          </w:p>
+          <w:p>
+            <w:pPr>
+              <w:pStyle w:val="Sansinterligne"/>
+            </w:pPr>
+          </w:p>
+        </w:tc>
+      </w:tr>
+    </w:tbl>
+    <w:p>
+      <w:pPr>
+        <w:pStyle w:val="Sansinterligne"/>
+      </w:pPr>
+    </w:p>
+    <w:p>
+      <w:pPr>
+        <w:pStyle w:val="Sansinterligne"/>
+      </w:pPr>
+    </w:p>
+    <w:p>
+      <w:pPr>
+        <w:rPr>
+          <w:b/>
+          <w:highlight w:val="magenta"/>
+        </w:rPr>
+      </w:pPr>
+      <w:r>
+        <w:rPr>
+          <w:b/>
+          <w:highlight w:val="magenta"/>
+        </w:rPr>
+        <w:br w:type="page"/>
+      </w:r>
+    </w:p>
+    <w:p>
+      <w:pPr>
+        <w:pStyle w:val="Sansinterligne"/>
+        <w:jc w:val="center"/>
+        <w:rPr>
+          <w:b/>
+          <w:lang w:val="en-US"/>
+        </w:rPr>
+      </w:pPr>
+      <w:r>
+        <w:rPr>
+          <w:b/>
+          <w:highlight w:val="magenta"/>
+          <w:lang w:val="en-US"/>
+        </w:rPr>
+        <w:t>6</w:t>
+      </w:r>
+      <w:r>
+        <w:rPr>
+          <w:b/>
+          <w:highlight w:val="magenta"/>
+          <w:lang w:val="en-US"/>
+        </w:rPr>
+        <w:t>_</w:t>
+      </w:r>
+      <w:r>
+        <w:rPr>
+          <w:b/>
+          <w:highlight w:val="magenta"/>
+          <w:lang w:val="en-US"/>
+        </w:rPr>
+        <w:t>CHANNEL OPERATOR</w:t>
+      </w:r>
+      <w:r>
+        <w:rPr>
+          <w:b/>
+          <w:highlight w:val="magenta"/>
+          <w:lang w:val="en-US"/>
+        </w:rPr>
+        <w:t>S (</w:t>
+      </w:r>
+      <w:r>
+        <w:rPr>
+          <w:b/>
+          <w:highlight w:val="magenta"/>
+          <w:lang w:val="en-US"/>
+        </w:rPr>
+        <w:t>CH</w:t>
+      </w:r>
+      <w:r>
+        <w:rPr>
+          <w:b/>
+          <w:highlight w:val="magenta"/>
+          <w:lang w:val="en-US"/>
+        </w:rPr>
+        <w:t>OP)</w:t>
+      </w:r>
+      <w:r>
+        <w:rPr>
+          <w:b/>
+          <w:lang w:val="en-US"/>
+        </w:rPr>
+        <w:t xml:space="preserve"> Channel </w:t>
+      </w:r>
+      <w:proofErr w:type="spellStart"/>
+      <w:r>
+        <w:rPr>
+          <w:b/>
+          <w:lang w:val="en-US"/>
+        </w:rPr>
+        <w:t>OPerators</w:t>
+      </w:r>
+      <w:proofErr w:type="spellEnd"/>
+    </w:p>
+    <w:p>
+      <w:pPr>
+        <w:pStyle w:val="Sansinterligne"/>
+        <w:jc w:val="center"/>
+        <w:rPr>
+          <w:lang w:val="en-US"/>
+        </w:rPr>
+      </w:pPr>
+      <w:hyperlink r:id="rId14" w:history="1">
+        <w:r>
+          <w:rPr>
+            <w:rStyle w:val="Lienhypertexte"/>
+            <w:lang w:val="en-US"/>
+          </w:rPr>
+          <w:t>https://www.youtube.com/watch?v=xlHp2WdwNb4&amp;list=PLcFE6sk2J11-EIdH28uAXwewoEAT135PP&amp;index</w:t>
+        </w:r>
+      </w:hyperlink>
+      <w:r>
+        <w:rPr>
+          <w:lang w:val="en-US"/>
+        </w:rPr>
+        <w:t>=7</w:t>
+      </w:r>
+    </w:p>
+    <w:p>
+      <w:pPr>
+        <w:pStyle w:val="Sansinterligne"/>
+        <w:rPr>
+          <w:lang w:val="en-US"/>
+        </w:rPr>
+      </w:pPr>
+    </w:p>
+    <w:p>
+      <w:pPr>
+        <w:pStyle w:val="Sansinterligne"/>
+        <w:rPr>
+          <w:lang w:val="en-US"/>
+        </w:rPr>
+      </w:pPr>
+    </w:p>
+    <w:p>
+      <w:pPr>
+        <w:pStyle w:val="Sansinterligne"/>
+        <w:rPr>
+          <w:lang w:val="en-US"/>
+        </w:rPr>
+      </w:pPr>
+    </w:p>
+    <w:p>
+      <w:pPr>
+        <w:pStyle w:val="Sansinterligne"/>
+        <w:rPr>
+          <w:lang w:val="en-US"/>
+        </w:rPr>
+      </w:pPr>
+    </w:p>
+    <w:p>
+      <w:pPr>
+        <w:pStyle w:val="Sansinterligne"/>
+        <w:rPr>
+          <w:lang w:val="en-US"/>
+        </w:rPr>
+      </w:pPr>
+    </w:p>
+    <w:p>
+      <w:pPr>
+        <w:pStyle w:val="Sansinterligne"/>
+        <w:rPr>
+          <w:lang w:val="en-US"/>
+        </w:rPr>
+      </w:pPr>
+    </w:p>
+    <w:p>
+      <w:pPr>
+        <w:pStyle w:val="Sansinterligne"/>
+        <w:rPr>
+          <w:lang w:val="en-US"/>
+        </w:rPr>
+      </w:pPr>
+    </w:p>
+    <w:p>
+      <w:pPr>
+        <w:pStyle w:val="Sansinterligne"/>
+        <w:rPr>
+          <w:lang w:val="en-US"/>
+        </w:rPr>
       </w:pPr>
     </w:p>
     <w:sectPr>

--- a/touch_designer/tuto_youtube_fr.docx
+++ b/touch_designer/tuto_youtube_fr.docx
@@ -152,8 +152,13 @@
       <w:r>
         <w:t xml:space="preserve"> : créer des réseaux </w:t>
       </w:r>
-      <w:r>
-        <w:t xml:space="preserve">composé de plusieurs nœuds </w:t>
+      <w:proofErr w:type="gramStart"/>
+      <w:r>
+        <w:t>composé</w:t>
+      </w:r>
+      <w:proofErr w:type="gramEnd"/>
+      <w:r>
+        <w:t xml:space="preserve"> de plusieurs nœuds </w:t>
       </w:r>
       <w:r>
         <w:t>dans lesquels circulent des flux</w:t>
@@ -302,8 +307,13 @@
         </w:rPr>
         <w:t xml:space="preserve"> </w:t>
       </w:r>
-      <w:r>
-        <w:t>permet de simplifier la représentation du réseau</w:t>
+      <w:proofErr w:type="gramStart"/>
+      <w:r>
+        <w:t>permet</w:t>
+      </w:r>
+      <w:proofErr w:type="gramEnd"/>
+      <w:r>
+        <w:t xml:space="preserve"> de simplifier la représentation du réseau</w:t>
       </w:r>
     </w:p>
     <w:p>
@@ -469,7 +479,15 @@
         </w:numPr>
       </w:pPr>
       <w:r>
-        <w:t xml:space="preserve">Image d’un pixel de haut selon les données du noise </w:t>
+        <w:t xml:space="preserve">Image d’un pixel de haut selon les données </w:t>
+      </w:r>
+      <w:proofErr w:type="gramStart"/>
+      <w:r>
+        <w:t>du</w:t>
+      </w:r>
+      <w:proofErr w:type="gramEnd"/>
+      <w:r>
+        <w:t xml:space="preserve"> noise </w:t>
       </w:r>
       <w:r>
         <w:t>(=mappage sur intensité de 0 à 255)</w:t>
@@ -788,6 +806,7 @@
           <w:numId w:val="1"/>
         </w:numPr>
       </w:pPr>
+      <w:proofErr w:type="gramStart"/>
       <w:r>
         <w:rPr>
           <w:b/>
@@ -795,6 +814,7 @@
         </w:rPr>
         <w:t>Zones</w:t>
       </w:r>
+      <w:proofErr w:type="gramEnd"/>
       <w:r>
         <w:t xml:space="preserve"> : </w:t>
       </w:r>
@@ -808,12 +828,21 @@
           <w:highlight w:val="yellow"/>
         </w:rPr>
       </w:pPr>
+      <w:proofErr w:type="gramStart"/>
       <w:r>
         <w:rPr>
           <w:b/>
           <w:highlight w:val="yellow"/>
         </w:rPr>
-        <w:t>éditeur de réseaux</w:t>
+        <w:t>éditeur</w:t>
+      </w:r>
+      <w:proofErr w:type="gramEnd"/>
+      <w:r>
+        <w:rPr>
+          <w:b/>
+          <w:highlight w:val="yellow"/>
+        </w:rPr>
+        <w:t xml:space="preserve"> de réseaux</w:t>
       </w:r>
     </w:p>
     <w:p>
@@ -1126,8 +1155,13 @@
         <w:t xml:space="preserve">: </w:t>
       </w:r>
       <w:r>
-        <w:t>zone de texte, liste des dernière actions</w:t>
-      </w:r>
+        <w:t xml:space="preserve">zone de texte, liste </w:t>
+      </w:r>
+      <w:proofErr w:type="gramStart"/>
+      <w:r>
+        <w:t>des dernière actions</w:t>
+      </w:r>
+      <w:proofErr w:type="gramEnd"/>
     </w:p>
     <w:p>
       <w:pPr>
@@ -1198,7 +1232,15 @@
         <w:ind w:left="2160"/>
       </w:pPr>
       <w:r>
-        <w:t>(attention : esc pour sortir plutôt que X)</w:t>
+        <w:t>(</w:t>
+      </w:r>
+      <w:proofErr w:type="gramStart"/>
+      <w:r>
+        <w:t>attention</w:t>
+      </w:r>
+      <w:proofErr w:type="gramEnd"/>
+      <w:r>
+        <w:t> : esc pour sortir plutôt que X)</w:t>
       </w:r>
     </w:p>
     <w:p>
@@ -1412,7 +1454,15 @@
         <w:t>Barre d’adresse</w:t>
       </w:r>
       <w:r>
-        <w:t> : affiche le chemin des composants (&gt;&gt;si TOP zoom,si component entre)</w:t>
+        <w:t> : affiche le chemin des composants (&gt;&gt;si TOP zoom</w:t>
+      </w:r>
+      <w:proofErr w:type="gramStart"/>
+      <w:r>
+        <w:t>,si</w:t>
+      </w:r>
+      <w:proofErr w:type="gramEnd"/>
+      <w:r>
+        <w:t xml:space="preserve"> component entre)</w:t>
       </w:r>
     </w:p>
     <w:p>
@@ -1495,11 +1545,16 @@
         </w:rPr>
         <w:t>Bouton + </w:t>
       </w:r>
+      <w:proofErr w:type="gramStart"/>
       <w:r>
         <w:t>:</w:t>
       </w:r>
       <w:r>
-        <w:t>ajout d’operateurs dans une liste (# tab en cliquant sur espace vide)</w:t>
+        <w:t>ajout</w:t>
+      </w:r>
+      <w:proofErr w:type="gramEnd"/>
+      <w:r>
+        <w:t xml:space="preserve"> d’operateurs dans une liste (# tab en cliquant sur espace vide)</w:t>
       </w:r>
     </w:p>
     <w:p>
@@ -1593,6 +1648,7 @@
         <w:pStyle w:val="Sansinterligne"/>
         <w:ind w:firstLine="708"/>
       </w:pPr>
+      <w:proofErr w:type="gramStart"/>
       <w:r>
         <w:rPr>
           <w:b/>
@@ -1605,7 +1661,15 @@
           <w:b/>
           <w:highlight w:val="yellow"/>
         </w:rPr>
-        <w:t>imeline(bas)</w:t>
+        <w:t>imeline(</w:t>
+      </w:r>
+      <w:proofErr w:type="gramEnd"/>
+      <w:r>
+        <w:rPr>
+          <w:b/>
+          <w:highlight w:val="yellow"/>
+        </w:rPr>
+        <w:t>bas)</w:t>
       </w:r>
       <w:r>
         <w:rPr>
@@ -1743,6 +1807,7 @@
         </w:rPr>
         <w:t xml:space="preserve">| </w:t>
       </w:r>
+      <w:proofErr w:type="gramStart"/>
       <w:r>
         <w:rPr>
           <w:b/>
@@ -1750,6 +1815,7 @@
         </w:rPr>
         <w:t>touche</w:t>
       </w:r>
+      <w:proofErr w:type="gramEnd"/>
       <w:r>
         <w:rPr>
           <w:b/>
@@ -1799,12 +1865,21 @@
         </w:rPr>
         <w:t xml:space="preserve">| </w:t>
       </w:r>
+      <w:proofErr w:type="gramStart"/>
       <w:r>
         <w:rPr>
           <w:b/>
           <w:highlight w:val="yellow"/>
         </w:rPr>
-        <w:t>clic droit sur entrée/sortie opérateur</w:t>
+        <w:t>clic</w:t>
+      </w:r>
+      <w:proofErr w:type="gramEnd"/>
+      <w:r>
+        <w:rPr>
+          <w:b/>
+          <w:highlight w:val="yellow"/>
+        </w:rPr>
+        <w:t xml:space="preserve"> droit sur entrée/sortie opérateur</w:t>
       </w:r>
       <w:r>
         <w:rPr>
@@ -1821,11 +1896,19 @@
       <w:r>
         <w:t xml:space="preserve">| </w:t>
       </w:r>
+      <w:proofErr w:type="gramStart"/>
       <w:r>
         <w:rPr>
           <w:highlight w:val="lightGray"/>
         </w:rPr>
-        <w:t>clic sur bouton  ‘+’ du menu (ligne 3)</w:t>
+        <w:t>clic</w:t>
+      </w:r>
+      <w:proofErr w:type="gramEnd"/>
+      <w:r>
+        <w:rPr>
+          <w:highlight w:val="lightGray"/>
+        </w:rPr>
+        <w:t xml:space="preserve"> sur bouton  ‘+’ du menu (ligne 3)</w:t>
       </w:r>
     </w:p>
     <w:p>
@@ -1834,7 +1917,15 @@
         <w:ind w:left="720" w:firstLine="696"/>
       </w:pPr>
       <w:r>
-        <w:t>=&gt; apparition de la fenêtre « OP Create Dialog » (</w:t>
+        <w:t xml:space="preserve">=&gt; </w:t>
+      </w:r>
+      <w:proofErr w:type="gramStart"/>
+      <w:r>
+        <w:t>apparition</w:t>
+      </w:r>
+      <w:proofErr w:type="gramEnd"/>
+      <w:r>
+        <w:t xml:space="preserve"> de la fenêtre « OP Create Dialog » (</w:t>
       </w:r>
       <w:r>
         <w:t>ESC</w:t>
@@ -1857,12 +1948,21 @@
       <w:r>
         <w:t xml:space="preserve">| </w:t>
       </w:r>
+      <w:proofErr w:type="gramStart"/>
       <w:r>
         <w:rPr>
           <w:b/>
           <w:highlight w:val="yellow"/>
         </w:rPr>
-        <w:t>clic droit sur un fil 2 options</w:t>
+        <w:t>clic</w:t>
+      </w:r>
+      <w:proofErr w:type="gramEnd"/>
+      <w:r>
+        <w:rPr>
+          <w:b/>
+          <w:highlight w:val="yellow"/>
+        </w:rPr>
+        <w:t xml:space="preserve"> droit sur un fil 2 options</w:t>
       </w:r>
       <w:r>
         <w:t xml:space="preserve"> </w:t>
@@ -1874,7 +1974,15 @@
         <w:ind w:left="720" w:firstLine="696"/>
       </w:pPr>
       <w:r>
-        <w:t>=&gt; sous-menu ‘add’ ou ‘insert’</w:t>
+        <w:t xml:space="preserve">=&gt; </w:t>
+      </w:r>
+      <w:proofErr w:type="gramStart"/>
+      <w:r>
+        <w:t>sous-menu</w:t>
+      </w:r>
+      <w:proofErr w:type="gramEnd"/>
+      <w:r>
+        <w:t xml:space="preserve"> ‘add’ ou ‘insert’</w:t>
       </w:r>
     </w:p>
     <w:p>
@@ -1891,11 +1999,19 @@
       <w:r>
         <w:t xml:space="preserve">| </w:t>
       </w:r>
+      <w:proofErr w:type="gramStart"/>
       <w:r>
         <w:rPr>
           <w:highlight w:val="lightGray"/>
         </w:rPr>
-        <w:t>clic droit sur espace de l’éditeur de réseau</w:t>
+        <w:t>clic</w:t>
+      </w:r>
+      <w:proofErr w:type="gramEnd"/>
+      <w:r>
+        <w:rPr>
+          <w:highlight w:val="lightGray"/>
+        </w:rPr>
+        <w:t xml:space="preserve"> droit sur espace de l’éditeur de réseau</w:t>
       </w:r>
       <w:r>
         <w:t xml:space="preserve"> </w:t>
@@ -1907,7 +2023,15 @@
         <w:ind w:left="720" w:firstLine="696"/>
       </w:pPr>
       <w:r>
-        <w:t>=&gt; sous-menu ‘add’</w:t>
+        <w:t xml:space="preserve">=&gt; </w:t>
+      </w:r>
+      <w:proofErr w:type="gramStart"/>
+      <w:r>
+        <w:t>sous-menu</w:t>
+      </w:r>
+      <w:proofErr w:type="gramEnd"/>
+      <w:r>
+        <w:t xml:space="preserve"> ‘add’</w:t>
       </w:r>
     </w:p>
     <w:p>
@@ -2243,7 +2367,15 @@
         <w:t>filtres</w:t>
       </w:r>
       <w:r>
-        <w:t xml:space="preserve"> = transformes les données reçues en entrée(au moins une entrée)</w:t>
+        <w:t xml:space="preserve"> = transformes les données reçues en </w:t>
+      </w:r>
+      <w:proofErr w:type="gramStart"/>
+      <w:r>
+        <w:t>entrée(</w:t>
+      </w:r>
+      <w:proofErr w:type="gramEnd"/>
+      <w:r>
+        <w:t>au moins une entrée)</w:t>
       </w:r>
     </w:p>
     <w:p>
@@ -2327,7 +2459,15 @@
               <w:pStyle w:val="Sansinterligne"/>
             </w:pPr>
             <w:r>
-              <w:t>- onglet Range des paramètres du Math :  de [-1,1] a interpoler vers [0,1280]</w:t>
+              <w:t>- onglet Range des paramètres du Math </w:t>
+            </w:r>
+            <w:proofErr w:type="gramStart"/>
+            <w:r>
+              <w:t>:  de</w:t>
+            </w:r>
+            <w:proofErr w:type="gramEnd"/>
+            <w:r>
+              <w:t xml:space="preserve"> [-1,1] a interpoler vers [0,1280]</w:t>
             </w:r>
           </w:p>
           <w:p>
@@ -2376,6 +2516,7 @@
       <w:r>
         <w:tab/>
       </w:r>
+      <w:proofErr w:type="gramStart"/>
       <w:r>
         <w:rPr>
           <w:highlight w:val="cyan"/>
@@ -2386,7 +2527,11 @@
         <w:t xml:space="preserve"> </w:t>
       </w:r>
       <w:r>
-        <w:t xml:space="preserve"> : quelques </w:t>
+        <w:t> :</w:t>
+      </w:r>
+      <w:proofErr w:type="gramEnd"/>
+      <w:r>
+        <w:t xml:space="preserve"> quelques </w:t>
       </w:r>
       <w:r>
         <w:t>opérateurs un peu hybride générateur&amp;filtre</w:t>
@@ -2896,12 +3041,14 @@
             <w:pPr>
               <w:pStyle w:val="Sansinterligne"/>
             </w:pPr>
+            <w:proofErr w:type="gramStart"/>
             <w:r>
               <w:t>Remarque</w:t>
             </w:r>
             <w:r>
               <w:t>s</w:t>
             </w:r>
+            <w:proofErr w:type="gramEnd"/>
             <w:r>
               <w:t xml:space="preserve">: </w:t>
             </w:r>
@@ -3527,8 +3674,13 @@
         <w:pStyle w:val="Sansinterligne"/>
         <w:ind w:firstLine="708"/>
       </w:pPr>
-      <w:r>
-        <w:t xml:space="preserve">exp : position </w:t>
+      <w:proofErr w:type="gramStart"/>
+      <w:r>
+        <w:t>exp</w:t>
+      </w:r>
+      <w:proofErr w:type="gramEnd"/>
+      <w:r>
+        <w:t xml:space="preserve"> : position </w:t>
       </w:r>
       <w:r>
         <w:t xml:space="preserve">en x ou y </w:t>
@@ -3705,7 +3857,15 @@
               <w:t>Exemple1_2</w:t>
             </w:r>
             <w:r>
-              <w:t> :  faire bouger un élément visuel en fonction du niveau de la voix</w:t>
+              <w:t> </w:t>
+            </w:r>
+            <w:proofErr w:type="gramStart"/>
+            <w:r>
+              <w:t>:  faire</w:t>
+            </w:r>
+            <w:proofErr w:type="gramEnd"/>
+            <w:r>
+              <w:t xml:space="preserve"> bouger un élément visuel en fonction du niveau de la voix</w:t>
             </w:r>
           </w:p>
           <w:p>
@@ -3939,10 +4099,18 @@
         <w:t>e2</w:t>
       </w:r>
       <w:r>
-        <w:t> :</w:t>
-      </w:r>
-      <w:r>
-        <w:t>Clip+ ajout de canaux</w:t>
+        <w:t> </w:t>
+      </w:r>
+      <w:proofErr w:type="gramStart"/>
+      <w:r>
+        <w:t>:</w:t>
+      </w:r>
+      <w:r>
+        <w:t>Clip</w:t>
+      </w:r>
+      <w:proofErr w:type="gramEnd"/>
+      <w:r>
+        <w:t>+ ajout de canaux</w:t>
       </w:r>
     </w:p>
     <w:tbl>
@@ -4050,7 +4218,15 @@
               <w:pStyle w:val="Sansinterligne"/>
             </w:pPr>
             <w:r>
-              <w:t>- si on écrit canal[1-4] (syntaxe python), 4 canaux</w:t>
+              <w:t xml:space="preserve">- si on écrit </w:t>
+            </w:r>
+            <w:proofErr w:type="gramStart"/>
+            <w:r>
+              <w:t>canal[</w:t>
+            </w:r>
+            <w:proofErr w:type="gramEnd"/>
+            <w:r>
+              <w:t>1-4] (syntaxe python), 4 canaux</w:t>
             </w:r>
           </w:p>
           <w:p>
@@ -4083,7 +4259,15 @@
               <w:pStyle w:val="Sansinterligne"/>
             </w:pPr>
             <w:r>
-              <w:t>- par défaut le rayon est exprimé en fraction, passer en pixels</w:t>
+              <w:t xml:space="preserve">- par défaut le rayon est exprimé en fraction, </w:t>
+            </w:r>
+            <w:proofErr w:type="gramStart"/>
+            <w:r>
+              <w:t>passer</w:t>
+            </w:r>
+            <w:proofErr w:type="gramEnd"/>
+            <w:r>
+              <w:t xml:space="preserve"> en pixels</w:t>
             </w:r>
           </w:p>
           <w:p>
@@ -4671,10 +4855,21 @@
               <w:rPr>
                 <w:u w:val="single"/>
               </w:rPr>
-              <w:t>options de visualisations</w:t>
-            </w:r>
-            <w:r>
-              <w:t xml:space="preserve"> accessible par </w:t>
+              <w:t xml:space="preserve">options de </w:t>
+            </w:r>
+            <w:proofErr w:type="gramStart"/>
+            <w:r>
+              <w:rPr>
+                <w:u w:val="single"/>
+              </w:rPr>
+              <w:t>visualisations</w:t>
+            </w:r>
+            <w:r>
+              <w:t xml:space="preserve"> accessible</w:t>
+            </w:r>
+            <w:proofErr w:type="gramEnd"/>
+            <w:r>
+              <w:t xml:space="preserve"> par </w:t>
             </w:r>
             <w:r>
               <w:rPr>
@@ -4950,6 +5145,7 @@
         </w:rPr>
         <w:t xml:space="preserve">e </w:t>
       </w:r>
+      <w:proofErr w:type="gramStart"/>
       <w:r>
         <w:t>:</w:t>
       </w:r>
@@ -4957,7 +5153,14 @@
         <w:rPr>
           <w:highlight w:val="cyan"/>
         </w:rPr>
-        <w:t>Sphère + Noise</w:t>
+        <w:t>Sphère</w:t>
+      </w:r>
+      <w:proofErr w:type="gramEnd"/>
+      <w:r>
+        <w:rPr>
+          <w:highlight w:val="cyan"/>
+        </w:rPr>
+        <w:t xml:space="preserve"> + Noise</w:t>
       </w:r>
     </w:p>
     <w:tbl>
@@ -5275,10 +5478,21 @@
               <w:rPr>
                 <w:u w:val="single"/>
               </w:rPr>
-              <w:t>formats :</w:t>
-            </w:r>
-            <w:r>
-              <w:t>obj, fbx, …</w:t>
+              <w:t>formats </w:t>
+            </w:r>
+            <w:proofErr w:type="gramStart"/>
+            <w:r>
+              <w:rPr>
+                <w:u w:val="single"/>
+              </w:rPr>
+              <w:t>:</w:t>
+            </w:r>
+            <w:r>
+              <w:t>obj</w:t>
+            </w:r>
+            <w:proofErr w:type="gramEnd"/>
+            <w:r>
+              <w:t>, fbx, …</w:t>
             </w:r>
           </w:p>
           <w:p>
@@ -6224,7 +6438,15 @@
         <w:t>PHONG</w:t>
       </w:r>
       <w:r>
-        <w:t xml:space="preserve"> (le plus utilisé)(nom d’un dev vietnamien qui l’a inventé)</w:t>
+        <w:t xml:space="preserve"> (le plus utilisé</w:t>
+      </w:r>
+      <w:proofErr w:type="gramStart"/>
+      <w:r>
+        <w:t>)(</w:t>
+      </w:r>
+      <w:proofErr w:type="gramEnd"/>
+      <w:r>
+        <w:t>nom d’un dev vietnamien qui l’a inventé)</w:t>
       </w:r>
     </w:p>
     <w:tbl>
@@ -6318,7 +6540,15 @@
               <w:pStyle w:val="Sansinterligne"/>
             </w:pPr>
             <w:r>
-              <w:t>-ajouter un operateur TOP Noise( on aurait pu prendre aussi un MovieFileIn ou photo)</w:t>
+              <w:t xml:space="preserve">-ajouter un operateur TOP </w:t>
+            </w:r>
+            <w:proofErr w:type="gramStart"/>
+            <w:r>
+              <w:t>Noise(</w:t>
+            </w:r>
+            <w:proofErr w:type="gramEnd"/>
+            <w:r>
+              <w:t xml:space="preserve"> on aurait pu prendre aussi un MovieFileIn ou photo)</w:t>
             </w:r>
           </w:p>
           <w:p>
@@ -6610,6 +6840,7 @@
         </w:rPr>
         <w:t xml:space="preserve">e </w:t>
       </w:r>
+      <w:proofErr w:type="gramStart"/>
       <w:r>
         <w:t>:</w:t>
       </w:r>
@@ -6617,7 +6848,14 @@
         <w:rPr>
           <w:highlight w:val="cyan"/>
         </w:rPr>
-        <w:t>Text DAT</w:t>
+        <w:t>Text</w:t>
+      </w:r>
+      <w:proofErr w:type="gramEnd"/>
+      <w:r>
+        <w:rPr>
+          <w:highlight w:val="cyan"/>
+        </w:rPr>
+        <w:t xml:space="preserve"> DAT</w:t>
       </w:r>
     </w:p>
     <w:tbl>
@@ -6667,10 +6905,18 @@
               <w:pStyle w:val="Sansinterligne"/>
             </w:pPr>
             <w:r>
-              <w:t>- ongle File permet d’aller chercher un fichier existant et activer ‘Sync to File’</w:t>
-            </w:r>
-            <w:r>
-              <w:t>(local ou URL)</w:t>
+              <w:t xml:space="preserve">- ongle File permet d’aller chercher un fichier existant et activer ‘Sync to </w:t>
+            </w:r>
+            <w:proofErr w:type="gramStart"/>
+            <w:r>
+              <w:t>File’</w:t>
+            </w:r>
+            <w:r>
+              <w:t>(</w:t>
+            </w:r>
+            <w:proofErr w:type="gramEnd"/>
+            <w:r>
+              <w:t>local ou URL)</w:t>
             </w:r>
           </w:p>
           <w:p>
@@ -6723,6 +6969,7 @@
         </w:rPr>
         <w:t xml:space="preserve">e </w:t>
       </w:r>
+      <w:proofErr w:type="gramStart"/>
       <w:r>
         <w:t>:</w:t>
       </w:r>
@@ -6732,6 +6979,7 @@
         </w:rPr>
         <w:t>Web</w:t>
       </w:r>
+      <w:proofErr w:type="gramEnd"/>
       <w:r>
         <w:rPr>
           <w:highlight w:val="cyan"/>
@@ -6828,7 +7076,15 @@
               <w:t>une API</w:t>
             </w:r>
             <w:r>
-              <w:t xml:space="preserve"> (température d’un ville) : </w:t>
+              <w:t xml:space="preserve"> (température </w:t>
+            </w:r>
+            <w:proofErr w:type="gramStart"/>
+            <w:r>
+              <w:t>d’un</w:t>
+            </w:r>
+            <w:proofErr w:type="gramEnd"/>
+            <w:r>
+              <w:t xml:space="preserve"> ville) : </w:t>
             </w:r>
             <w:hyperlink r:id="rId18" w:history="1">
               <w:r>
@@ -6853,7 +7109,15 @@
               <w:t>compte eminet-eminet_travel_waddle08 pour clé d’API</w:t>
             </w:r>
             <w:r>
-              <w:t> :sous-</w:t>
+              <w:t> </w:t>
+            </w:r>
+            <w:proofErr w:type="gramStart"/>
+            <w:r>
+              <w:t>:sous</w:t>
+            </w:r>
+            <w:proofErr w:type="gramEnd"/>
+            <w:r>
+              <w:t>-</w:t>
             </w:r>
             <w:r>
               <w:t>menu MyAPI keys</w:t>
@@ -7263,6 +7527,7 @@
         </w:rPr>
         <w:t xml:space="preserve">e </w:t>
       </w:r>
+      <w:proofErr w:type="gramStart"/>
       <w:r>
         <w:t>:</w:t>
       </w:r>
@@ -7270,7 +7535,14 @@
         <w:rPr>
           <w:highlight w:val="cyan"/>
         </w:rPr>
-        <w:t>WFiel et Button COMP</w:t>
+        <w:t>WFiel</w:t>
+      </w:r>
+      <w:proofErr w:type="gramEnd"/>
+      <w:r>
+        <w:rPr>
+          <w:highlight w:val="cyan"/>
+        </w:rPr>
+        <w:t xml:space="preserve"> et Button COMP</w:t>
       </w:r>
       <w:r>
         <w:t xml:space="preserve"> pas pratique de changer la ville=&gt; combiner DAT avec des éléments d’interface</w:t>
@@ -7312,7 +7584,15 @@
               <w:t>Field</w:t>
             </w:r>
             <w:r>
-              <w:t xml:space="preserve"> et changer le valeur : Athens</w:t>
+              <w:t xml:space="preserve"> et changer </w:t>
+            </w:r>
+            <w:proofErr w:type="gramStart"/>
+            <w:r>
+              <w:t>le</w:t>
+            </w:r>
+            <w:proofErr w:type="gramEnd"/>
+            <w:r>
+              <w:t xml:space="preserve"> valeur : Athens</w:t>
             </w:r>
           </w:p>
           <w:p>
@@ -7354,7 +7634,15 @@
               <w:t>- dans PanelExecute/Panel</w:t>
             </w:r>
             <w:r>
-              <w:t xml:space="preserve">, cliquer sur + et entrer la formule op(‘button1) =&gt;  rés : </w:t>
+              <w:t xml:space="preserve">, cliquer sur + et entrer la formule </w:t>
+            </w:r>
+            <w:proofErr w:type="gramStart"/>
+            <w:r>
+              <w:t>op(</w:t>
+            </w:r>
+            <w:proofErr w:type="gramEnd"/>
+            <w:r>
+              <w:t xml:space="preserve">‘button1) =&gt;  rés : </w:t>
             </w:r>
             <w:r>
               <w:t>/project1/button1</w:t>
@@ -7434,6 +7722,7 @@
                     </w:rPr>
                     <w:t> </w:t>
                   </w:r>
+                  <w:proofErr w:type="gramStart"/>
                   <w:r>
                     <w:rPr>
                       <w:rFonts w:ascii="Consolas" w:eastAsia="Times New Roman" w:hAnsi="Consolas" w:cs="Times New Roman"/>
@@ -7454,6 +7743,7 @@
                     </w:rPr>
                     <w:t>(</w:t>
                   </w:r>
+                  <w:proofErr w:type="gramEnd"/>
                   <w:r>
                     <w:rPr>
                       <w:rFonts w:ascii="Consolas" w:eastAsia="Times New Roman" w:hAnsi="Consolas" w:cs="Times New Roman"/>
@@ -7525,7 +7815,29 @@
                       <w:szCs w:val="23"/>
                       <w:lang w:eastAsia="fr-FR"/>
                     </w:rPr>
-                    <w:t>'http://api.openweathermap.org/data/2.5/weather?&amp;appid=</w:t>
+                    <w:t>'http://api.openweathermap.org/data/2.5/weather</w:t>
+                  </w:r>
+                  <w:proofErr w:type="gramStart"/>
+                  <w:r>
+                    <w:rPr>
+                      <w:rFonts w:ascii="Consolas" w:eastAsia="Times New Roman" w:hAnsi="Consolas" w:cs="Times New Roman"/>
+                      <w:color w:val="CE9178"/>
+                      <w:sz w:val="23"/>
+                      <w:szCs w:val="23"/>
+                      <w:lang w:eastAsia="fr-FR"/>
+                    </w:rPr>
+                    <w:t>?&amp;</w:t>
+                  </w:r>
+                  <w:proofErr w:type="gramEnd"/>
+                  <w:r>
+                    <w:rPr>
+                      <w:rFonts w:ascii="Consolas" w:eastAsia="Times New Roman" w:hAnsi="Consolas" w:cs="Times New Roman"/>
+                      <w:color w:val="CE9178"/>
+                      <w:sz w:val="23"/>
+                      <w:szCs w:val="23"/>
+                      <w:lang w:eastAsia="fr-FR"/>
+                    </w:rPr>
+                    <w:t>appid=</w:t>
                   </w:r>
                   <w:r>
                     <w:rPr>
@@ -7726,6 +8038,7 @@
                     </w:rPr>
                     <w:t>    </w:t>
                   </w:r>
+                  <w:proofErr w:type="gramStart"/>
                   <w:r>
                     <w:rPr>
                       <w:rFonts w:ascii="Consolas" w:eastAsia="Times New Roman" w:hAnsi="Consolas" w:cs="Times New Roman"/>
@@ -7736,6 +8049,7 @@
                     </w:rPr>
                     <w:t>op(</w:t>
                   </w:r>
+                  <w:proofErr w:type="gramEnd"/>
                   <w:r>
                     <w:rPr>
                       <w:rFonts w:ascii="Consolas" w:eastAsia="Times New Roman" w:hAnsi="Consolas" w:cs="Times New Roman"/>
@@ -7859,6 +8173,7 @@
                     </w:rPr>
                     <w:t>    </w:t>
                   </w:r>
+                  <w:proofErr w:type="gramStart"/>
                   <w:r>
                     <w:rPr>
                       <w:rFonts w:ascii="Consolas" w:eastAsia="Times New Roman" w:hAnsi="Consolas" w:cs="Times New Roman"/>
@@ -7869,6 +8184,7 @@
                     </w:rPr>
                     <w:t>op(</w:t>
                   </w:r>
+                  <w:proofErr w:type="gramEnd"/>
                   <w:r>
                     <w:rPr>
                       <w:rFonts w:ascii="Consolas" w:eastAsia="Times New Roman" w:hAnsi="Consolas" w:cs="Times New Roman"/>
@@ -8139,7 +8455,15 @@
         <w:t>b</w:t>
       </w:r>
       <w:r>
-        <w:t>ase (permet de créer un conteneur vierge),animation, …</w:t>
+        <w:t>ase (permet de créer un conteneur vierge)</w:t>
+      </w:r>
+      <w:proofErr w:type="gramStart"/>
+      <w:r>
+        <w:t>,animation</w:t>
+      </w:r>
+      <w:proofErr w:type="gramEnd"/>
+      <w:r>
+        <w:t>, …</w:t>
       </w:r>
     </w:p>
     <w:p>
@@ -8185,6 +8509,7 @@
         </w:rPr>
         <w:t xml:space="preserve">e </w:t>
       </w:r>
+      <w:proofErr w:type="gramStart"/>
       <w:r>
         <w:t>:</w:t>
       </w:r>
@@ -8192,7 +8517,14 @@
         <w:rPr>
           <w:highlight w:val="cyan"/>
         </w:rPr>
-        <w:t>Base COMP</w:t>
+        <w:t>Base</w:t>
+      </w:r>
+      <w:proofErr w:type="gramEnd"/>
+      <w:r>
+        <w:rPr>
+          <w:highlight w:val="cyan"/>
+        </w:rPr>
+        <w:t xml:space="preserve"> COMP</w:t>
       </w:r>
       <w:r>
         <w:t xml:space="preserve"> pour créer un sous-réseau (intérêt = modulariser le projet)</w:t>
@@ -8242,10 +8574,18 @@
               <w:pStyle w:val="Sansinterligne"/>
             </w:pPr>
             <w:r>
-              <w:t>Rappel : pour rentrer dans un COMP : 1. Zoom / 2. Double-Clic / 3. Taper sur ‘i’ (pour ‘in’)</w:t>
-            </w:r>
-            <w:r>
-              <w:t>(‘u’ (up) pour sortir)</w:t>
+              <w:t>Rappel : pour rentrer dans un COMP : 1. Zoom / 2. Double-Clic / 3. Taper sur ‘i’ (pour ‘in’</w:t>
+            </w:r>
+            <w:proofErr w:type="gramStart"/>
+            <w:r>
+              <w:t>)</w:t>
+            </w:r>
+            <w:r>
+              <w:t>(</w:t>
+            </w:r>
+            <w:proofErr w:type="gramEnd"/>
+            <w:r>
+              <w:t>‘u’ (up) pour sortir)</w:t>
             </w:r>
           </w:p>
           <w:p>
@@ -8822,8 +9162,13 @@
         <w:t xml:space="preserve"> projet.toe </w:t>
       </w:r>
       <w:r>
-        <w:t>est en fait un lien vers la dernières sauvegarde</w:t>
-      </w:r>
+        <w:t xml:space="preserve">est en fait un lien vers </w:t>
+      </w:r>
+      <w:proofErr w:type="gramStart"/>
+      <w:r>
+        <w:t>la dernières sauvegarde</w:t>
+      </w:r>
+      <w:proofErr w:type="gramEnd"/>
     </w:p>
     <w:p>
       <w:pPr>
@@ -8987,8 +9332,13 @@
         <w:ind w:firstLine="708"/>
       </w:pPr>
       <w:r>
-        <w:t>Favoriser les liens relatifs pour éviter les liens briser</w:t>
-      </w:r>
+        <w:t xml:space="preserve">Favoriser les liens relatifs pour éviter les liens </w:t>
+      </w:r>
+      <w:proofErr w:type="gramStart"/>
+      <w:r>
+        <w:t>briser</w:t>
+      </w:r>
+      <w:proofErr w:type="gramEnd"/>
     </w:p>
     <w:p>
       <w:pPr>
@@ -9506,7 +9856,15 @@
         <w:t xml:space="preserve">+ </w:t>
       </w:r>
       <w:r>
-        <w:t xml:space="preserve"> d’autres opérateurs :</w:t>
+        <w:t xml:space="preserve"> </w:t>
+      </w:r>
+      <w:proofErr w:type="gramStart"/>
+      <w:r>
+        <w:t>d’autres</w:t>
+      </w:r>
+      <w:proofErr w:type="gramEnd"/>
+      <w:r>
+        <w:t xml:space="preserve"> opérateurs :</w:t>
       </w:r>
     </w:p>
     <w:p>
@@ -9610,27 +9968,43 @@
         <w:t>Objectif</w:t>
       </w:r>
       <w:r>
-        <w:t xml:space="preserve"> global </w:t>
-      </w:r>
-      <w:r>
-        <w:t> : construire un analyseur audio (en 3 parties)</w:t>
-      </w:r>
-      <w:r>
         <w:t xml:space="preserve"> </w:t>
       </w:r>
-    </w:p>
-    <w:p>
-      <w:pPr>
-        <w:pStyle w:val="Sansinterligne"/>
-        <w:rPr>
-          <w:b/>
-        </w:rPr>
-      </w:pPr>
-      <w:r>
-        <w:rPr>
-          <w:b/>
-        </w:rPr>
-        <w:t>étape 1 : un analyseur de fréquences</w:t>
+      <w:proofErr w:type="gramStart"/>
+      <w:r>
+        <w:t xml:space="preserve">global </w:t>
+      </w:r>
+      <w:r>
+        <w:t> :</w:t>
+      </w:r>
+      <w:proofErr w:type="gramEnd"/>
+      <w:r>
+        <w:t xml:space="preserve"> construire un analyseur audio (en 3 parties)</w:t>
+      </w:r>
+      <w:r>
+        <w:t xml:space="preserve"> </w:t>
+      </w:r>
+    </w:p>
+    <w:p>
+      <w:pPr>
+        <w:pStyle w:val="Sansinterligne"/>
+        <w:rPr>
+          <w:b/>
+        </w:rPr>
+      </w:pPr>
+      <w:proofErr w:type="gramStart"/>
+      <w:r>
+        <w:rPr>
+          <w:b/>
+        </w:rPr>
+        <w:t>étape</w:t>
+      </w:r>
+      <w:proofErr w:type="gramEnd"/>
+      <w:r>
+        <w:rPr>
+          <w:b/>
+        </w:rPr>
+        <w:t xml:space="preserve"> 1 : un analyseur de fréquences</w:t>
       </w:r>
     </w:p>
     <w:p>
@@ -9998,7 +10372,15 @@
               <w:pStyle w:val="Sansinterligne"/>
             </w:pPr>
             <w:r>
-              <w:t xml:space="preserve">- inserer entre le AudioFileIn et le Spectrum, un CHOP </w:t>
+              <w:t xml:space="preserve">- inserer entre </w:t>
+            </w:r>
+            <w:proofErr w:type="gramStart"/>
+            <w:r>
+              <w:t>le AudioFileIn</w:t>
+            </w:r>
+            <w:proofErr w:type="gramEnd"/>
+            <w:r>
+              <w:t xml:space="preserve"> et le Spectrum, un CHOP </w:t>
             </w:r>
             <w:r>
               <w:rPr>
@@ -10456,7 +10838,14 @@
         <w:rPr>
           <w:b/>
         </w:rPr>
-        <w:t>Étape 2 : package</w:t>
+        <w:t xml:space="preserve">Étape 2 : </w:t>
+      </w:r>
+      <w:proofErr w:type="gramStart"/>
+      <w:r>
+        <w:rPr>
+          <w:b/>
+        </w:rPr>
+        <w:t>package</w:t>
       </w:r>
       <w:r>
         <w:rPr>
@@ -10464,6 +10853,7 @@
         </w:rPr>
         <w:t>r</w:t>
       </w:r>
+      <w:proofErr w:type="gramEnd"/>
       <w:r>
         <w:rPr>
           <w:b/>
@@ -10514,7 +10904,21 @@
         <w:rPr>
           <w:highlight w:val="cyan"/>
         </w:rPr>
-        <w:t xml:space="preserve"> création d’un base COMP</w:t>
+        <w:t xml:space="preserve"> création </w:t>
+      </w:r>
+      <w:proofErr w:type="gramStart"/>
+      <w:r>
+        <w:rPr>
+          <w:highlight w:val="cyan"/>
+        </w:rPr>
+        <w:t>d’un</w:t>
+      </w:r>
+      <w:proofErr w:type="gramEnd"/>
+      <w:r>
+        <w:rPr>
+          <w:highlight w:val="cyan"/>
+        </w:rPr>
+        <w:t xml:space="preserve"> base COMP</w:t>
       </w:r>
     </w:p>
     <w:tbl>
@@ -10538,7 +10942,15 @@
               <w:pStyle w:val="Sansinterligne"/>
             </w:pPr>
             <w:r>
-              <w:t xml:space="preserve">- ajouter un </w:t>
+              <w:t xml:space="preserve">- ajouter </w:t>
+            </w:r>
+            <w:proofErr w:type="gramStart"/>
+            <w:r>
+              <w:t>un</w:t>
+            </w:r>
+            <w:proofErr w:type="gramEnd"/>
+            <w:r>
+              <w:t xml:space="preserve"> </w:t>
             </w:r>
             <w:r>
               <w:rPr>
@@ -10584,7 +10996,15 @@
               <w:pStyle w:val="Sansinterligne"/>
             </w:pPr>
             <w:r>
-              <w:t>- placer le base COMP entre les 2, entrer à l’intérieur en zoomant et coller ce qui a été coupé</w:t>
+              <w:t xml:space="preserve">- placer </w:t>
+            </w:r>
+            <w:proofErr w:type="gramStart"/>
+            <w:r>
+              <w:t>le</w:t>
+            </w:r>
+            <w:proofErr w:type="gramEnd"/>
+            <w:r>
+              <w:t xml:space="preserve"> base COMP entre les 2, entrer à l’intérieur en zoomant et coller ce qui a été coupé</w:t>
             </w:r>
           </w:p>
           <w:p>
@@ -10795,7 +11215,15 @@
               <w:t>Corriger l’erreur restante sur les circles</w:t>
             </w:r>
             <w:r>
-              <w:t xml:space="preserve"> (radius fait encore référence à chan1 alors que chan2,3,4)</w:t>
+              <w:t xml:space="preserve"> (radius fait encore référence à chan1 alors que chan2</w:t>
+            </w:r>
+            <w:proofErr w:type="gramStart"/>
+            <w:r>
+              <w:t>,3,4</w:t>
+            </w:r>
+            <w:proofErr w:type="gramEnd"/>
+            <w:r>
+              <w:t>)</w:t>
             </w:r>
           </w:p>
           <w:p>
@@ -11048,7 +11476,21 @@
               <w:rPr>
                 <w:u w:val="single"/>
               </w:rPr>
-              <w:t>Créer lien entre ces paramètres et valeurs du base</w:t>
+              <w:t xml:space="preserve">Créer lien entre ces paramètres et valeurs </w:t>
+            </w:r>
+            <w:proofErr w:type="gramStart"/>
+            <w:r>
+              <w:rPr>
+                <w:u w:val="single"/>
+              </w:rPr>
+              <w:t>du</w:t>
+            </w:r>
+            <w:proofErr w:type="gramEnd"/>
+            <w:r>
+              <w:rPr>
+                <w:u w:val="single"/>
+              </w:rPr>
+              <w:t xml:space="preserve"> base</w:t>
             </w:r>
             <w:r>
               <w:rPr>
@@ -11069,7 +11511,15 @@
               <w:pStyle w:val="Sansinterligne"/>
             </w:pPr>
             <w:r>
-              <w:t>- cliquer sur le + du FilterCutoff : passer en mode expression : parent().par.</w:t>
+              <w:t xml:space="preserve">- cliquer sur le + du FilterCutoff : passer en mode expression : </w:t>
+            </w:r>
+            <w:proofErr w:type="gramStart"/>
+            <w:r>
+              <w:t>parent(</w:t>
+            </w:r>
+            <w:proofErr w:type="gramEnd"/>
+            <w:r>
+              <w:t>).par.</w:t>
             </w:r>
             <w:r>
               <w:t>P</w:t>
@@ -11193,7 +11643,15 @@
               <w:t>Info</w:t>
             </w:r>
             <w:r>
-              <w:t xml:space="preserve"> dans le base (Info obtient de l’information sur n’importe quel autre opérateur)</w:t>
+              <w:t xml:space="preserve"> dans </w:t>
+            </w:r>
+            <w:proofErr w:type="gramStart"/>
+            <w:r>
+              <w:t>le</w:t>
+            </w:r>
+            <w:proofErr w:type="gramEnd"/>
+            <w:r>
+              <w:t xml:space="preserve"> base (Info obtient de l’information sur n’importe quel autre opérateur)</w:t>
             </w:r>
           </w:p>
           <w:p>
@@ -11251,11 +11709,19 @@
             <w:r>
               <w:t xml:space="preserve"> : </w:t>
             </w:r>
-            <w:r>
-              <w:rPr>
-                <w:b/>
-              </w:rPr>
-              <w:t>parent().inputs[0]</w:t>
+            <w:proofErr w:type="gramStart"/>
+            <w:r>
+              <w:rPr>
+                <w:b/>
+              </w:rPr>
+              <w:t>parent(</w:t>
+            </w:r>
+            <w:proofErr w:type="gramEnd"/>
+            <w:r>
+              <w:rPr>
+                <w:b/>
+              </w:rPr>
+              <w:t>).inputs[0]</w:t>
             </w:r>
             <w:r>
               <w:t xml:space="preserve"> (tableau des entrées)</w:t>
@@ -11314,12 +11780,14 @@
         <w:pStyle w:val="Sansinterligne"/>
         <w:ind w:firstLine="708"/>
       </w:pPr>
+      <w:proofErr w:type="gramStart"/>
       <w:r>
         <w:rPr>
           <w:highlight w:val="yellow"/>
         </w:rPr>
         <w:t>remarque</w:t>
       </w:r>
+      <w:proofErr w:type="gramEnd"/>
       <w:r>
         <w:rPr>
           <w:highlight w:val="yellow"/>
@@ -11565,7 +12033,21 @@
               <w:rPr>
                 <w:u w:val="single"/>
               </w:rPr>
-              <w:t xml:space="preserve"> ( =&gt; on utilise un angle)</w:t>
+              <w:t xml:space="preserve"> </w:t>
+            </w:r>
+            <w:proofErr w:type="gramStart"/>
+            <w:r>
+              <w:rPr>
+                <w:u w:val="single"/>
+              </w:rPr>
+              <w:t>( =</w:t>
+            </w:r>
+            <w:proofErr w:type="gramEnd"/>
+            <w:r>
+              <w:rPr>
+                <w:u w:val="single"/>
+              </w:rPr>
+              <w:t>&gt; on utilise un angle)</w:t>
             </w:r>
           </w:p>
           <w:p>
@@ -12164,11 +12646,16 @@
         </w:rPr>
         <w:t> </w:t>
       </w:r>
+      <w:proofErr w:type="gramStart"/>
       <w:r>
         <w:t>:</w:t>
       </w:r>
       <w:r>
-        <w:t>plutôt que noms génériques chan1, chan2, chan3, chan4</w:t>
+        <w:t>plutôt</w:t>
+      </w:r>
+      <w:proofErr w:type="gramEnd"/>
+      <w:r>
+        <w:t xml:space="preserve"> que noms génériques chan1, chan2, chan3, chan4</w:t>
       </w:r>
     </w:p>
     <w:tbl>
@@ -12460,8 +12947,13 @@
         </w:rPr>
         <w:t>Utilisation du Null </w:t>
       </w:r>
-      <w:r>
-        <w:t>:pour recréer les liens cassés</w:t>
+      <w:proofErr w:type="gramStart"/>
+      <w:r>
+        <w:t>:pour</w:t>
+      </w:r>
+      <w:proofErr w:type="gramEnd"/>
+      <w:r>
+        <w:t xml:space="preserve"> recréer les liens cassés</w:t>
       </w:r>
     </w:p>
     <w:tbl>
@@ -12532,7 +13024,15 @@
               <w:pStyle w:val="Sansinterligne"/>
             </w:pPr>
             <w:r>
-              <w:t xml:space="preserve">- recréer les liens maintenant ( le paramètre devient : </w:t>
+              <w:t xml:space="preserve">- recréer les liens maintenant </w:t>
+            </w:r>
+            <w:proofErr w:type="gramStart"/>
+            <w:r>
+              <w:t>( le</w:t>
+            </w:r>
+            <w:proofErr w:type="gramEnd"/>
+            <w:r>
+              <w:t xml:space="preserve"> paramètre devient : </w:t>
             </w:r>
           </w:p>
         </w:tc>
@@ -12554,11 +13054,16 @@
         </w:rPr>
         <w:t>Utilisation des couleurs </w:t>
       </w:r>
+      <w:proofErr w:type="gramStart"/>
       <w:r>
         <w:t>:</w:t>
       </w:r>
       <w:r>
-        <w:t>pour mettre en évidence des opérateurs (ici les Null)</w:t>
+        <w:t>pour</w:t>
+      </w:r>
+      <w:proofErr w:type="gramEnd"/>
+      <w:r>
+        <w:t xml:space="preserve"> mettre en évidence des opérateurs (ici les Null)</w:t>
       </w:r>
     </w:p>
     <w:tbl>
@@ -12682,7 +13187,15 @@
               <w:pStyle w:val="Sansinterligne"/>
             </w:pPr>
             <w:r>
-              <w:t>- faire apparaitre la palette (bouton sous le menu File)et regarder ce qui existe (des composants pour oculus)</w:t>
+              <w:t>- faire apparaitre la palette (bouton sous le menu File</w:t>
+            </w:r>
+            <w:proofErr w:type="gramStart"/>
+            <w:r>
+              <w:t>)et</w:t>
+            </w:r>
+            <w:proofErr w:type="gramEnd"/>
+            <w:r>
+              <w:t xml:space="preserve"> regarder ce qui existe (des composants pour oculus)</w:t>
             </w:r>
           </w:p>
           <w:p>
@@ -13261,7 +13774,15 @@
               <w:pStyle w:val="Sansinterligne"/>
             </w:pPr>
             <w:r>
-              <w:t>On peut rajouter un cadre pour rajouter une frame (rajoute un petit peu de silence)</w:t>
+              <w:t xml:space="preserve">On peut rajouter un cadre pour rajouter </w:t>
+            </w:r>
+            <w:proofErr w:type="gramStart"/>
+            <w:r>
+              <w:t>une</w:t>
+            </w:r>
+            <w:proofErr w:type="gramEnd"/>
+            <w:r>
+              <w:t xml:space="preserve"> frame (rajoute un petit peu de silence)</w:t>
             </w:r>
           </w:p>
         </w:tc>
@@ -13296,8 +13817,13 @@
         </w:rPr>
         <w:t>eat CHOP </w:t>
       </w:r>
-      <w:r>
-        <w:t>:permet de générer des battements en suivant la TimeLine</w:t>
+      <w:proofErr w:type="gramStart"/>
+      <w:r>
+        <w:t>:permet</w:t>
+      </w:r>
+      <w:proofErr w:type="gramEnd"/>
+      <w:r>
+        <w:t xml:space="preserve"> de générer des battements en suivant la TimeLine</w:t>
       </w:r>
     </w:p>
     <w:tbl>
@@ -13883,7 +14409,15 @@
               <w:pStyle w:val="Sansinterligne"/>
             </w:pPr>
             <w:r>
-              <w:t>On voudrait faire un play de la vidéo puis un pause après un délai</w:t>
+              <w:t xml:space="preserve">On voudrait faire un play de la vidéo puis </w:t>
+            </w:r>
+            <w:proofErr w:type="gramStart"/>
+            <w:r>
+              <w:t>un</w:t>
+            </w:r>
+            <w:proofErr w:type="gramEnd"/>
+            <w:r>
+              <w:t xml:space="preserve"> pause après un délai</w:t>
             </w:r>
           </w:p>
           <w:p>
@@ -14704,7 +15238,15 @@
         <w:t>Clip3 avec un Beat</w:t>
       </w:r>
       <w:r>
-        <w:t> : pour changer ,-)</w:t>
+        <w:t xml:space="preserve"> : pour </w:t>
+      </w:r>
+      <w:proofErr w:type="gramStart"/>
+      <w:r>
+        <w:t>changer ,</w:t>
+      </w:r>
+      <w:proofErr w:type="gramEnd"/>
+      <w:r>
+        <w:t>-)</w:t>
       </w:r>
     </w:p>
     <w:tbl>
@@ -14865,7 +15407,15 @@
               <w:pStyle w:val="Sansinterligne"/>
             </w:pPr>
             <w:r>
-              <w:t>- ajouter un TOP Out pour pouvoir visualiser les résultat dans un fenêtre de sortie</w:t>
+              <w:t xml:space="preserve">- ajouter un TOP Out pour pouvoir visualiser les résultat dans </w:t>
+            </w:r>
+            <w:proofErr w:type="gramStart"/>
+            <w:r>
+              <w:t>un</w:t>
+            </w:r>
+            <w:proofErr w:type="gramEnd"/>
+            <w:r>
+              <w:t xml:space="preserve"> fenêtre de sortie</w:t>
             </w:r>
           </w:p>
         </w:tc>
@@ -14928,8 +15478,13 @@
         <w:pStyle w:val="Sansinterligne"/>
         <w:jc w:val="center"/>
       </w:pPr>
-      <w:r>
-        <w:t xml:space="preserve">source : </w:t>
+      <w:proofErr w:type="gramStart"/>
+      <w:r>
+        <w:t>source</w:t>
+      </w:r>
+      <w:proofErr w:type="gramEnd"/>
+      <w:r>
+        <w:t xml:space="preserve"> : </w:t>
       </w:r>
       <w:hyperlink r:id="rId37" w:history="1">
         <w:r>
@@ -14951,11 +15506,16 @@
         <w:ind w:left="709"/>
       </w:pPr>
       <w:r>
-        <w:t>Principe : actualiser un modèle 3D en fonction de l’audio (projet plus compliqué)</w:t>
+        <w:t>Principe : actualiser un modèle 3D en fonction de l’audio (projet plus compliqué</w:t>
+      </w:r>
+      <w:proofErr w:type="gramStart"/>
+      <w:r>
+        <w:t>)</w:t>
       </w:r>
       <w:r>
         <w:t>s</w:t>
       </w:r>
+      <w:proofErr w:type="gramEnd"/>
     </w:p>
     <w:p>
       <w:pPr>
@@ -15572,7 +16132,15 @@
               <w:pStyle w:val="Sansinterligne"/>
             </w:pPr>
             <w:r>
-              <w:t>Couper le ImS et revenir à l’autre GEO Cube_1</w:t>
+              <w:t xml:space="preserve">Couper </w:t>
+            </w:r>
+            <w:proofErr w:type="gramStart"/>
+            <w:r>
+              <w:t>le ImS</w:t>
+            </w:r>
+            <w:proofErr w:type="gramEnd"/>
+            <w:r>
+              <w:t xml:space="preserve"> et revenir à l’autre GEO Cube_1</w:t>
             </w:r>
           </w:p>
           <w:p>
@@ -16387,7 +16955,21 @@
               <w:rPr>
                 <w:b/>
               </w:rPr>
-              <w:t>parent(3).op('select2')['medium']</w:t>
+              <w:t>parent(3).</w:t>
+            </w:r>
+            <w:proofErr w:type="gramStart"/>
+            <w:r>
+              <w:rPr>
+                <w:b/>
+              </w:rPr>
+              <w:t>op(</w:t>
+            </w:r>
+            <w:proofErr w:type="gramEnd"/>
+            <w:r>
+              <w:rPr>
+                <w:b/>
+              </w:rPr>
+              <w:t>'select2')['medium']</w:t>
             </w:r>
             <w:r>
               <w:rPr>
@@ -16410,7 +16992,21 @@
               <w:rPr>
                 <w:lang w:val="en-US"/>
               </w:rPr>
-              <w:t xml:space="preserve">- chemin relatif : </w:t>
+              <w:t xml:space="preserve">- </w:t>
+            </w:r>
+            <w:proofErr w:type="gramStart"/>
+            <w:r>
+              <w:rPr>
+                <w:lang w:val="en-US"/>
+              </w:rPr>
+              <w:t>chemin</w:t>
+            </w:r>
+            <w:proofErr w:type="gramEnd"/>
+            <w:r>
+              <w:rPr>
+                <w:lang w:val="en-US"/>
+              </w:rPr>
+              <w:t xml:space="preserve"> relatif : </w:t>
             </w:r>
             <w:r>
               <w:rPr>
@@ -16819,8 +17415,16 @@
         <w:rPr>
           <w:highlight w:val="yellow"/>
         </w:rPr>
-        <w:t>Masquage des faces arrières</w:t>
-      </w:r>
+        <w:t xml:space="preserve">Masquage des faces </w:t>
+      </w:r>
+      <w:proofErr w:type="gramStart"/>
+      <w:r>
+        <w:rPr>
+          <w:highlight w:val="yellow"/>
+        </w:rPr>
+        <w:t>arrières</w:t>
+      </w:r>
+      <w:proofErr w:type="gramEnd"/>
     </w:p>
     <w:tbl>
       <w:tblPr>
@@ -16861,8 +17465,13 @@
               <w:t>Render1&gt;Advanced&gt;Cull Faces</w:t>
             </w:r>
             <w:r>
-              <w:t xml:space="preserve"> pour cacher les faces arrières</w:t>
-            </w:r>
+              <w:t xml:space="preserve"> pour cacher les faces </w:t>
+            </w:r>
+            <w:proofErr w:type="gramStart"/>
+            <w:r>
+              <w:t>arrières</w:t>
+            </w:r>
+            <w:proofErr w:type="gramEnd"/>
           </w:p>
         </w:tc>
       </w:tr>
@@ -17255,11 +17864,19 @@
             <w:r>
               <w:t xml:space="preserve">Assigner </w:t>
             </w:r>
-            <w:r>
-              <w:rPr>
-                <w:b/>
-              </w:rPr>
-              <w:t>op(‘nul_crane’).numPrims</w:t>
+            <w:proofErr w:type="gramStart"/>
+            <w:r>
+              <w:rPr>
+                <w:b/>
+              </w:rPr>
+              <w:t>op(</w:t>
+            </w:r>
+            <w:proofErr w:type="gramEnd"/>
+            <w:r>
+              <w:rPr>
+                <w:b/>
+              </w:rPr>
+              <w:t>‘nul_crane’).numPrims</w:t>
             </w:r>
             <w:r>
               <w:t xml:space="preserve"> à </w:t>
@@ -17313,40 +17930,26 @@
           <w:p>
             <w:pPr>
               <w:pStyle w:val="Sansinterligne"/>
-              <w:rPr>
-                <w:lang w:val="en-US"/>
-              </w:rPr>
-            </w:pPr>
-            <w:r>
-              <w:rPr>
-                <w:lang w:val="en-US"/>
-              </w:rPr>
+            </w:pPr>
+            <w:r>
               <w:t xml:space="preserve">Assigner </w:t>
             </w:r>
             <w:r>
               <w:rPr>
                 <w:b/>
-                <w:lang w:val="en-US"/>
               </w:rPr>
               <w:t>op('usd_crane/geo_crane/nul_crane').numPrims</w:t>
             </w:r>
             <w:r>
-              <w:rPr>
-                <w:lang w:val="en-US"/>
-              </w:rPr>
               <w:t xml:space="preserve"> à </w:t>
             </w:r>
             <w:r>
               <w:rPr>
                 <w:b/>
-                <w:lang w:val="en-US"/>
               </w:rPr>
               <w:t>Resample&gt;End</w:t>
             </w:r>
             <w:r>
-              <w:rPr>
-                <w:lang w:val="en-US"/>
-              </w:rPr>
               <w:t xml:space="preserve"> </w:t>
             </w:r>
           </w:p>
@@ -17740,24 +18343,74 @@
               <w:rPr>
                 <w:b/>
               </w:rPr>
-              <w:t>- op('../../nul_rgb').[rangée, colonne]</w:t>
-            </w:r>
-          </w:p>
-          <w:p>
-            <w:pPr>
-              <w:pStyle w:val="Sansinterligne"/>
-            </w:pPr>
-            <w:r>
-              <w:rPr>
-                <w:b/>
-              </w:rPr>
               <w:t xml:space="preserve">- </w:t>
             </w:r>
-            <w:r>
-              <w:rPr>
-                <w:b/>
-              </w:rPr>
-              <w:t>op('../../nul_rgb')[me.inputPrim.index, 0]</w:t>
+            <w:proofErr w:type="gramStart"/>
+            <w:r>
+              <w:rPr>
+                <w:b/>
+              </w:rPr>
+              <w:t>op(</w:t>
+            </w:r>
+            <w:proofErr w:type="gramEnd"/>
+            <w:r>
+              <w:rPr>
+                <w:b/>
+              </w:rPr>
+              <w:t>'../../nul_rgb')</w:t>
+            </w:r>
+            <w:proofErr w:type="gramStart"/>
+            <w:r>
+              <w:rPr>
+                <w:b/>
+              </w:rPr>
+              <w:t>.[</w:t>
+            </w:r>
+            <w:proofErr w:type="gramEnd"/>
+            <w:r>
+              <w:rPr>
+                <w:b/>
+              </w:rPr>
+              <w:t>rangée, colonne]</w:t>
+            </w:r>
+          </w:p>
+          <w:p>
+            <w:pPr>
+              <w:pStyle w:val="Sansinterligne"/>
+            </w:pPr>
+            <w:r>
+              <w:rPr>
+                <w:b/>
+              </w:rPr>
+              <w:t xml:space="preserve">- </w:t>
+            </w:r>
+            <w:proofErr w:type="gramStart"/>
+            <w:r>
+              <w:rPr>
+                <w:b/>
+              </w:rPr>
+              <w:t>op(</w:t>
+            </w:r>
+            <w:proofErr w:type="gramEnd"/>
+            <w:r>
+              <w:rPr>
+                <w:b/>
+              </w:rPr>
+              <w:t>'../../nul_rgb'</w:t>
+            </w:r>
+            <w:proofErr w:type="gramStart"/>
+            <w:r>
+              <w:rPr>
+                <w:b/>
+              </w:rPr>
+              <w:t>)[</w:t>
+            </w:r>
+            <w:proofErr w:type="gramEnd"/>
+            <w:r>
+              <w:rPr>
+                <w:b/>
+              </w:rPr>
+              <w:t>me.inputPrim.index, 0]</w:t>
             </w:r>
             <w:r>
               <w:t xml:space="preserve"> </w:t>
@@ -17779,8 +18432,13 @@
               <w:pStyle w:val="Sansinterligne"/>
             </w:pPr>
             <w:r>
-              <w:t>Sur Play semble fonctionner car à la base, on a une couleur bleue du matériaux utilisé</w:t>
-            </w:r>
+              <w:t xml:space="preserve">Sur Play semble fonctionner car à la base, on a une couleur bleue </w:t>
+            </w:r>
+            <w:proofErr w:type="gramStart"/>
+            <w:r>
+              <w:t>du matériaux utilisé</w:t>
+            </w:r>
+            <w:proofErr w:type="gramEnd"/>
           </w:p>
           <w:p>
             <w:pPr>
@@ -18275,7 +18933,15 @@
               <w:pStyle w:val="Sansinterligne"/>
             </w:pPr>
             <w:r>
-              <w:t>Ajuster les valeur pour optimiser les effets</w:t>
+              <w:t xml:space="preserve">Ajuster </w:t>
+            </w:r>
+            <w:proofErr w:type="gramStart"/>
+            <w:r>
+              <w:t>les valeur</w:t>
+            </w:r>
+            <w:proofErr w:type="gramEnd"/>
+            <w:r>
+              <w:t xml:space="preserve"> pour optimiser les effets</w:t>
             </w:r>
           </w:p>
           <w:p>
@@ -18453,7 +19119,15 @@
               <w:pStyle w:val="Sansinterligne"/>
             </w:pPr>
             <w:r>
-              <w:t>Mais ces composant peuvent être gourmands en CPU</w:t>
+              <w:t xml:space="preserve">Mais ces </w:t>
+            </w:r>
+            <w:proofErr w:type="gramStart"/>
+            <w:r>
+              <w:t>composant</w:t>
+            </w:r>
+            <w:proofErr w:type="gramEnd"/>
+            <w:r>
+              <w:t xml:space="preserve"> peuvent être gourmands en CPU</w:t>
             </w:r>
           </w:p>
         </w:tc>
@@ -18548,19 +19222,29 @@
           <w:ilvl w:val="0"/>
           <w:numId w:val="1"/>
         </w:numPr>
-      </w:pPr>
-      <w:r>
+        <w:rPr>
+          <w:lang w:val="en-US"/>
+        </w:rPr>
+      </w:pPr>
+      <w:r>
+        <w:rPr>
+          <w:lang w:val="en-US"/>
+        </w:rPr>
         <w:t xml:space="preserve">Forum </w:t>
       </w:r>
       <w:hyperlink r:id="rId49" w:history="1">
         <w:r>
           <w:rPr>
             <w:rStyle w:val="Lienhypertexte"/>
+            <w:lang w:val="en-US"/>
           </w:rPr>
           <w:t>https://forum.derivative.ca/</w:t>
         </w:r>
       </w:hyperlink>
       <w:r>
+        <w:rPr>
+          <w:lang w:val="en-US"/>
+        </w:rPr>
         <w:t xml:space="preserve"> </w:t>
       </w:r>
     </w:p>
@@ -18664,10 +19348,18 @@
         </w:numPr>
       </w:pPr>
       <w:r>
-        <w:t xml:space="preserve">Complet : </w:t>
-      </w:r>
-      <w:r>
-        <w:t xml:space="preserve">? en haut et gauche du panneau de paramètres et renvoie sur </w:t>
+        <w:t>Complet </w:t>
+      </w:r>
+      <w:proofErr w:type="gramStart"/>
+      <w:r>
+        <w:t xml:space="preserve">: </w:t>
+      </w:r>
+      <w:r>
+        <w:t>?</w:t>
+      </w:r>
+      <w:proofErr w:type="gramEnd"/>
+      <w:r>
+        <w:t xml:space="preserve"> en haut et gauche du panneau de paramètres et renvoie sur </w:t>
       </w:r>
       <w:r>
         <w:t xml:space="preserve">la documentation </w:t>
@@ -18814,6 +19506,7545 @@
       <w:r>
         <w:t>montrer ses projets, page d’inspiration</w:t>
       </w:r>
+    </w:p>
+    <w:p>
+      <w:pPr>
+        <w:pStyle w:val="Sansinterligne"/>
+        <w:rPr>
+          <w:b/>
+        </w:rPr>
+      </w:pPr>
+    </w:p>
+    <w:p>
+      <w:pPr>
+        <w:pStyle w:val="Sansinterligne"/>
+        <w:rPr>
+          <w:b/>
+        </w:rPr>
+      </w:pPr>
+    </w:p>
+    <w:p>
+      <w:pPr>
+        <w:pStyle w:val="Sansinterligne"/>
+        <w:jc w:val="center"/>
+        <w:rPr>
+          <w:b/>
+        </w:rPr>
+      </w:pPr>
+      <w:r>
+        <w:rPr>
+          <w:b/>
+          <w:highlight w:val="magenta"/>
+        </w:rPr>
+        <w:t>24_INSTANCIATION</w:t>
+      </w:r>
+      <w:r>
+        <w:rPr>
+          <w:b/>
+        </w:rPr>
+        <w:t xml:space="preserve"> (partie 1)</w:t>
+      </w:r>
+    </w:p>
+    <w:p>
+      <w:pPr>
+        <w:pStyle w:val="Sansinterligne"/>
+        <w:jc w:val="center"/>
+      </w:pPr>
+      <w:hyperlink r:id="rId51" w:history="1">
+        <w:r>
+          <w:rPr>
+            <w:rStyle w:val="Lienhypertexte"/>
+          </w:rPr>
+          <w:t>https://www.youtube.com/watch?v=ULSVDvts-bQ</w:t>
+        </w:r>
+      </w:hyperlink>
+      <w:r>
+        <w:t xml:space="preserve"> </w:t>
+      </w:r>
+      <w:hyperlink r:id="rId52" w:history="1"/>
+      <w:hyperlink r:id="rId53" w:history="1"/>
+    </w:p>
+    <w:p>
+      <w:pPr>
+        <w:pStyle w:val="Sansinterligne"/>
+      </w:pPr>
+    </w:p>
+    <w:p>
+      <w:pPr>
+        <w:pStyle w:val="Sansinterligne"/>
+      </w:pPr>
+      <w:r>
+        <w:t>Objectif : multiplier des instances</w:t>
+      </w:r>
+    </w:p>
+    <w:p>
+      <w:pPr>
+        <w:pStyle w:val="Sansinterligne"/>
+      </w:pPr>
+    </w:p>
+    <w:p>
+      <w:pPr>
+        <w:pStyle w:val="Sansinterligne"/>
+        <w:ind w:firstLine="708"/>
+      </w:pPr>
+      <w:r>
+        <w:rPr>
+          <w:highlight w:val="yellow"/>
+        </w:rPr>
+        <w:t>Opérateur Copy</w:t>
+      </w:r>
+      <w:r>
+        <w:t xml:space="preserve"> </w:t>
+      </w:r>
+      <w:r>
+        <w:t>facile mais fait les calculs sur le CPU et ce serait mieux sur le GPU</w:t>
+      </w:r>
+    </w:p>
+    <w:tbl>
+      <w:tblPr>
+        <w:tblStyle w:val="Grilledutableau"/>
+        <w:tblW w:w="0" w:type="auto"/>
+        <w:tblInd w:w="817" w:type="dxa"/>
+        <w:tblLook w:val="04A0"/>
+      </w:tblPr>
+      <w:tblGrid>
+        <w:gridCol w:w="10095"/>
+      </w:tblGrid>
+      <w:tr>
+        <w:tc>
+          <w:tcPr>
+            <w:tcW w:w="10095" w:type="dxa"/>
+            <w:shd w:val="clear" w:color="auto" w:fill="D9D9D9" w:themeFill="background1" w:themeFillShade="D9"/>
+          </w:tcPr>
+          <w:p>
+            <w:pPr>
+              <w:pStyle w:val="Sansinterligne"/>
+              <w:rPr>
+                <w:u w:val="single"/>
+              </w:rPr>
+            </w:pPr>
+            <w:r>
+              <w:rPr>
+                <w:u w:val="single"/>
+              </w:rPr>
+              <w:t>Ligne de sphères</w:t>
+            </w:r>
+          </w:p>
+          <w:p>
+            <w:pPr>
+              <w:pStyle w:val="Sansinterligne"/>
+            </w:pPr>
+            <w:r>
+              <w:t xml:space="preserve">Ajouter un SOP </w:t>
+            </w:r>
+            <w:r>
+              <w:rPr>
+                <w:highlight w:val="green"/>
+              </w:rPr>
+              <w:t>Sphere</w:t>
+            </w:r>
+          </w:p>
+          <w:p>
+            <w:pPr>
+              <w:pStyle w:val="Sansinterligne"/>
+              <w:rPr>
+                <w:b/>
+              </w:rPr>
+            </w:pPr>
+            <w:r>
+              <w:t xml:space="preserve">Ajouter un SOP </w:t>
+            </w:r>
+            <w:r>
+              <w:rPr>
+                <w:highlight w:val="green"/>
+              </w:rPr>
+              <w:t>Copy</w:t>
+            </w:r>
+            <w:r>
+              <w:t xml:space="preserve"> et spécifier le nombre d’instances : </w:t>
+            </w:r>
+            <w:r>
+              <w:rPr>
+                <w:b/>
+              </w:rPr>
+              <w:t>Copy&gt;Number of copies : 5</w:t>
+            </w:r>
+          </w:p>
+          <w:p>
+            <w:pPr>
+              <w:pStyle w:val="Sansinterligne"/>
+            </w:pPr>
+            <w:r>
+              <w:t xml:space="preserve">Assigner un déplacement par exemple </w:t>
+            </w:r>
+            <w:r>
+              <w:rPr>
+                <w:b/>
+              </w:rPr>
+              <w:t>Copy&gt;Translation : 5</w:t>
+            </w:r>
+            <w:r>
+              <w:t xml:space="preserve"> en x</w:t>
+            </w:r>
+          </w:p>
+          <w:p>
+            <w:pPr>
+              <w:pStyle w:val="Sansinterligne"/>
+            </w:pPr>
+          </w:p>
+          <w:p>
+            <w:pPr>
+              <w:pStyle w:val="Sansinterligne"/>
+              <w:rPr>
+                <w:u w:val="single"/>
+              </w:rPr>
+            </w:pPr>
+            <w:r>
+              <w:rPr>
+                <w:u w:val="single"/>
+              </w:rPr>
+              <w:t>Grille de sphères</w:t>
+            </w:r>
+          </w:p>
+          <w:p>
+            <w:pPr>
+              <w:pStyle w:val="Sansinterligne"/>
+            </w:pPr>
+            <w:r>
+              <w:t xml:space="preserve">Ajouter un SOP </w:t>
+            </w:r>
+            <w:r>
+              <w:rPr>
+                <w:highlight w:val="green"/>
+              </w:rPr>
+              <w:t>Copy</w:t>
+            </w:r>
+            <w:r>
+              <w:t>, spécifier 5 instances et une translation en y de 5</w:t>
+            </w:r>
+          </w:p>
+          <w:p>
+            <w:pPr>
+              <w:pStyle w:val="Sansinterligne"/>
+            </w:pPr>
+          </w:p>
+        </w:tc>
+      </w:tr>
+    </w:tbl>
+    <w:p>
+      <w:pPr>
+        <w:pStyle w:val="Sansinterligne"/>
+      </w:pPr>
+    </w:p>
+    <w:p>
+      <w:pPr>
+        <w:pStyle w:val="Sansinterligne"/>
+      </w:pPr>
+    </w:p>
+    <w:p>
+      <w:pPr>
+        <w:pStyle w:val="Sansinterligne"/>
+        <w:ind w:firstLine="708"/>
+      </w:pPr>
+      <w:r>
+        <w:rPr>
+          <w:highlight w:val="yellow"/>
+        </w:rPr>
+        <w:t>Instanciation</w:t>
+      </w:r>
+      <w:r>
+        <w:rPr>
+          <w:highlight w:val="yellow"/>
+        </w:rPr>
+        <w:t xml:space="preserve"> avec DAT Table</w:t>
+      </w:r>
+      <w:r>
+        <w:t> : principe = à partir d’un modèle qui est modifiable + calculées par le GPU</w:t>
+      </w:r>
+    </w:p>
+    <w:tbl>
+      <w:tblPr>
+        <w:tblStyle w:val="Grilledutableau"/>
+        <w:tblW w:w="0" w:type="auto"/>
+        <w:tblInd w:w="817" w:type="dxa"/>
+        <w:tblLook w:val="04A0"/>
+      </w:tblPr>
+      <w:tblGrid>
+        <w:gridCol w:w="10095"/>
+      </w:tblGrid>
+      <w:tr>
+        <w:tc>
+          <w:tcPr>
+            <w:tcW w:w="10095" w:type="dxa"/>
+            <w:shd w:val="clear" w:color="auto" w:fill="D9D9D9" w:themeFill="background1" w:themeFillShade="D9"/>
+          </w:tcPr>
+          <w:p>
+            <w:pPr>
+              <w:pStyle w:val="Sansinterligne"/>
+              <w:rPr>
+                <w:u w:val="single"/>
+              </w:rPr>
+            </w:pPr>
+            <w:r>
+              <w:rPr>
+                <w:u w:val="single"/>
+              </w:rPr>
+              <w:t>Ajout des opérateurs de rendu 3D</w:t>
+            </w:r>
+          </w:p>
+          <w:p>
+            <w:pPr>
+              <w:pStyle w:val="Sansinterligne"/>
+            </w:pPr>
+            <w:r>
+              <w:t xml:space="preserve">Ajouter des COMP </w:t>
+            </w:r>
+            <w:r>
+              <w:rPr>
+                <w:highlight w:val="green"/>
+              </w:rPr>
+              <w:t>Camera, Light, Geometry</w:t>
+            </w:r>
+            <w:r>
+              <w:t xml:space="preserve"> et un TOP </w:t>
+            </w:r>
+            <w:r>
+              <w:rPr>
+                <w:highlight w:val="green"/>
+              </w:rPr>
+              <w:t>Render</w:t>
+            </w:r>
+            <w:r>
+              <w:t xml:space="preserve"> (garder Ctrl enfoncée pour les créer à la suite)</w:t>
+            </w:r>
+          </w:p>
+          <w:p>
+            <w:pPr>
+              <w:pStyle w:val="Sansinterligne"/>
+            </w:pPr>
+            <w:r>
+              <w:t>Réorganiser en mettant le Render au centre des 3 COMP</w:t>
+            </w:r>
+          </w:p>
+          <w:p>
+            <w:pPr>
+              <w:pStyle w:val="Sansinterligne"/>
+            </w:pPr>
+            <w:r>
+              <w:t xml:space="preserve">Ajouter un TOP </w:t>
+            </w:r>
+            <w:r>
+              <w:rPr>
+                <w:highlight w:val="green"/>
+              </w:rPr>
+              <w:t>Out</w:t>
+            </w:r>
+            <w:r>
+              <w:t xml:space="preserve"> et avant un TOP </w:t>
+            </w:r>
+            <w:r>
+              <w:rPr>
+                <w:highlight w:val="green"/>
+              </w:rPr>
+              <w:t>Transform</w:t>
+            </w:r>
+            <w:r>
+              <w:t xml:space="preserve"> pour ajouter un fond</w:t>
+            </w:r>
+          </w:p>
+          <w:p>
+            <w:pPr>
+              <w:pStyle w:val="Sansinterligne"/>
+            </w:pPr>
+            <w:r>
+              <w:t xml:space="preserve">Choisir la couleur et </w:t>
+            </w:r>
+            <w:r>
+              <w:rPr>
+                <w:b/>
+              </w:rPr>
+              <w:t>Transform&gt;Comp Over Background Comp : Yes</w:t>
+            </w:r>
+          </w:p>
+          <w:p>
+            <w:pPr>
+              <w:pStyle w:val="Sansinterligne"/>
+            </w:pPr>
+          </w:p>
+          <w:p>
+            <w:pPr>
+              <w:pStyle w:val="Sansinterligne"/>
+            </w:pPr>
+            <w:r>
+              <w:rPr>
+                <w:u w:val="single"/>
+              </w:rPr>
+              <w:t>Changer la géométrie</w:t>
+            </w:r>
+            <w:r>
+              <w:t xml:space="preserve"> (sphère plutôt que tore par défaut)</w:t>
+            </w:r>
+          </w:p>
+          <w:p>
+            <w:pPr>
+              <w:pStyle w:val="Sansinterligne"/>
+            </w:pPr>
+            <w:r>
+              <w:t xml:space="preserve">Entrer dans le Geo1, supprimer le torus1 et ajouter un SOP </w:t>
+            </w:r>
+            <w:r>
+              <w:rPr>
+                <w:highlight w:val="green"/>
+              </w:rPr>
+              <w:t>Sphere</w:t>
+            </w:r>
+          </w:p>
+          <w:p>
+            <w:pPr>
+              <w:pStyle w:val="Sansinterligne"/>
+            </w:pPr>
+            <w:r>
+              <w:t>Remarque : différence entre Render et Display buttons</w:t>
+            </w:r>
+          </w:p>
+          <w:p>
+            <w:pPr>
+              <w:pStyle w:val="Sansinterligne"/>
+            </w:pPr>
+            <w:r>
+              <w:t>- Render (bouton violetà : ce qui est rendu dans le Out</w:t>
+            </w:r>
+          </w:p>
+          <w:p>
+            <w:pPr>
+              <w:pStyle w:val="Sansinterligne"/>
+            </w:pPr>
+            <w:r>
+              <w:t>- Display (bouton bleu) : ce qui est affiché ou non dans la scène (caméra)</w:t>
+            </w:r>
+          </w:p>
+          <w:p>
+            <w:pPr>
+              <w:pStyle w:val="Sansinterligne"/>
+            </w:pPr>
+          </w:p>
+          <w:p>
+            <w:pPr>
+              <w:pStyle w:val="Sansinterligne"/>
+            </w:pPr>
+            <w:r>
+              <w:rPr>
+                <w:u w:val="single"/>
+              </w:rPr>
+              <w:t>Activation de l’instanciation</w:t>
+            </w:r>
+            <w:r>
+              <w:t xml:space="preserve"> (à partir de la géométrie car mis en cache dans le GPU)</w:t>
+            </w:r>
+          </w:p>
+          <w:p>
+            <w:pPr>
+              <w:pStyle w:val="Sansinterligne"/>
+            </w:pPr>
+            <w:r>
+              <w:t xml:space="preserve">Activer avec </w:t>
+            </w:r>
+            <w:r>
+              <w:rPr>
+                <w:b/>
+              </w:rPr>
+              <w:t>Geometry&gt;Instancing : Yes</w:t>
+            </w:r>
+          </w:p>
+          <w:p>
+            <w:pPr>
+              <w:pStyle w:val="Sansinterligne"/>
+            </w:pPr>
+          </w:p>
+          <w:p>
+            <w:pPr>
+              <w:pStyle w:val="Sansinterligne"/>
+            </w:pPr>
+            <w:r>
+              <w:t>Comment spécifier le nombre et les caractéristiques des instances ?</w:t>
+            </w:r>
+          </w:p>
+          <w:p>
+            <w:pPr>
+              <w:pStyle w:val="Sansinterligne"/>
+            </w:pPr>
+            <w:r>
+              <w:rPr>
+                <w:u w:val="single"/>
+              </w:rPr>
+              <w:t>Utilisation d’un DAT Table</w:t>
+            </w:r>
+            <w:r>
+              <w:t> :</w:t>
+            </w:r>
+          </w:p>
+          <w:p>
+            <w:pPr>
+              <w:pStyle w:val="Sansinterligne"/>
+            </w:pPr>
+            <w:r>
+              <w:t xml:space="preserve">Ajouter un DAT </w:t>
+            </w:r>
+            <w:r>
+              <w:rPr>
+                <w:highlight w:val="green"/>
+              </w:rPr>
+              <w:t>Table</w:t>
+            </w:r>
+            <w:r>
+              <w:t xml:space="preserve"> </w:t>
+            </w:r>
+          </w:p>
+          <w:p>
+            <w:pPr>
+              <w:pStyle w:val="Sansinterligne"/>
+            </w:pPr>
+            <w:r>
+              <w:t>Passer en mode visualisation pour modifier le tableau</w:t>
+            </w:r>
+          </w:p>
+          <w:p>
+            <w:pPr>
+              <w:pStyle w:val="Sansinterligne"/>
+            </w:pPr>
+            <w:r>
+              <w:t>Clic</w:t>
+            </w:r>
+            <w:r>
+              <w:t>Droit pour ajouter des lignes et des colonnes</w:t>
+            </w:r>
+          </w:p>
+          <w:p>
+            <w:pPr>
+              <w:pStyle w:val="Sansinterligne"/>
+            </w:pPr>
+            <w:r>
+              <w:t>Ajouter : ligne 0 : x, y, z / ligne 1 : 0, 0, 0 / ligne 2 : 5, 0, 0</w:t>
+            </w:r>
+          </w:p>
+          <w:p>
+            <w:pPr>
+              <w:pStyle w:val="Sansinterligne"/>
+            </w:pPr>
+            <w:r>
+              <w:t xml:space="preserve">Possibilité d’utiliser un autre éditeur : Menu </w:t>
+            </w:r>
+            <w:r>
+              <w:rPr>
+                <w:b/>
+              </w:rPr>
+              <w:t>Préférences&gt;DATs&gt;Table Editor</w:t>
+            </w:r>
+            <w:r>
+              <w:t xml:space="preserve"> : </w:t>
+            </w:r>
+            <w:r>
+              <w:t>par exemple excel</w:t>
+            </w:r>
+          </w:p>
+          <w:p>
+            <w:pPr>
+              <w:pStyle w:val="Sansinterligne"/>
+            </w:pPr>
+            <w:r>
+              <w:rPr>
+                <w:b/>
+              </w:rPr>
+              <w:t>ClicDroit&gt;Edit Contents</w:t>
+            </w:r>
+            <w:r>
+              <w:t xml:space="preserve"> pour éditer avec cet éditeur (pas en mode visualisation)</w:t>
+            </w:r>
+          </w:p>
+          <w:p>
+            <w:pPr>
+              <w:pStyle w:val="Sansinterligne"/>
+            </w:pPr>
+            <w:r>
+              <w:t>Ajouter 3 lignes : -5</w:t>
+            </w:r>
+            <w:proofErr w:type="gramStart"/>
+            <w:r>
+              <w:t>,0,0</w:t>
+            </w:r>
+            <w:proofErr w:type="gramEnd"/>
+            <w:r>
+              <w:t xml:space="preserve"> / 0,5,0 / 0,-5,0 et sauvegarder</w:t>
+            </w:r>
+          </w:p>
+          <w:p>
+            <w:pPr>
+              <w:pStyle w:val="Sansinterligne"/>
+            </w:pPr>
+            <w:r>
+              <w:t xml:space="preserve">Ajouter un Null en sortie du DAT Table avec de le relier pour l’instancier, </w:t>
+            </w:r>
+            <w:r>
+              <w:rPr>
+                <w:b/>
+              </w:rPr>
+              <w:t>nul_instances</w:t>
+            </w:r>
+          </w:p>
+          <w:p>
+            <w:pPr>
+              <w:pStyle w:val="Sansinterligne"/>
+            </w:pPr>
+          </w:p>
+          <w:p>
+            <w:pPr>
+              <w:pStyle w:val="Sansinterligne"/>
+              <w:rPr>
+                <w:u w:val="single"/>
+              </w:rPr>
+            </w:pPr>
+            <w:r>
+              <w:rPr>
+                <w:u w:val="single"/>
+              </w:rPr>
+              <w:t>Relier à la géométrie</w:t>
+            </w:r>
+          </w:p>
+          <w:p>
+            <w:pPr>
+              <w:pStyle w:val="Sansinterligne"/>
+            </w:pPr>
+            <w:r>
+              <w:t xml:space="preserve">Déplacer le nul_instances vers </w:t>
+            </w:r>
+            <w:r>
+              <w:rPr>
+                <w:b/>
+              </w:rPr>
+              <w:t>Geometry1&gt;Instances&gt;OP Translation</w:t>
+            </w:r>
+            <w:r>
+              <w:t xml:space="preserve"> </w:t>
+            </w:r>
+          </w:p>
+          <w:p>
+            <w:pPr>
+              <w:pStyle w:val="Sansinterligne"/>
+            </w:pPr>
+            <w:r>
+              <w:t>Mais pas suffisant, il faut assigner les données du tableau </w:t>
+            </w:r>
+            <w:proofErr w:type="gramStart"/>
+            <w:r>
+              <w:t>:  choisir</w:t>
+            </w:r>
+            <w:proofErr w:type="gramEnd"/>
+            <w:r>
+              <w:t xml:space="preserve"> x dans Translate X, …</w:t>
+            </w:r>
+          </w:p>
+          <w:p>
+            <w:pPr>
+              <w:pStyle w:val="Sansinterligne"/>
+            </w:pPr>
+            <w:r>
+              <w:t>On peut rééditer le Table pour ajouter des sphères : 0</w:t>
+            </w:r>
+            <w:proofErr w:type="gramStart"/>
+            <w:r>
+              <w:t>,10,0</w:t>
+            </w:r>
+            <w:proofErr w:type="gramEnd"/>
+            <w:r>
+              <w:t xml:space="preserve"> / 0,-10,0</w:t>
+            </w:r>
+          </w:p>
+          <w:p>
+            <w:pPr>
+              <w:pStyle w:val="Sansinterligne"/>
+            </w:pPr>
+          </w:p>
+          <w:p>
+            <w:pPr>
+              <w:pStyle w:val="Sansinterligne"/>
+            </w:pPr>
+            <w:r>
+              <w:rPr>
+                <w:u w:val="single"/>
+              </w:rPr>
+              <w:t>Animer la géométrie</w:t>
+            </w:r>
+            <w:r>
+              <w:t> : c’est toute la géometrie qui contient les instances</w:t>
+            </w:r>
+          </w:p>
+          <w:p>
+            <w:pPr>
+              <w:pStyle w:val="Sansinterligne"/>
+            </w:pPr>
+            <w:r>
+              <w:t xml:space="preserve">Assigner </w:t>
+            </w:r>
+            <w:r>
+              <w:rPr>
+                <w:b/>
+              </w:rPr>
+              <w:t>absTime.seconds</w:t>
+            </w:r>
+            <w:r>
+              <w:t xml:space="preserve">, </w:t>
+            </w:r>
+            <w:r>
+              <w:rPr>
+                <w:b/>
+              </w:rPr>
+              <w:t>Geometry&gt; Rotation</w:t>
+            </w:r>
+            <w:r>
+              <w:t xml:space="preserve"> en x et y. Multiplier par 10 ou 20 pour voir l’effet.</w:t>
+            </w:r>
+          </w:p>
+          <w:p>
+            <w:pPr>
+              <w:pStyle w:val="Sansinterligne"/>
+            </w:pPr>
+          </w:p>
+          <w:p>
+            <w:pPr>
+              <w:pStyle w:val="Sansinterligne"/>
+              <w:rPr>
+                <w:u w:val="single"/>
+              </w:rPr>
+            </w:pPr>
+            <w:r>
+              <w:rPr>
+                <w:u w:val="single"/>
+              </w:rPr>
+              <w:t>Assigner des couleurs aux instances</w:t>
+            </w:r>
+          </w:p>
+          <w:p>
+            <w:pPr>
+              <w:pStyle w:val="Sansinterligne"/>
+            </w:pPr>
+            <w:r>
+              <w:t>Dans le panneau Instance2, on peut modifier la texture ou la couleur</w:t>
+            </w:r>
+          </w:p>
+          <w:p>
+            <w:pPr>
+              <w:pStyle w:val="Sansinterligne"/>
+            </w:pPr>
+            <w:r>
+              <w:t>Pour ajouter une couleur à chaque instance, on peut les enregistrer dans le tableau</w:t>
+            </w:r>
+            <w:r>
+              <w:t xml:space="preserve"> et les affecter</w:t>
+            </w:r>
+          </w:p>
+          <w:p>
+            <w:pPr>
+              <w:pStyle w:val="Sansinterligne"/>
+            </w:pPr>
+            <w:r>
+              <w:t>Créer 3 colonnes r v b et affecter des couleurs à chaque sphère</w:t>
+            </w:r>
+          </w:p>
+          <w:p>
+            <w:pPr>
+              <w:pStyle w:val="Sansinterligne"/>
+            </w:pPr>
+            <w:r>
+              <w:t xml:space="preserve">De même il faut définir le </w:t>
+            </w:r>
+            <w:r>
+              <w:rPr>
+                <w:b/>
+              </w:rPr>
+              <w:t>Color OP</w:t>
+            </w:r>
+            <w:r>
+              <w:t xml:space="preserve"> (OPerator) ou le </w:t>
+            </w:r>
+            <w:r>
+              <w:rPr>
+                <w:b/>
+              </w:rPr>
+              <w:t>Default Instance OP</w:t>
+            </w:r>
+            <w:r>
+              <w:t xml:space="preserve"> (si un opérateur par défaut)</w:t>
+            </w:r>
+          </w:p>
+          <w:p>
+            <w:pPr>
+              <w:pStyle w:val="Sansinterligne"/>
+              <w:rPr>
+                <w:b/>
+              </w:rPr>
+            </w:pPr>
+            <w:r>
+              <w:t xml:space="preserve">Couper-Coller le </w:t>
+            </w:r>
+            <w:r>
+              <w:rPr>
+                <w:b/>
+              </w:rPr>
+              <w:t>nul_instances</w:t>
+            </w:r>
+            <w:r>
+              <w:t xml:space="preserve"> du Translation OP au </w:t>
+            </w:r>
+            <w:r>
+              <w:rPr>
+                <w:b/>
+              </w:rPr>
+              <w:t>Default Instance OP</w:t>
+            </w:r>
+          </w:p>
+          <w:p>
+            <w:pPr>
+              <w:pStyle w:val="Sansinterligne"/>
+              <w:rPr>
+                <w:b/>
+              </w:rPr>
+            </w:pPr>
+          </w:p>
+          <w:p>
+            <w:pPr>
+              <w:pStyle w:val="Sansinterligne"/>
+              <w:rPr>
+                <w:u w:val="single"/>
+              </w:rPr>
+            </w:pPr>
+            <w:r>
+              <w:rPr>
+                <w:u w:val="single"/>
+              </w:rPr>
+              <w:t>Recadrage de la vue caméra</w:t>
+            </w:r>
+          </w:p>
+          <w:p>
+            <w:pPr>
+              <w:pStyle w:val="Sansinterligne"/>
+            </w:pPr>
+            <w:r>
+              <w:t>Passer en mode visualisation de la camera et cliquer sur ‘h’ pour avoir une vue générale</w:t>
+            </w:r>
+          </w:p>
+        </w:tc>
+      </w:tr>
+    </w:tbl>
+    <w:p>
+      <w:pPr>
+        <w:pStyle w:val="Sansinterligne"/>
+        <w:ind w:firstLine="708"/>
+      </w:pPr>
+      <w:r>
+        <w:t>Mais méthode peu efficace si on veut plusieurs dizaines ou centaines d’instances</w:t>
+      </w:r>
+    </w:p>
+    <w:p>
+      <w:pPr>
+        <w:pStyle w:val="Sansinterligne"/>
+      </w:pPr>
+    </w:p>
+    <w:p>
+      <w:pPr>
+        <w:pStyle w:val="Sansinterligne"/>
+        <w:jc w:val="center"/>
+        <w:rPr>
+          <w:b/>
+        </w:rPr>
+      </w:pPr>
+      <w:r>
+        <w:rPr>
+          <w:b/>
+          <w:highlight w:val="magenta"/>
+        </w:rPr>
+        <w:t>25_INSTANCIATION</w:t>
+      </w:r>
+      <w:r>
+        <w:rPr>
+          <w:b/>
+        </w:rPr>
+        <w:t xml:space="preserve"> (partie 2)</w:t>
+      </w:r>
+    </w:p>
+    <w:p>
+      <w:pPr>
+        <w:pStyle w:val="Sansinterligne"/>
+        <w:jc w:val="center"/>
+      </w:pPr>
+      <w:hyperlink r:id="rId54" w:history="1">
+        <w:r>
+          <w:rPr>
+            <w:rStyle w:val="Lienhypertexte"/>
+          </w:rPr>
+          <w:t>https://www.youtube.com/watch?v=Zrv_ezg3zfw</w:t>
+        </w:r>
+      </w:hyperlink>
+      <w:r>
+        <w:t xml:space="preserve"> </w:t>
+      </w:r>
+      <w:hyperlink r:id="rId55" w:history="1"/>
+      <w:hyperlink r:id="rId56" w:history="1"/>
+    </w:p>
+    <w:p>
+      <w:pPr>
+        <w:pStyle w:val="Sansinterligne"/>
+      </w:pPr>
+    </w:p>
+    <w:p>
+      <w:pPr>
+        <w:pStyle w:val="Sansinterligne"/>
+        <w:ind w:firstLine="708"/>
+      </w:pPr>
+      <w:r>
+        <w:rPr>
+          <w:highlight w:val="yellow"/>
+        </w:rPr>
+        <w:t xml:space="preserve">Instanciation </w:t>
+      </w:r>
+      <w:r>
+        <w:t>Méthode 2</w:t>
+      </w:r>
+    </w:p>
+    <w:tbl>
+      <w:tblPr>
+        <w:tblStyle w:val="Grilledutableau"/>
+        <w:tblW w:w="0" w:type="auto"/>
+        <w:tblInd w:w="817" w:type="dxa"/>
+        <w:tblLook w:val="04A0"/>
+      </w:tblPr>
+      <w:tblGrid>
+        <w:gridCol w:w="10095"/>
+      </w:tblGrid>
+      <w:tr>
+        <w:tc>
+          <w:tcPr>
+            <w:tcW w:w="10095" w:type="dxa"/>
+            <w:shd w:val="clear" w:color="auto" w:fill="D9D9D9" w:themeFill="background1" w:themeFillShade="D9"/>
+          </w:tcPr>
+          <w:p>
+            <w:pPr>
+              <w:pStyle w:val="Sansinterligne"/>
+              <w:rPr>
+                <w:u w:val="single"/>
+              </w:rPr>
+            </w:pPr>
+            <w:r>
+              <w:rPr>
+                <w:u w:val="single"/>
+              </w:rPr>
+              <w:t xml:space="preserve">operateurs de rendu 3D </w:t>
+            </w:r>
+          </w:p>
+          <w:p>
+            <w:pPr>
+              <w:pStyle w:val="Sansinterligne"/>
+            </w:pPr>
+            <w:r>
+              <w:t xml:space="preserve">Ajout de </w:t>
+            </w:r>
+            <w:r>
+              <w:t>(camera, light) et render puis un out</w:t>
+            </w:r>
+          </w:p>
+          <w:p>
+            <w:pPr>
+              <w:pStyle w:val="Sansinterligne"/>
+            </w:pPr>
+          </w:p>
+          <w:p>
+            <w:pPr>
+              <w:pStyle w:val="Sansinterligne"/>
+            </w:pPr>
+            <w:r>
+              <w:t>Plutôt que d’utiliser une geometrie, on va utiliser un modèle 3D (fichier externe)</w:t>
+            </w:r>
+          </w:p>
+          <w:p>
+            <w:pPr>
+              <w:pStyle w:val="Sansinterligne"/>
+              <w:rPr>
+                <w:u w:val="single"/>
+              </w:rPr>
+            </w:pPr>
+            <w:r>
+              <w:rPr>
+                <w:u w:val="single"/>
+              </w:rPr>
+              <w:t>Importation d’un modèle FBX</w:t>
+            </w:r>
+          </w:p>
+          <w:p>
+            <w:pPr>
+              <w:pStyle w:val="Sansinterligne"/>
+            </w:pPr>
+            <w:r>
+              <w:t>Sur Sketch 3D model, Magma Ball de Anna Vidal à télécharger en FBX</w:t>
+            </w:r>
+          </w:p>
+          <w:p>
+            <w:pPr>
+              <w:pStyle w:val="Sansinterligne"/>
+            </w:pPr>
+            <w:r>
+              <w:t>Glisser-déposer le fichier fbx</w:t>
+            </w:r>
+          </w:p>
+          <w:p>
+            <w:pPr>
+              <w:pStyle w:val="Sansinterligne"/>
+            </w:pPr>
+            <w:r>
+              <w:t xml:space="preserve">Reculer la caméra pour mieux cadrer le rendu </w:t>
+            </w:r>
+            <w:r>
+              <w:rPr>
+                <w:b/>
+              </w:rPr>
+              <w:t>Cam1&gt;Xform&gt;Translate : 100</w:t>
+            </w:r>
+            <w:r>
+              <w:t xml:space="preserve"> au lieu de 5</w:t>
+            </w:r>
+          </w:p>
+          <w:p>
+            <w:pPr>
+              <w:pStyle w:val="Sansinterligne"/>
+            </w:pPr>
+          </w:p>
+          <w:p>
+            <w:pPr>
+              <w:pStyle w:val="Sansinterligne"/>
+            </w:pPr>
+            <w:r>
+              <w:rPr>
+                <w:u w:val="single"/>
+              </w:rPr>
+              <w:t>Activer l’instanciation</w:t>
+            </w:r>
+            <w:r>
+              <w:t xml:space="preserve"> : mais doit se faire sur </w:t>
+            </w:r>
+            <w:proofErr w:type="gramStart"/>
+            <w:r>
+              <w:t>un</w:t>
+            </w:r>
+            <w:proofErr w:type="gramEnd"/>
+            <w:r>
+              <w:t xml:space="preserve"> géométrie, ne marche pas sur un fbx</w:t>
+            </w:r>
+          </w:p>
+          <w:p>
+            <w:pPr>
+              <w:pStyle w:val="Sansinterligne"/>
+            </w:pPr>
+            <w:r>
+              <w:t xml:space="preserve">Entrer dans le FBX et renommer en </w:t>
+            </w:r>
+            <w:r>
+              <w:t xml:space="preserve">bolita_fuego en </w:t>
+            </w:r>
+            <w:r>
+              <w:rPr>
+                <w:b/>
+              </w:rPr>
+              <w:t>geo_boule</w:t>
+            </w:r>
+            <w:r>
+              <w:rPr>
+                <w:b/>
+              </w:rPr>
+              <w:t xml:space="preserve"> </w:t>
+            </w:r>
+            <w:r>
+              <w:t>(remarque : textures dans un COMP Base)</w:t>
+            </w:r>
+          </w:p>
+          <w:p>
+            <w:pPr>
+              <w:pStyle w:val="Sansinterligne"/>
+              <w:rPr>
+                <w:lang w:val="en-US"/>
+              </w:rPr>
+            </w:pPr>
+            <w:r>
+              <w:rPr>
+                <w:lang w:val="en-US"/>
+              </w:rPr>
+              <w:t xml:space="preserve">Activer On dans </w:t>
+            </w:r>
+            <w:r>
+              <w:rPr>
+                <w:b/>
+                <w:lang w:val="en-US"/>
+              </w:rPr>
+              <w:t>Geometry&gt;Instance&gt;Instancing</w:t>
+            </w:r>
+            <w:r>
+              <w:rPr>
+                <w:lang w:val="en-US"/>
+              </w:rPr>
+              <w:t> : On</w:t>
+            </w:r>
+          </w:p>
+          <w:p>
+            <w:pPr>
+              <w:pStyle w:val="Sansinterligne"/>
+              <w:rPr>
+                <w:lang w:val="en-US"/>
+              </w:rPr>
+            </w:pPr>
+          </w:p>
+          <w:p>
+            <w:pPr>
+              <w:pStyle w:val="Sansinterligne"/>
+            </w:pPr>
+            <w:r>
+              <w:rPr>
+                <w:u w:val="single"/>
+              </w:rPr>
+              <w:t>Organiser les boules</w:t>
+            </w:r>
+            <w:r>
+              <w:t xml:space="preserve"> (selon la forme d’un anneau)</w:t>
+            </w:r>
+          </w:p>
+          <w:p>
+            <w:pPr>
+              <w:pStyle w:val="Sansinterligne"/>
+            </w:pPr>
+            <w:r>
+              <w:t xml:space="preserve">Remonter et ajouter un SOP </w:t>
+            </w:r>
+            <w:r>
+              <w:rPr>
+                <w:highlight w:val="green"/>
+              </w:rPr>
+              <w:t>Torus</w:t>
+            </w:r>
+            <w:r>
+              <w:t xml:space="preserve"> en amont du modèle fbx</w:t>
+            </w:r>
+          </w:p>
+          <w:p>
+            <w:pPr>
+              <w:pStyle w:val="Sansinterligne"/>
+            </w:pPr>
+            <w:r>
+              <w:t>Passer en mode visualisation et appuyer sur ‘w’ pour visualiser en wireframe</w:t>
+            </w:r>
+          </w:p>
+          <w:p>
+            <w:pPr>
+              <w:pStyle w:val="Sansinterligne"/>
+            </w:pPr>
+            <w:r>
+              <w:t xml:space="preserve">Il y a beaucoup de points, on peut passer </w:t>
+            </w:r>
+            <w:r>
+              <w:rPr>
+                <w:b/>
+              </w:rPr>
+              <w:t>Torus&gt;Rows et Columns à 8 et 8</w:t>
+            </w:r>
+          </w:p>
+          <w:p>
+            <w:pPr>
+              <w:pStyle w:val="Sansinterligne"/>
+            </w:pPr>
+            <w:r>
+              <w:t xml:space="preserve">Passer aussi le </w:t>
+            </w:r>
+            <w:r>
+              <w:rPr>
+                <w:b/>
+              </w:rPr>
+              <w:t>Torus&gt;Radius à 2</w:t>
+            </w:r>
+            <w:r>
+              <w:t xml:space="preserve"> en x</w:t>
+            </w:r>
+          </w:p>
+          <w:p>
+            <w:pPr>
+              <w:pStyle w:val="Sansinterligne"/>
+            </w:pPr>
+            <w:r>
+              <w:t>Pour voir les points, appuyer sur ‘p’ ou clicDroit&gt;</w:t>
+            </w:r>
+            <w:r>
+              <w:t xml:space="preserve">Display Options et choisir d’afficher les points (All : </w:t>
+            </w:r>
+            <w:proofErr w:type="gramStart"/>
+            <w:r>
+              <w:t>° )</w:t>
+            </w:r>
+            <w:proofErr w:type="gramEnd"/>
+          </w:p>
+          <w:p>
+            <w:pPr>
+              <w:pStyle w:val="Sansinterligne"/>
+            </w:pPr>
+            <w:r>
+              <w:t>Remarque : en appuyant sur le ‘i’ du panneau des paramètres, on voit des informations (ici nb de points)</w:t>
+            </w:r>
+          </w:p>
+          <w:p>
+            <w:pPr>
+              <w:pStyle w:val="Sansinterligne"/>
+            </w:pPr>
+            <w:r>
+              <w:t xml:space="preserve">Ajouter un SOP </w:t>
+            </w:r>
+            <w:r>
+              <w:rPr>
+                <w:highlight w:val="green"/>
+              </w:rPr>
+              <w:t>Null</w:t>
+            </w:r>
+            <w:r>
+              <w:t xml:space="preserve"> </w:t>
+            </w:r>
+            <w:r>
+              <w:rPr>
+                <w:b/>
+              </w:rPr>
+              <w:t>nul_instances</w:t>
+            </w:r>
+            <w:r>
+              <w:t xml:space="preserve"> en sortie</w:t>
+            </w:r>
+          </w:p>
+          <w:p>
+            <w:pPr>
+              <w:pStyle w:val="Sansinterligne"/>
+            </w:pPr>
+          </w:p>
+          <w:p>
+            <w:pPr>
+              <w:pStyle w:val="Sansinterligne"/>
+            </w:pPr>
+            <w:r>
+              <w:t>On va vouloir créer des boules à chaque point</w:t>
+            </w:r>
+          </w:p>
+          <w:p>
+            <w:pPr>
+              <w:pStyle w:val="Sansinterligne"/>
+              <w:rPr>
+                <w:u w:val="single"/>
+              </w:rPr>
+            </w:pPr>
+            <w:r>
+              <w:rPr>
+                <w:u w:val="single"/>
+              </w:rPr>
+              <w:t>Lier le tore à la géométrie du modèle</w:t>
+            </w:r>
+          </w:p>
+          <w:p>
+            <w:pPr>
+              <w:pStyle w:val="Sansinterligne"/>
+              <w:rPr>
+                <w:b/>
+              </w:rPr>
+            </w:pPr>
+            <w:r>
+              <w:t xml:space="preserve">Séparer l’écran en 2 et déposer le </w:t>
+            </w:r>
+            <w:r>
+              <w:rPr>
+                <w:b/>
+              </w:rPr>
+              <w:t>nul_instance</w:t>
+            </w:r>
+            <w:r>
+              <w:t xml:space="preserve"> dans le </w:t>
+            </w:r>
+            <w:r>
+              <w:rPr>
+                <w:b/>
+              </w:rPr>
+              <w:t>G</w:t>
+            </w:r>
+            <w:r>
+              <w:rPr>
+                <w:b/>
+              </w:rPr>
+              <w:t>eometry&gt;Instance&gt;Translate OP</w:t>
+            </w:r>
+          </w:p>
+          <w:p>
+            <w:pPr>
+              <w:pStyle w:val="Sansinterligne"/>
+            </w:pPr>
+            <w:r>
+              <w:t>Assigner P(0) à Translate X, …</w:t>
+            </w:r>
+          </w:p>
+          <w:p>
+            <w:pPr>
+              <w:pStyle w:val="Sansinterligne"/>
+            </w:pPr>
+          </w:p>
+          <w:p>
+            <w:pPr>
+              <w:pStyle w:val="Sansinterligne"/>
+              <w:rPr>
+                <w:u w:val="single"/>
+              </w:rPr>
+            </w:pPr>
+            <w:r>
+              <w:rPr>
+                <w:u w:val="single"/>
+              </w:rPr>
+              <w:t>Ajuster la taille des objets</w:t>
+            </w:r>
+          </w:p>
+          <w:p>
+            <w:pPr>
+              <w:pStyle w:val="Sansinterligne"/>
+            </w:pPr>
+            <w:r>
+              <w:t>Revenir à un écran complet</w:t>
+            </w:r>
+          </w:p>
+          <w:p>
+            <w:pPr>
+              <w:pStyle w:val="Sansinterligne"/>
+            </w:pPr>
+            <w:r>
+              <w:t xml:space="preserve">Insérer un SOP </w:t>
+            </w:r>
+            <w:r>
+              <w:rPr>
+                <w:highlight w:val="green"/>
+              </w:rPr>
+              <w:t>transform</w:t>
+            </w:r>
+            <w:r>
+              <w:t xml:space="preserve"> entre le Torus et le Null</w:t>
+            </w:r>
+          </w:p>
+          <w:p>
+            <w:pPr>
+              <w:pStyle w:val="Sansinterligne"/>
+            </w:pPr>
+            <w:r>
+              <w:t xml:space="preserve">Augmenter le </w:t>
+            </w:r>
+            <w:r>
+              <w:rPr>
+                <w:b/>
+              </w:rPr>
+              <w:t>Transform&gt;Scale</w:t>
+            </w:r>
+            <w:r>
+              <w:t xml:space="preserve"> jusqu’à 400 (clicDroit sur Scale, choisir modulo 10 et se déplacer à droite)</w:t>
+            </w:r>
+          </w:p>
+          <w:p>
+            <w:pPr>
+              <w:pStyle w:val="Sansinterligne"/>
+            </w:pPr>
+            <w:r>
+              <w:t>Passer la Cam1 en mode de visualisation et appuyer sur ‘h’ pour cadrer</w:t>
+            </w:r>
+          </w:p>
+          <w:p>
+            <w:pPr>
+              <w:pStyle w:val="Sansinterligne"/>
+            </w:pPr>
+          </w:p>
+        </w:tc>
+      </w:tr>
+    </w:tbl>
+    <w:p>
+      <w:pPr>
+        <w:pStyle w:val="Sansinterligne"/>
+      </w:pPr>
+    </w:p>
+    <w:p>
+      <w:pPr>
+        <w:pStyle w:val="Sansinterligne"/>
+        <w:ind w:firstLine="708"/>
+      </w:pPr>
+      <w:r>
+        <w:rPr>
+          <w:highlight w:val="yellow"/>
+        </w:rPr>
+        <w:t>Couleurs instances</w:t>
+      </w:r>
+      <w:r>
+        <w:t> </w:t>
+      </w:r>
+      <w:proofErr w:type="gramStart"/>
+      <w:r>
+        <w:t>:  variété</w:t>
+      </w:r>
+      <w:proofErr w:type="gramEnd"/>
+      <w:r>
+        <w:t xml:space="preserve"> autour de la couleur de la texture de base</w:t>
+      </w:r>
+    </w:p>
+    <w:tbl>
+      <w:tblPr>
+        <w:tblStyle w:val="Grilledutableau"/>
+        <w:tblW w:w="0" w:type="auto"/>
+        <w:tblInd w:w="817" w:type="dxa"/>
+        <w:tblLook w:val="04A0"/>
+      </w:tblPr>
+      <w:tblGrid>
+        <w:gridCol w:w="10095"/>
+      </w:tblGrid>
+      <w:tr>
+        <w:tc>
+          <w:tcPr>
+            <w:tcW w:w="10095" w:type="dxa"/>
+            <w:shd w:val="clear" w:color="auto" w:fill="D9D9D9" w:themeFill="background1" w:themeFillShade="D9"/>
+          </w:tcPr>
+          <w:p>
+            <w:pPr>
+              <w:pStyle w:val="Sansinterligne"/>
+              <w:rPr>
+                <w:u w:val="single"/>
+              </w:rPr>
+            </w:pPr>
+            <w:r>
+              <w:rPr>
+                <w:u w:val="single"/>
+              </w:rPr>
+              <w:t>Créer un dégradé</w:t>
+            </w:r>
+          </w:p>
+          <w:p>
+            <w:pPr>
+              <w:pStyle w:val="Sansinterligne"/>
+            </w:pPr>
+            <w:r>
+              <w:t xml:space="preserve">Ajouter un TOP Ramp pour créer un </w:t>
+            </w:r>
+            <w:proofErr w:type="gramStart"/>
+            <w:r>
+              <w:t>dégrader</w:t>
+            </w:r>
+            <w:proofErr w:type="gramEnd"/>
+          </w:p>
+          <w:p>
+            <w:pPr>
+              <w:pStyle w:val="Sansinterligne"/>
+            </w:pPr>
+            <w:r>
+              <w:t>Définir le dégradé : 3 valeurs intermédiaires : jaune-vert-violet-orange</w:t>
+            </w:r>
+          </w:p>
+          <w:p>
+            <w:pPr>
+              <w:pStyle w:val="Sansinterligne"/>
+            </w:pPr>
+          </w:p>
+          <w:p>
+            <w:pPr>
+              <w:pStyle w:val="Sansinterligne"/>
+              <w:rPr>
+                <w:u w:val="single"/>
+              </w:rPr>
+            </w:pPr>
+            <w:r>
+              <w:rPr>
+                <w:u w:val="single"/>
+              </w:rPr>
+              <w:t>Ajuster la ré</w:t>
+            </w:r>
+            <w:r>
+              <w:rPr>
+                <w:u w:val="single"/>
+              </w:rPr>
+              <w:t>s</w:t>
+            </w:r>
+            <w:r>
+              <w:rPr>
+                <w:u w:val="single"/>
+              </w:rPr>
+              <w:t>olution</w:t>
+            </w:r>
+          </w:p>
+          <w:p>
+            <w:pPr>
+              <w:pStyle w:val="Sansinterligne"/>
+            </w:pPr>
+            <w:r>
+              <w:t xml:space="preserve">La taille de dégradé est de 256x256 accessible dans </w:t>
+            </w:r>
+            <w:r>
+              <w:rPr>
+                <w:b/>
+              </w:rPr>
+              <w:t>Ramp&gt;Common&gt;Resolution</w:t>
+            </w:r>
+          </w:p>
+          <w:p>
+            <w:pPr>
+              <w:pStyle w:val="Sansinterligne"/>
+            </w:pPr>
+            <w:r>
+              <w:t>On veut 64 couleurs assignées aux 64 instances donc on change la résolution à 64x64</w:t>
+            </w:r>
+          </w:p>
+          <w:p>
+            <w:pPr>
+              <w:pStyle w:val="Sansinterligne"/>
+            </w:pPr>
+          </w:p>
+          <w:p>
+            <w:pPr>
+              <w:pStyle w:val="Sansinterligne"/>
+            </w:pPr>
+            <w:r>
+              <w:rPr>
+                <w:u w:val="single"/>
+              </w:rPr>
+              <w:t>Convertir en données</w:t>
+            </w:r>
+            <w:r>
+              <w:t xml:space="preserve"> (pour l’instant, c’est une image)</w:t>
+            </w:r>
+          </w:p>
+          <w:p>
+            <w:pPr>
+              <w:pStyle w:val="Sansinterligne"/>
+            </w:pPr>
+            <w:r>
+              <w:t xml:space="preserve">Ajouter un CHOP </w:t>
+            </w:r>
+            <w:r>
+              <w:rPr>
+                <w:highlight w:val="green"/>
+              </w:rPr>
+              <w:t>TOP to</w:t>
+            </w:r>
+            <w:r>
+              <w:t xml:space="preserve"> </w:t>
+            </w:r>
+            <w:r>
+              <w:t>en sortir du Ramp et désactiver l’alpha</w:t>
+            </w:r>
+          </w:p>
+          <w:p>
+            <w:pPr>
+              <w:pStyle w:val="Sansinterligne"/>
+            </w:pPr>
+            <w:r>
+              <w:t xml:space="preserve">Ajouter un CHOP </w:t>
+            </w:r>
+            <w:r>
+              <w:rPr>
+                <w:highlight w:val="green"/>
+              </w:rPr>
+              <w:t>Sort</w:t>
+            </w:r>
+            <w:r>
+              <w:t xml:space="preserve"> pour donner un peu de variété et assigner </w:t>
+            </w:r>
+            <w:r>
+              <w:rPr>
+                <w:b/>
+              </w:rPr>
+              <w:t>Sort&gt;Sample Sort Method : Random</w:t>
+            </w:r>
+          </w:p>
+          <w:p>
+            <w:pPr>
+              <w:pStyle w:val="Sansinterligne"/>
+            </w:pPr>
+            <w:r>
+              <w:t xml:space="preserve">Ajouter enfin un CHOP </w:t>
+            </w:r>
+            <w:r>
+              <w:rPr>
+                <w:highlight w:val="green"/>
+              </w:rPr>
+              <w:t>Null</w:t>
+            </w:r>
+            <w:r>
+              <w:t xml:space="preserve"> qu’on renomme </w:t>
+            </w:r>
+            <w:r>
+              <w:rPr>
+                <w:b/>
+              </w:rPr>
+              <w:t>nul_couleurs</w:t>
+            </w:r>
+          </w:p>
+          <w:p>
+            <w:pPr>
+              <w:pStyle w:val="Sansinterligne"/>
+            </w:pPr>
+          </w:p>
+          <w:p>
+            <w:pPr>
+              <w:pStyle w:val="Sansinterligne"/>
+              <w:rPr>
+                <w:u w:val="single"/>
+              </w:rPr>
+            </w:pPr>
+            <w:r>
+              <w:rPr>
+                <w:u w:val="single"/>
+              </w:rPr>
+              <w:t>Lier aux géométries</w:t>
+            </w:r>
+          </w:p>
+          <w:p>
+            <w:pPr>
+              <w:pStyle w:val="Sansinterligne"/>
+            </w:pPr>
+            <w:r>
+              <w:t xml:space="preserve">Partitionner l’écran et dans les paramètres </w:t>
+            </w:r>
+            <w:r>
+              <w:rPr>
+                <w:b/>
+              </w:rPr>
+              <w:t>Geometry&gt;Instance2&gt;Color Mode : Replace</w:t>
+            </w:r>
+          </w:p>
+          <w:p>
+            <w:pPr>
+              <w:pStyle w:val="Sansinterligne"/>
+            </w:pPr>
+            <w:r>
+              <w:t xml:space="preserve">Déposer le </w:t>
+            </w:r>
+            <w:r>
+              <w:rPr>
+                <w:b/>
+              </w:rPr>
+              <w:t>nul_couleurs</w:t>
+            </w:r>
+            <w:r>
+              <w:t xml:space="preserve"> sur </w:t>
+            </w:r>
+            <w:r>
+              <w:rPr>
+                <w:b/>
+              </w:rPr>
+              <w:t>Color OP</w:t>
+            </w:r>
+            <w:r>
+              <w:t>  et spécifier les 3 canaux r, g, b</w:t>
+            </w:r>
+          </w:p>
+          <w:p>
+            <w:pPr>
+              <w:pStyle w:val="Sansinterligne"/>
+            </w:pPr>
+            <w:r>
+              <w:t xml:space="preserve">Revenir à un seul écran, ajouter un TOP </w:t>
+            </w:r>
+            <w:r>
+              <w:rPr>
+                <w:highlight w:val="green"/>
+              </w:rPr>
+              <w:t>Transform</w:t>
+            </w:r>
+            <w:r>
+              <w:t xml:space="preserve"> avant le Out et un fond noir.</w:t>
+            </w:r>
+          </w:p>
+          <w:p>
+            <w:pPr>
+              <w:pStyle w:val="Sansinterligne"/>
+            </w:pPr>
+            <w:r>
+              <w:t xml:space="preserve">Afficher en fond d’écran … mais semble y avoir un problème d’éclairage : </w:t>
+            </w:r>
+          </w:p>
+          <w:p>
+            <w:pPr>
+              <w:pStyle w:val="Sansinterligne"/>
+            </w:pPr>
+            <w:r>
+              <w:t>reculer la light en z Light1&gt;Xform&gt;Translate : 4000 et Light1&gt;Light&gt;Dimmer : 3 (intensité)</w:t>
+            </w:r>
+          </w:p>
+          <w:p>
+            <w:pPr>
+              <w:pStyle w:val="Sansinterligne"/>
+            </w:pPr>
+          </w:p>
+        </w:tc>
+      </w:tr>
+    </w:tbl>
+    <w:p>
+      <w:pPr>
+        <w:pStyle w:val="Sansinterligne"/>
+      </w:pPr>
+    </w:p>
+    <w:p>
+      <w:pPr>
+        <w:pStyle w:val="Sansinterligne"/>
+        <w:ind w:firstLine="708"/>
+      </w:pPr>
+      <w:r>
+        <w:rPr>
+          <w:highlight w:val="yellow"/>
+        </w:rPr>
+        <w:t>Rotation instances</w:t>
+      </w:r>
+      <w:r>
+        <w:t> </w:t>
+      </w:r>
+    </w:p>
+    <w:tbl>
+      <w:tblPr>
+        <w:tblStyle w:val="Grilledutableau"/>
+        <w:tblW w:w="0" w:type="auto"/>
+        <w:tblInd w:w="817" w:type="dxa"/>
+        <w:tblLook w:val="04A0"/>
+      </w:tblPr>
+      <w:tblGrid>
+        <w:gridCol w:w="10095"/>
+      </w:tblGrid>
+      <w:tr>
+        <w:tc>
+          <w:tcPr>
+            <w:tcW w:w="10095" w:type="dxa"/>
+            <w:shd w:val="clear" w:color="auto" w:fill="D9D9D9" w:themeFill="background1" w:themeFillShade="D9"/>
+          </w:tcPr>
+          <w:p>
+            <w:pPr>
+              <w:pStyle w:val="Sansinterligne"/>
+              <w:rPr>
+                <w:u w:val="single"/>
+              </w:rPr>
+            </w:pPr>
+            <w:r>
+              <w:rPr>
+                <w:u w:val="single"/>
+              </w:rPr>
+              <w:t>Mouvement de rotation</w:t>
+            </w:r>
+          </w:p>
+          <w:p>
+            <w:pPr>
+              <w:pStyle w:val="Sansinterligne"/>
+            </w:pPr>
+            <w:r>
+              <w:t xml:space="preserve">Ajouter un CHOP </w:t>
+            </w:r>
+            <w:r>
+              <w:rPr>
+                <w:highlight w:val="green"/>
+              </w:rPr>
+              <w:t>LFO</w:t>
+            </w:r>
+            <w:r>
+              <w:t xml:space="preserve"> Low Frequency Operator </w:t>
+            </w:r>
+          </w:p>
+          <w:p>
+            <w:pPr>
+              <w:pStyle w:val="Sansinterligne"/>
+            </w:pPr>
+            <w:r>
+              <w:t>Paramétrer  en dégra</w:t>
+            </w:r>
+            <w:r>
+              <w:t>d</w:t>
+            </w:r>
+            <w:r>
+              <w:t xml:space="preserve">é </w:t>
+            </w:r>
+            <w:r>
+              <w:rPr>
+                <w:b/>
+              </w:rPr>
+              <w:t>LFO&gt;Type : Ramp</w:t>
+            </w:r>
+            <w:r>
+              <w:t xml:space="preserve"> </w:t>
+            </w:r>
+          </w:p>
+          <w:p>
+            <w:pPr>
+              <w:pStyle w:val="Sansinterligne"/>
+            </w:pPr>
+            <w:r>
+              <w:t xml:space="preserve">Assigner </w:t>
+            </w:r>
+            <w:r>
+              <w:rPr>
+                <w:b/>
+              </w:rPr>
+              <w:t xml:space="preserve">360 </w:t>
+            </w:r>
+            <w:r>
+              <w:t xml:space="preserve">comme valeur </w:t>
+            </w:r>
+            <w:r>
+              <w:rPr>
+                <w:b/>
+              </w:rPr>
+              <w:t>LFO&gt;Amplitude</w:t>
+            </w:r>
+            <w:r>
+              <w:t xml:space="preserve"> pour une rotation complète</w:t>
+            </w:r>
+          </w:p>
+          <w:p>
+            <w:pPr>
+              <w:pStyle w:val="Sansinterligne"/>
+            </w:pPr>
+            <w:r>
+              <w:t xml:space="preserve">Et ralentir la rotation avec </w:t>
+            </w:r>
+            <w:r>
+              <w:rPr>
+                <w:b/>
+              </w:rPr>
+              <w:t>LFO&gt;Frequency : 0.2</w:t>
+            </w:r>
+          </w:p>
+          <w:p>
+            <w:pPr>
+              <w:pStyle w:val="Sansinterligne"/>
+            </w:pPr>
+          </w:p>
+          <w:p>
+            <w:pPr>
+              <w:pStyle w:val="Sansinterligne"/>
+              <w:rPr>
+                <w:u w:val="single"/>
+              </w:rPr>
+            </w:pPr>
+            <w:r>
+              <w:rPr>
+                <w:u w:val="single"/>
+              </w:rPr>
+              <w:t>Échantillonner sur 64 valeurs</w:t>
+            </w:r>
+          </w:p>
+          <w:p>
+            <w:pPr>
+              <w:pStyle w:val="Sansinterligne"/>
+            </w:pPr>
+            <w:r>
+              <w:t xml:space="preserve">Ajouter un CHOP </w:t>
+            </w:r>
+            <w:r>
+              <w:rPr>
+                <w:highlight w:val="green"/>
+              </w:rPr>
+              <w:t>Trail</w:t>
+            </w:r>
+          </w:p>
+          <w:p>
+            <w:pPr>
+              <w:pStyle w:val="Sansinterligne"/>
+            </w:pPr>
+            <w:r>
+              <w:t xml:space="preserve">Et assigner 64 en </w:t>
+            </w:r>
+            <w:r>
+              <w:rPr>
+                <w:b/>
+              </w:rPr>
+              <w:t>Trail&gt;Window Length</w:t>
+            </w:r>
+            <w:r>
+              <w:t xml:space="preserve"> (unité Samples I) pour échantillonner sur 64 valeurs</w:t>
+            </w:r>
+          </w:p>
+          <w:p>
+            <w:pPr>
+              <w:pStyle w:val="Sansinterligne"/>
+            </w:pPr>
+            <w:r>
+              <w:t xml:space="preserve">Et ajouter un CHOP </w:t>
+            </w:r>
+            <w:r>
+              <w:rPr>
+                <w:highlight w:val="green"/>
+              </w:rPr>
+              <w:t>Null</w:t>
+            </w:r>
+            <w:r>
+              <w:t xml:space="preserve"> </w:t>
+            </w:r>
+            <w:r>
+              <w:rPr>
+                <w:b/>
+              </w:rPr>
+              <w:t>nul_rotation</w:t>
+            </w:r>
+          </w:p>
+          <w:p>
+            <w:pPr>
+              <w:pStyle w:val="Sansinterligne"/>
+            </w:pPr>
+          </w:p>
+          <w:p>
+            <w:pPr>
+              <w:pStyle w:val="Sansinterligne"/>
+              <w:rPr>
+                <w:u w:val="single"/>
+              </w:rPr>
+            </w:pPr>
+            <w:r>
+              <w:rPr>
+                <w:u w:val="single"/>
+              </w:rPr>
+              <w:t xml:space="preserve">Affecter </w:t>
+            </w:r>
+            <w:r>
+              <w:rPr>
+                <w:u w:val="single"/>
+              </w:rPr>
+              <w:t>la géométrie</w:t>
+            </w:r>
+          </w:p>
+          <w:p>
+            <w:pPr>
+              <w:pStyle w:val="Sansinterligne"/>
+            </w:pPr>
+            <w:r>
+              <w:t xml:space="preserve">Séparer en 2 </w:t>
+            </w:r>
+            <w:proofErr w:type="gramStart"/>
+            <w:r>
+              <w:t>écran</w:t>
+            </w:r>
+            <w:proofErr w:type="gramEnd"/>
+          </w:p>
+          <w:p>
+            <w:pPr>
+              <w:pStyle w:val="Sansinterligne"/>
+            </w:pPr>
+            <w:r>
+              <w:t xml:space="preserve">Lier </w:t>
+            </w:r>
+            <w:r>
+              <w:rPr>
+                <w:b/>
+              </w:rPr>
+              <w:t>nul_rotation</w:t>
+            </w:r>
+            <w:r>
+              <w:t xml:space="preserve"> à </w:t>
+            </w:r>
+            <w:r>
+              <w:rPr>
+                <w:b/>
+              </w:rPr>
+              <w:t>Geometry&gt;Instance&gt;Rotation OP</w:t>
+            </w:r>
+          </w:p>
+          <w:p>
+            <w:pPr>
+              <w:pStyle w:val="Sansinterligne"/>
+            </w:pPr>
+            <w:r>
+              <w:t xml:space="preserve">Appliquer la rotation sur l’axe des z : </w:t>
+            </w:r>
+            <w:r>
+              <w:rPr>
+                <w:b/>
+              </w:rPr>
+              <w:t>Geometry&gt;Rotate Z : chan1</w:t>
+            </w:r>
+            <w:r>
+              <w:t xml:space="preserve"> (seule valeur dispo)</w:t>
+            </w:r>
+          </w:p>
+          <w:p>
+            <w:pPr>
+              <w:pStyle w:val="Sansinterligne"/>
+            </w:pPr>
+          </w:p>
+          <w:p>
+            <w:pPr>
+              <w:pStyle w:val="Sansinterligne"/>
+            </w:pPr>
+            <w:r>
+              <w:t>Remarque : le point de pivot n’est pas au centre de la boule ! (ne tourne pas sur l’axe)</w:t>
+            </w:r>
+          </w:p>
+          <w:p>
+            <w:pPr>
+              <w:pStyle w:val="Sansinterligne"/>
+              <w:rPr>
+                <w:u w:val="single"/>
+              </w:rPr>
+            </w:pPr>
+            <w:r>
+              <w:rPr>
+                <w:u w:val="single"/>
+              </w:rPr>
+              <w:t>Corriger le mesh</w:t>
+            </w:r>
+            <w:r>
+              <w:rPr>
+                <w:u w:val="single"/>
+              </w:rPr>
+              <w:t xml:space="preserve"> </w:t>
+            </w:r>
+            <w:r>
+              <w:t xml:space="preserve">(plus facile de le modifier dans un logiciel </w:t>
+            </w:r>
+            <w:proofErr w:type="gramStart"/>
+            <w:r>
+              <w:t>3D ,</w:t>
+            </w:r>
+            <w:proofErr w:type="gramEnd"/>
+            <w:r>
+              <w:t>-)</w:t>
+            </w:r>
+          </w:p>
+          <w:p>
+            <w:pPr>
+              <w:pStyle w:val="Sansinterligne"/>
+            </w:pPr>
+            <w:r>
+              <w:t>Ouvrir la géométrie et inspectons le mesh</w:t>
+            </w:r>
+          </w:p>
+          <w:p>
+            <w:pPr>
+              <w:pStyle w:val="Sansinterligne"/>
+            </w:pPr>
+            <w:r>
+              <w:t xml:space="preserve">Ajouter un SOP </w:t>
+            </w:r>
+            <w:r>
+              <w:rPr>
+                <w:highlight w:val="green"/>
+              </w:rPr>
+              <w:t>Transform</w:t>
+            </w:r>
+            <w:r>
+              <w:t xml:space="preserve"> en sortie de Mesh et activer les boutons de Render/Display (désactiver du mesh)</w:t>
+            </w:r>
+          </w:p>
+          <w:p>
+            <w:pPr>
+              <w:pStyle w:val="Sansinterligne"/>
+            </w:pPr>
+            <w:r>
+              <w:t>Par tâtonnement en regardant cam1 en double écran, opérer une translation</w:t>
+            </w:r>
+          </w:p>
+          <w:p>
+            <w:pPr>
+              <w:pStyle w:val="Sansinterligne"/>
+            </w:pPr>
+            <w:r>
+              <w:t xml:space="preserve">On tombe sur les valeurs </w:t>
+            </w:r>
+            <w:r>
+              <w:rPr>
+                <w:b/>
+              </w:rPr>
+              <w:t>Transform&gt;Translate X : -12 / Y : -82 / Z : 0</w:t>
+            </w:r>
+          </w:p>
+          <w:p>
+            <w:pPr>
+              <w:pStyle w:val="Sansinterligne"/>
+            </w:pPr>
+          </w:p>
+        </w:tc>
+      </w:tr>
+    </w:tbl>
+    <w:p>
+      <w:pPr>
+        <w:pStyle w:val="Sansinterligne"/>
+      </w:pPr>
+    </w:p>
+    <w:p>
+      <w:pPr>
+        <w:pStyle w:val="Sansinterligne"/>
+        <w:ind w:firstLine="708"/>
+      </w:pPr>
+      <w:r>
+        <w:rPr>
+          <w:highlight w:val="yellow"/>
+        </w:rPr>
+        <w:t>Rotation groupe</w:t>
+      </w:r>
+    </w:p>
+    <w:tbl>
+      <w:tblPr>
+        <w:tblStyle w:val="Grilledutableau"/>
+        <w:tblW w:w="0" w:type="auto"/>
+        <w:tblInd w:w="817" w:type="dxa"/>
+        <w:tblLook w:val="04A0"/>
+      </w:tblPr>
+      <w:tblGrid>
+        <w:gridCol w:w="10095"/>
+      </w:tblGrid>
+      <w:tr>
+        <w:tc>
+          <w:tcPr>
+            <w:tcW w:w="10095" w:type="dxa"/>
+            <w:shd w:val="clear" w:color="auto" w:fill="D9D9D9" w:themeFill="background1" w:themeFillShade="D9"/>
+          </w:tcPr>
+          <w:p>
+            <w:pPr>
+              <w:pStyle w:val="Sansinterligne"/>
+            </w:pPr>
+            <w:r>
+              <w:t xml:space="preserve">Assigner au Transform après le Torus1 : </w:t>
+            </w:r>
+            <w:r>
+              <w:rPr>
+                <w:b/>
+              </w:rPr>
+              <w:t>Transform&gt;Rotate Y : absTime.seconds</w:t>
+            </w:r>
+            <w:r>
+              <w:t xml:space="preserve"> </w:t>
+            </w:r>
+          </w:p>
+          <w:p>
+            <w:pPr>
+              <w:pStyle w:val="Sansinterligne"/>
+            </w:pPr>
+            <w:r>
+              <w:t>Multiplier par 2 pour aller + vite</w:t>
+            </w:r>
+          </w:p>
+          <w:p>
+            <w:pPr>
+              <w:pStyle w:val="Sansinterligne"/>
+            </w:pPr>
+          </w:p>
+        </w:tc>
+      </w:tr>
+    </w:tbl>
+    <w:p>
+      <w:pPr>
+        <w:pStyle w:val="Sansinterligne"/>
+      </w:pPr>
+    </w:p>
+    <w:p>
+      <w:pPr>
+        <w:pStyle w:val="Sansinterligne"/>
+        <w:ind w:firstLine="708"/>
+      </w:pPr>
+      <w:r>
+        <w:rPr>
+          <w:highlight w:val="yellow"/>
+        </w:rPr>
+        <w:t>Changement de la structure</w:t>
+      </w:r>
+    </w:p>
+    <w:tbl>
+      <w:tblPr>
+        <w:tblStyle w:val="Grilledutableau"/>
+        <w:tblW w:w="0" w:type="auto"/>
+        <w:tblInd w:w="817" w:type="dxa"/>
+        <w:tblLook w:val="04A0"/>
+      </w:tblPr>
+      <w:tblGrid>
+        <w:gridCol w:w="10095"/>
+      </w:tblGrid>
+      <w:tr>
+        <w:tc>
+          <w:tcPr>
+            <w:tcW w:w="10095" w:type="dxa"/>
+            <w:shd w:val="clear" w:color="auto" w:fill="D9D9D9" w:themeFill="background1" w:themeFillShade="D9"/>
+          </w:tcPr>
+          <w:p>
+            <w:pPr>
+              <w:pStyle w:val="Sansinterligne"/>
+            </w:pPr>
+            <w:r>
+              <w:t>On pourrait utiliser une autre primitive qu’un tore</w:t>
+            </w:r>
+          </w:p>
+          <w:p>
+            <w:pPr>
+              <w:pStyle w:val="Sansinterligne"/>
+            </w:pPr>
+          </w:p>
+          <w:p>
+            <w:pPr>
+              <w:pStyle w:val="Sansinterligne"/>
+              <w:rPr>
+                <w:u w:val="single"/>
+              </w:rPr>
+            </w:pPr>
+            <w:r>
+              <w:rPr>
+                <w:u w:val="single"/>
+              </w:rPr>
+              <w:t>Ajout d’un Tube</w:t>
+            </w:r>
+          </w:p>
+          <w:p>
+            <w:pPr>
+              <w:pStyle w:val="Sansinterligne"/>
+            </w:pPr>
+            <w:r>
+              <w:t xml:space="preserve">Ajouter un SOP </w:t>
+            </w:r>
+            <w:r>
+              <w:rPr>
+                <w:highlight w:val="green"/>
+              </w:rPr>
+              <w:t>Tube</w:t>
+            </w:r>
+            <w:r>
+              <w:t xml:space="preserve"> qu’on va ajuster pour avoir aussi 64 points</w:t>
+            </w:r>
+          </w:p>
+          <w:p>
+            <w:pPr>
+              <w:pStyle w:val="Sansinterligne"/>
+            </w:pPr>
+            <w:r>
+              <w:t xml:space="preserve">Modifier </w:t>
+            </w:r>
+            <w:r>
+              <w:rPr>
+                <w:b/>
+              </w:rPr>
+              <w:t>Tube&gt;Detail : Row : 4 / column : 16</w:t>
+            </w:r>
+            <w:r>
+              <w:t xml:space="preserve"> pour arriver à 64</w:t>
+            </w:r>
+          </w:p>
+          <w:p>
+            <w:pPr>
+              <w:pStyle w:val="Sansinterligne"/>
+            </w:pPr>
+            <w:r>
+              <w:t xml:space="preserve">Pour passer facilement de l’un à l’autre insérer un SOP </w:t>
+            </w:r>
+            <w:r>
+              <w:rPr>
+                <w:highlight w:val="green"/>
+              </w:rPr>
+              <w:t>switch</w:t>
+            </w:r>
+            <w:r>
+              <w:t xml:space="preserve"> en sortie</w:t>
+            </w:r>
+          </w:p>
+          <w:p>
+            <w:pPr>
+              <w:pStyle w:val="Sansinterligne"/>
+            </w:pPr>
+            <w:r>
+              <w:t>Si on sélectionne Switch&gt;Select Input : 0=Torus /1=Tube, on passe d’une forme à l’autre</w:t>
+            </w:r>
+          </w:p>
+          <w:p>
+            <w:pPr>
+              <w:pStyle w:val="Sansinterligne"/>
+            </w:pPr>
+          </w:p>
+          <w:p>
+            <w:pPr>
+              <w:pStyle w:val="Sansinterligne"/>
+              <w:rPr>
+                <w:u w:val="single"/>
+              </w:rPr>
+            </w:pPr>
+            <w:r>
+              <w:rPr>
+                <w:u w:val="single"/>
+              </w:rPr>
+              <w:t>Ajout d’une autre primitive</w:t>
+            </w:r>
+          </w:p>
+          <w:p>
+            <w:pPr>
+              <w:pStyle w:val="Sansinterligne"/>
+            </w:pPr>
+            <w:r>
+              <w:t>Ajouter d’un SOP Box</w:t>
+            </w:r>
+          </w:p>
+          <w:p>
+            <w:pPr>
+              <w:pStyle w:val="Sansinterligne"/>
+            </w:pPr>
+            <w:r>
+              <w:t>Cliquer sur la case à cocher « subdivision » : 3 / 3 / 3 en X / Y / Z … qui donne aussi 64 points</w:t>
+            </w:r>
+          </w:p>
+          <w:p>
+            <w:pPr>
+              <w:pStyle w:val="Sansinterligne"/>
+            </w:pPr>
+          </w:p>
+          <w:p>
+            <w:pPr>
+              <w:pStyle w:val="Sansinterligne"/>
+              <w:rPr>
+                <w:u w:val="single"/>
+              </w:rPr>
+            </w:pPr>
+            <w:r>
+              <w:rPr>
+                <w:u w:val="single"/>
+              </w:rPr>
+              <w:t>Ajouter du bruit</w:t>
+            </w:r>
+          </w:p>
+          <w:p>
+            <w:pPr>
+              <w:pStyle w:val="Sansinterligne"/>
+            </w:pPr>
+            <w:r>
+              <w:t>Ajouter un SOP Noise en sortie de box1 par exemple</w:t>
+            </w:r>
+          </w:p>
+          <w:p>
+            <w:pPr>
+              <w:pStyle w:val="Sansinterligne"/>
+            </w:pPr>
+          </w:p>
+        </w:tc>
+      </w:tr>
+    </w:tbl>
+    <w:p>
+      <w:pPr>
+        <w:pStyle w:val="Sansinterligne"/>
+        <w:ind w:firstLine="708"/>
+      </w:pPr>
+      <w:r>
+        <w:t xml:space="preserve">Conclusion : les SOP donnent une grande flexibilité sur </w:t>
+      </w:r>
+      <w:proofErr w:type="gramStart"/>
+      <w:r>
+        <w:t>le formes</w:t>
+      </w:r>
+      <w:proofErr w:type="gramEnd"/>
+      <w:r>
+        <w:t xml:space="preserve"> et le nombre de points</w:t>
+      </w:r>
+    </w:p>
+    <w:p>
+      <w:pPr>
+        <w:pStyle w:val="Sansinterligne"/>
+      </w:pPr>
+    </w:p>
+    <w:p>
+      <w:pPr>
+        <w:pStyle w:val="Sansinterligne"/>
+        <w:jc w:val="center"/>
+        <w:rPr>
+          <w:b/>
+        </w:rPr>
+      </w:pPr>
+      <w:r>
+        <w:rPr>
+          <w:b/>
+          <w:highlight w:val="magenta"/>
+        </w:rPr>
+        <w:t>2</w:t>
+      </w:r>
+      <w:r>
+        <w:rPr>
+          <w:b/>
+          <w:highlight w:val="magenta"/>
+        </w:rPr>
+        <w:t>6</w:t>
+      </w:r>
+      <w:r>
+        <w:rPr>
+          <w:b/>
+          <w:highlight w:val="magenta"/>
+        </w:rPr>
+        <w:t>_INSTANCIATION</w:t>
+      </w:r>
+      <w:r>
+        <w:rPr>
+          <w:b/>
+        </w:rPr>
+        <w:t xml:space="preserve"> (partie 3)</w:t>
+      </w:r>
+    </w:p>
+    <w:p>
+      <w:pPr>
+        <w:pStyle w:val="Sansinterligne"/>
+        <w:jc w:val="center"/>
+      </w:pPr>
+      <w:hyperlink r:id="rId57" w:history="1">
+        <w:r>
+          <w:rPr>
+            <w:rStyle w:val="Lienhypertexte"/>
+          </w:rPr>
+          <w:t>https://www.youtube.com/watch?v=Rtca0d4xdzg</w:t>
+        </w:r>
+      </w:hyperlink>
+      <w:r>
+        <w:t xml:space="preserve"> </w:t>
+      </w:r>
+      <w:hyperlink r:id="rId58" w:history="1"/>
+      <w:hyperlink r:id="rId59" w:history="1"/>
+    </w:p>
+    <w:p>
+      <w:pPr>
+        <w:pStyle w:val="Sansinterligne"/>
+      </w:pPr>
+    </w:p>
+    <w:p>
+      <w:pPr>
+        <w:pStyle w:val="Sansinterligne"/>
+      </w:pPr>
+      <w:r>
+        <w:t>Objectif : appliquer des images à des géométries qui seront instanciées (partie 2)</w:t>
+      </w:r>
+    </w:p>
+    <w:p>
+      <w:pPr>
+        <w:pStyle w:val="Sansinterligne"/>
+      </w:pPr>
+      <w:r>
+        <w:rPr>
+          <w:rStyle w:val="style-scope"/>
+        </w:rPr>
+        <w:t xml:space="preserve">= </w:t>
+      </w:r>
+      <w:r>
+        <w:rPr>
+          <w:rStyle w:val="style-scope"/>
+        </w:rPr>
+        <w:t>instancier le contenu de n'importe quel TOP en assignant celui-ci à un matériau.</w:t>
+      </w:r>
+    </w:p>
+    <w:p>
+      <w:pPr>
+        <w:pStyle w:val="Sansinterligne"/>
+      </w:pPr>
+    </w:p>
+    <w:p>
+      <w:pPr>
+        <w:pStyle w:val="Sansinterligne"/>
+        <w:ind w:firstLine="708"/>
+      </w:pPr>
+      <w:r>
+        <w:rPr>
+          <w:highlight w:val="yellow"/>
+        </w:rPr>
+        <w:t xml:space="preserve">Instanciation </w:t>
+      </w:r>
+      <w:r>
+        <w:t>d’images fixes ou animées</w:t>
+      </w:r>
+    </w:p>
+    <w:tbl>
+      <w:tblPr>
+        <w:tblStyle w:val="Grilledutableau"/>
+        <w:tblW w:w="0" w:type="auto"/>
+        <w:tblInd w:w="817" w:type="dxa"/>
+        <w:tblLook w:val="04A0"/>
+      </w:tblPr>
+      <w:tblGrid>
+        <w:gridCol w:w="10095"/>
+      </w:tblGrid>
+      <w:tr>
+        <w:tc>
+          <w:tcPr>
+            <w:tcW w:w="10095" w:type="dxa"/>
+            <w:shd w:val="clear" w:color="auto" w:fill="D9D9D9" w:themeFill="background1" w:themeFillShade="D9"/>
+          </w:tcPr>
+          <w:p>
+            <w:pPr>
+              <w:pStyle w:val="Sansinterligne"/>
+              <w:rPr>
+                <w:u w:val="single"/>
+              </w:rPr>
+            </w:pPr>
+            <w:r>
+              <w:rPr>
+                <w:u w:val="single"/>
+              </w:rPr>
+              <w:t>Opérateurs de rendu 3D</w:t>
+            </w:r>
+          </w:p>
+          <w:p>
+            <w:pPr>
+              <w:pStyle w:val="Sansinterligne"/>
+            </w:pPr>
+            <w:r>
+              <w:t>Ajouter COMP cam/light + render + transform (fond) + out</w:t>
+            </w:r>
+          </w:p>
+          <w:p>
+            <w:pPr>
+              <w:pStyle w:val="Sansinterligne"/>
+            </w:pPr>
+          </w:p>
+          <w:p>
+            <w:pPr>
+              <w:pStyle w:val="Sansinterligne"/>
+              <w:rPr>
+                <w:u w:val="single"/>
+              </w:rPr>
+            </w:pPr>
+            <w:r>
+              <w:rPr>
+                <w:u w:val="single"/>
+              </w:rPr>
+              <w:t>Ajout d’un SOP</w:t>
+            </w:r>
+          </w:p>
+          <w:p>
+            <w:pPr>
+              <w:pStyle w:val="Sansinterligne"/>
+            </w:pPr>
+            <w:r>
+              <w:t xml:space="preserve">Ajouter un SOP </w:t>
+            </w:r>
+            <w:r>
+              <w:rPr>
+                <w:highlight w:val="green"/>
+              </w:rPr>
+              <w:t>Rect</w:t>
+            </w:r>
+            <w:r>
+              <w:t xml:space="preserve"> (pour une image)</w:t>
+            </w:r>
+          </w:p>
+          <w:p>
+            <w:pPr>
+              <w:pStyle w:val="Sansinterligne"/>
+            </w:pPr>
+            <w:r>
+              <w:t xml:space="preserve">Et ajouter en sortie un COMP </w:t>
+            </w:r>
+            <w:r>
+              <w:rPr>
+                <w:highlight w:val="green"/>
+              </w:rPr>
+              <w:t>Geometry</w:t>
+            </w:r>
+          </w:p>
+          <w:p>
+            <w:pPr>
+              <w:pStyle w:val="Sansinterligne"/>
+            </w:pPr>
+          </w:p>
+          <w:p>
+            <w:pPr>
+              <w:pStyle w:val="Sansinterligne"/>
+              <w:rPr>
+                <w:u w:val="single"/>
+              </w:rPr>
+            </w:pPr>
+            <w:r>
+              <w:rPr>
+                <w:u w:val="single"/>
+              </w:rPr>
+              <w:t>Préparer l’instanciation avec un SOP</w:t>
+            </w:r>
+          </w:p>
+          <w:p>
+            <w:pPr>
+              <w:pStyle w:val="Sansinterligne"/>
+            </w:pPr>
+            <w:r>
+              <w:t xml:space="preserve">Ajouter un SOP </w:t>
+            </w:r>
+            <w:r>
+              <w:rPr>
+                <w:highlight w:val="green"/>
+              </w:rPr>
+              <w:t>Grid</w:t>
+            </w:r>
+            <w:r>
+              <w:t xml:space="preserve">  et ajouter un SOP </w:t>
+            </w:r>
+            <w:r>
+              <w:rPr>
+                <w:highlight w:val="green"/>
+              </w:rPr>
+              <w:t>null</w:t>
+            </w:r>
+            <w:r>
+              <w:t xml:space="preserve"> en sortie </w:t>
+            </w:r>
+          </w:p>
+          <w:p>
+            <w:pPr>
+              <w:pStyle w:val="Sansinterligne"/>
+            </w:pPr>
+            <w:r>
+              <w:t xml:space="preserve">Activer l’instanciation de la geometry et lier ce null1 en </w:t>
+            </w:r>
+            <w:r>
+              <w:rPr>
+                <w:b/>
+              </w:rPr>
+              <w:t>Translate OP</w:t>
+            </w:r>
+          </w:p>
+          <w:p>
+            <w:pPr>
+              <w:pStyle w:val="Sansinterligne"/>
+            </w:pPr>
+            <w:r>
+              <w:t xml:space="preserve">Assigner </w:t>
+            </w:r>
+            <w:r>
+              <w:rPr>
+                <w:b/>
+              </w:rPr>
+              <w:t>Geometry&gt;Translate X / Y /Z</w:t>
+            </w:r>
+            <w:r>
+              <w:t xml:space="preserve"> en P(0) / P(1) / P(2)</w:t>
+            </w:r>
+          </w:p>
+          <w:p>
+            <w:pPr>
+              <w:pStyle w:val="Sansinterligne"/>
+            </w:pPr>
+          </w:p>
+          <w:p>
+            <w:pPr>
+              <w:pStyle w:val="Sansinterligne"/>
+            </w:pPr>
+            <w:r>
+              <w:t xml:space="preserve">Résultat peu concluant donc </w:t>
+            </w:r>
+            <w:proofErr w:type="gramStart"/>
+            <w:r>
+              <w:t>ajouter</w:t>
+            </w:r>
+            <w:proofErr w:type="gramEnd"/>
+            <w:r>
+              <w:t xml:space="preserve"> un Transform en sortie de Rectangle et Grid pour contrôler la forme</w:t>
+            </w:r>
+          </w:p>
+          <w:p>
+            <w:pPr>
+              <w:pStyle w:val="Sansinterligne"/>
+            </w:pPr>
+            <w:r>
+              <w:t xml:space="preserve">Reduire à 25 points </w:t>
+            </w:r>
+            <w:r>
+              <w:rPr>
+                <w:b/>
+              </w:rPr>
+              <w:t>Grid&gt;Rows / Columns : 5 / 5</w:t>
+            </w:r>
+          </w:p>
+          <w:p>
+            <w:pPr>
+              <w:pStyle w:val="Sansinterligne"/>
+            </w:pPr>
+            <w:r>
+              <w:t xml:space="preserve">Ajuster le Transform du Rectangle, </w:t>
+            </w:r>
+            <w:r>
+              <w:rPr>
+                <w:b/>
+              </w:rPr>
+              <w:t>Transform&gt;Uniform Scale : 0.1</w:t>
+            </w:r>
+          </w:p>
+          <w:p>
+            <w:pPr>
+              <w:pStyle w:val="Sansinterligne"/>
+            </w:pPr>
+            <w:r>
+              <w:t>Pour mieux voir, Cam1&gt;Translate Z : 3</w:t>
+            </w:r>
+          </w:p>
+          <w:p>
+            <w:pPr>
+              <w:pStyle w:val="Sansinterligne"/>
+            </w:pPr>
+          </w:p>
+        </w:tc>
+      </w:tr>
+    </w:tbl>
+    <w:p>
+      <w:pPr>
+        <w:pStyle w:val="Sansinterligne"/>
+      </w:pPr>
+    </w:p>
+    <w:p>
+      <w:pPr>
+        <w:pStyle w:val="Sansinterligne"/>
+        <w:ind w:firstLine="708"/>
+      </w:pPr>
+      <w:r>
+        <w:rPr>
+          <w:highlight w:val="yellow"/>
+        </w:rPr>
+        <w:t>Appliquer une texture</w:t>
+      </w:r>
+      <w:r>
+        <w:rPr>
+          <w:highlight w:val="yellow"/>
+        </w:rPr>
+        <w:t xml:space="preserve"> </w:t>
+      </w:r>
+    </w:p>
+    <w:tbl>
+      <w:tblPr>
+        <w:tblStyle w:val="Grilledutableau"/>
+        <w:tblW w:w="0" w:type="auto"/>
+        <w:tblInd w:w="817" w:type="dxa"/>
+        <w:tblLook w:val="04A0"/>
+      </w:tblPr>
+      <w:tblGrid>
+        <w:gridCol w:w="10095"/>
+      </w:tblGrid>
+      <w:tr>
+        <w:tc>
+          <w:tcPr>
+            <w:tcW w:w="10095" w:type="dxa"/>
+            <w:shd w:val="clear" w:color="auto" w:fill="D9D9D9" w:themeFill="background1" w:themeFillShade="D9"/>
+          </w:tcPr>
+          <w:p>
+            <w:pPr>
+              <w:pStyle w:val="Sansinterligne"/>
+            </w:pPr>
+            <w:r>
+              <w:rPr>
+                <w:u w:val="single"/>
+              </w:rPr>
+              <w:t>Source image</w:t>
+            </w:r>
+            <w:r>
+              <w:t xml:space="preserve"> (exemple video)</w:t>
+            </w:r>
+          </w:p>
+          <w:p>
+            <w:pPr>
+              <w:pStyle w:val="Sansinterligne"/>
+            </w:pPr>
+            <w:r>
+              <w:t xml:space="preserve">Ajouter un TOP </w:t>
+            </w:r>
+            <w:r>
+              <w:rPr>
+                <w:highlight w:val="green"/>
+              </w:rPr>
+              <w:t>Video Device In</w:t>
+            </w:r>
+            <w:r>
+              <w:t xml:space="preserve"> pour voir l’entrée caméra</w:t>
+            </w:r>
+          </w:p>
+          <w:p>
+            <w:pPr>
+              <w:pStyle w:val="Sansinterligne"/>
+            </w:pPr>
+            <w:r>
+              <w:t xml:space="preserve">Ajouter un TOP </w:t>
+            </w:r>
+            <w:r>
+              <w:rPr>
+                <w:highlight w:val="green"/>
+              </w:rPr>
+              <w:t>Crop</w:t>
+            </w:r>
+            <w:r>
+              <w:t xml:space="preserve"> en sortie pour recouper l’image en un carré (comme le rectangle qu’on a mis)</w:t>
+            </w:r>
+          </w:p>
+          <w:p>
+            <w:pPr>
+              <w:pStyle w:val="Sansinterligne"/>
+            </w:pPr>
+          </w:p>
+          <w:p>
+            <w:pPr>
+              <w:pStyle w:val="Sansinterligne"/>
+              <w:rPr>
+                <w:u w:val="single"/>
+              </w:rPr>
+            </w:pPr>
+            <w:r>
+              <w:rPr>
+                <w:u w:val="single"/>
+              </w:rPr>
+              <w:t>Matériau pour appliquer l’image à la géométrie</w:t>
+            </w:r>
+          </w:p>
+          <w:p>
+            <w:pPr>
+              <w:pStyle w:val="Sansinterligne"/>
+            </w:pPr>
+            <w:r>
+              <w:t>Ajouter un MAT Constant</w:t>
+            </w:r>
+          </w:p>
+          <w:p>
+            <w:pPr>
+              <w:pStyle w:val="Sansinterligne"/>
+            </w:pPr>
+            <w:r>
+              <w:t xml:space="preserve">Glisser le Crop1 dans Constant1 qui renseigne </w:t>
+            </w:r>
+            <w:r>
+              <w:rPr>
+                <w:b/>
+              </w:rPr>
+              <w:t>Constant&gt;Color Map : Crop1</w:t>
+            </w:r>
+          </w:p>
+          <w:p>
+            <w:pPr>
+              <w:pStyle w:val="Sansinterligne"/>
+            </w:pPr>
+          </w:p>
+          <w:p>
+            <w:pPr>
+              <w:pStyle w:val="Sansinterligne"/>
+              <w:rPr>
+                <w:u w:val="single"/>
+              </w:rPr>
+            </w:pPr>
+            <w:r>
+              <w:rPr>
+                <w:u w:val="single"/>
+              </w:rPr>
+              <w:t>Appliquer matériau à la géométrie</w:t>
+            </w:r>
+          </w:p>
+          <w:p>
+            <w:pPr>
+              <w:pStyle w:val="Sansinterligne"/>
+            </w:pPr>
+            <w:r>
+              <w:t>Glisser Material1 sur Geometry1 et choisir l’option ‘</w:t>
+            </w:r>
+            <w:r>
+              <w:rPr>
+                <w:b/>
+              </w:rPr>
+              <w:t>Parm Material’</w:t>
+            </w:r>
+          </w:p>
+          <w:p>
+            <w:pPr>
+              <w:pStyle w:val="Sansinterligne"/>
+            </w:pPr>
+            <w:r>
+              <w:rPr>
+                <w:b/>
+              </w:rPr>
+              <w:t>Geometry&gt;Render&gt;Material</w:t>
+            </w:r>
+            <w:r>
+              <w:t xml:space="preserve"> a été mis à jour avec Material1</w:t>
+            </w:r>
+          </w:p>
+          <w:p>
+            <w:pPr>
+              <w:pStyle w:val="Sansinterligne"/>
+            </w:pPr>
+            <w:r>
+              <w:t>Voir le résultat en affichant le Out en arrière-plan</w:t>
+            </w:r>
+          </w:p>
+          <w:p>
+            <w:pPr>
+              <w:pStyle w:val="Sansinterligne"/>
+            </w:pPr>
+          </w:p>
+          <w:p>
+            <w:pPr>
+              <w:pStyle w:val="Sansinterligne"/>
+              <w:rPr>
+                <w:u w:val="single"/>
+              </w:rPr>
+            </w:pPr>
+            <w:r>
+              <w:rPr>
+                <w:u w:val="single"/>
+              </w:rPr>
+              <w:t>Alternative</w:t>
+            </w:r>
+          </w:p>
+          <w:p>
+            <w:pPr>
+              <w:pStyle w:val="Sansinterligne"/>
+            </w:pPr>
+            <w:r>
+              <w:t xml:space="preserve">Ajouter un SOP </w:t>
+            </w:r>
+            <w:r>
+              <w:rPr>
+                <w:highlight w:val="green"/>
+              </w:rPr>
+              <w:t>Sphere</w:t>
+            </w:r>
+            <w:r>
+              <w:t xml:space="preserve"> et le brancher à la place de la grille pour voir le résultat</w:t>
+            </w:r>
+          </w:p>
+          <w:p>
+            <w:pPr>
+              <w:pStyle w:val="Sansinterligne"/>
+            </w:pPr>
+            <w:r>
+              <w:t>Possibilité de réduire le nombre de point et la taille pour ajuster l’affichage (row/columns 10/10, radius 0.5)</w:t>
+            </w:r>
+          </w:p>
+          <w:p>
+            <w:pPr>
+              <w:pStyle w:val="Sansinterligne"/>
+            </w:pPr>
+          </w:p>
+        </w:tc>
+      </w:tr>
+    </w:tbl>
+    <w:p>
+      <w:pPr>
+        <w:pStyle w:val="Sansinterligne"/>
+      </w:pPr>
+    </w:p>
+    <w:p>
+      <w:pPr>
+        <w:pStyle w:val="Sansinterligne"/>
+        <w:ind w:firstLine="708"/>
+      </w:pPr>
+      <w:r>
+        <w:rPr>
+          <w:highlight w:val="yellow"/>
+        </w:rPr>
+        <w:t>Appliquer des transformations</w:t>
+      </w:r>
+    </w:p>
+    <w:tbl>
+      <w:tblPr>
+        <w:tblStyle w:val="Grilledutableau"/>
+        <w:tblW w:w="0" w:type="auto"/>
+        <w:tblInd w:w="817" w:type="dxa"/>
+        <w:tblLook w:val="04A0"/>
+      </w:tblPr>
+      <w:tblGrid>
+        <w:gridCol w:w="10095"/>
+      </w:tblGrid>
+      <w:tr>
+        <w:tc>
+          <w:tcPr>
+            <w:tcW w:w="10095" w:type="dxa"/>
+            <w:shd w:val="clear" w:color="auto" w:fill="D9D9D9" w:themeFill="background1" w:themeFillShade="D9"/>
+          </w:tcPr>
+          <w:p>
+            <w:pPr>
+              <w:pStyle w:val="Sansinterligne"/>
+              <w:rPr>
+                <w:u w:val="single"/>
+              </w:rPr>
+            </w:pPr>
+            <w:r>
+              <w:rPr>
+                <w:u w:val="single"/>
+              </w:rPr>
+              <w:t>Sur la forme</w:t>
+            </w:r>
+          </w:p>
+          <w:p>
+            <w:pPr>
+              <w:pStyle w:val="Sansinterligne"/>
+            </w:pPr>
+            <w:r>
+              <w:t xml:space="preserve">Sur le Transform en sortie de SOP, </w:t>
+            </w:r>
+            <w:r>
+              <w:rPr>
+                <w:b/>
+              </w:rPr>
+              <w:t>Transform&gt;Rotat</w:t>
+            </w:r>
+            <w:r>
+              <w:rPr>
+                <w:b/>
+              </w:rPr>
+              <w:t xml:space="preserve">e, </w:t>
+            </w:r>
+            <w:r>
+              <w:t>mettre en Y</w:t>
+            </w:r>
+            <w:r>
+              <w:rPr>
+                <w:b/>
+              </w:rPr>
+              <w:t xml:space="preserve"> absTime.seconds * 10</w:t>
+            </w:r>
+          </w:p>
+          <w:p>
+            <w:pPr>
+              <w:pStyle w:val="Sansinterligne"/>
+            </w:pPr>
+          </w:p>
+          <w:p>
+            <w:pPr>
+              <w:pStyle w:val="Sansinterligne"/>
+              <w:rPr>
+                <w:u w:val="single"/>
+              </w:rPr>
+            </w:pPr>
+            <w:r>
+              <w:rPr>
+                <w:u w:val="single"/>
+              </w:rPr>
+              <w:t xml:space="preserve">Sur </w:t>
+            </w:r>
+            <w:proofErr w:type="gramStart"/>
+            <w:r>
+              <w:rPr>
+                <w:u w:val="single"/>
+              </w:rPr>
+              <w:t>le</w:t>
+            </w:r>
+            <w:proofErr w:type="gramEnd"/>
+            <w:r>
+              <w:rPr>
+                <w:u w:val="single"/>
+              </w:rPr>
+              <w:t xml:space="preserve"> rectangle source</w:t>
+            </w:r>
+          </w:p>
+          <w:p>
+            <w:pPr>
+              <w:pStyle w:val="Sansinterligne"/>
+            </w:pPr>
+            <w:r>
+              <w:t xml:space="preserve">Sur le Transform en sortie du Rectangle, </w:t>
+            </w:r>
+            <w:r>
+              <w:rPr>
+                <w:b/>
+              </w:rPr>
+              <w:t>Transform&gt;Rotat</w:t>
+            </w:r>
+            <w:r>
+              <w:rPr>
+                <w:b/>
+              </w:rPr>
+              <w:t xml:space="preserve">e, </w:t>
+            </w:r>
+            <w:r>
+              <w:t xml:space="preserve">mettre en </w:t>
+            </w:r>
+            <w:r>
+              <w:t>Z</w:t>
+            </w:r>
+            <w:r>
+              <w:rPr>
+                <w:b/>
+              </w:rPr>
+              <w:t xml:space="preserve"> absTime.seconds * 10</w:t>
+            </w:r>
+          </w:p>
+          <w:p>
+            <w:pPr>
+              <w:pStyle w:val="Sansinterligne"/>
+            </w:pPr>
+          </w:p>
+          <w:p>
+            <w:pPr>
+              <w:pStyle w:val="Sansinterligne"/>
+              <w:rPr>
+                <w:u w:val="single"/>
+              </w:rPr>
+            </w:pPr>
+            <w:r>
+              <w:rPr>
+                <w:u w:val="single"/>
+              </w:rPr>
+              <w:t>Autre forme que le rectangle</w:t>
+            </w:r>
+          </w:p>
+          <w:p>
+            <w:pPr>
+              <w:pStyle w:val="Sansinterligne"/>
+            </w:pPr>
+            <w:r>
+              <w:t xml:space="preserve">Ajouter un </w:t>
+            </w:r>
+            <w:r>
+              <w:t xml:space="preserve">SOP </w:t>
+            </w:r>
+            <w:r>
+              <w:rPr>
+                <w:highlight w:val="green"/>
+              </w:rPr>
+              <w:t>Circle</w:t>
+            </w:r>
+            <w:r>
+              <w:t xml:space="preserve"> et le brancher sur le Transform</w:t>
+            </w:r>
+          </w:p>
+          <w:p>
+            <w:pPr>
+              <w:pStyle w:val="Sansinterligne"/>
+            </w:pPr>
+          </w:p>
+          <w:p>
+            <w:pPr>
+              <w:pStyle w:val="Sansinterligne"/>
+            </w:pPr>
+          </w:p>
+        </w:tc>
+      </w:tr>
+    </w:tbl>
+    <w:p>
+      <w:pPr>
+        <w:pStyle w:val="Sansinterligne"/>
+      </w:pPr>
+    </w:p>
+    <w:p>
+      <w:pPr>
+        <w:pStyle w:val="Sansinterligne"/>
+      </w:pPr>
+    </w:p>
+    <w:p>
+      <w:pPr>
+        <w:pStyle w:val="Sansinterligne"/>
+      </w:pPr>
+    </w:p>
+    <w:p>
+      <w:pPr>
+        <w:pStyle w:val="Sansinterligne"/>
+        <w:jc w:val="center"/>
+        <w:rPr>
+          <w:b/>
+        </w:rPr>
+      </w:pPr>
+      <w:r>
+        <w:rPr>
+          <w:b/>
+          <w:highlight w:val="magenta"/>
+        </w:rPr>
+        <w:t>27_PARTICULES</w:t>
+      </w:r>
+      <w:r>
+        <w:rPr>
+          <w:b/>
+        </w:rPr>
+        <w:t xml:space="preserve"> (partie 1)</w:t>
+      </w:r>
+    </w:p>
+    <w:p>
+      <w:pPr>
+        <w:pStyle w:val="Sansinterligne"/>
+        <w:jc w:val="center"/>
+      </w:pPr>
+      <w:hyperlink r:id="rId60" w:history="1">
+        <w:r>
+          <w:rPr>
+            <w:rStyle w:val="Lienhypertexte"/>
+          </w:rPr>
+          <w:t>https://www.youtube.com/watch?v=5rXLeKozAL0</w:t>
+        </w:r>
+      </w:hyperlink>
+      <w:r>
+        <w:t xml:space="preserve">  </w:t>
+      </w:r>
+      <w:hyperlink r:id="rId61" w:history="1"/>
+      <w:hyperlink r:id="rId62" w:history="1"/>
+    </w:p>
+    <w:p>
+      <w:pPr>
+        <w:pStyle w:val="Sansinterligne"/>
+      </w:pPr>
+    </w:p>
+    <w:p>
+      <w:pPr>
+        <w:pStyle w:val="Sansinterligne"/>
+      </w:pPr>
+      <w:r>
+        <w:t xml:space="preserve">Objectif : </w:t>
+      </w:r>
+      <w:r>
+        <w:rPr>
+          <w:rStyle w:val="style-scope"/>
+        </w:rPr>
+        <w:t>utiliser l'opérateur Particle pour créer des systèmes de particules dans TouchDesigner.</w:t>
+      </w:r>
+    </w:p>
+    <w:p>
+      <w:pPr>
+        <w:pStyle w:val="Sansinterligne"/>
+      </w:pPr>
+      <w:r>
+        <w:t>Chaque particule à sa propre position, sa propre vitesse … et disparait après un certain temps.</w:t>
+      </w:r>
+    </w:p>
+    <w:p>
+      <w:pPr>
+        <w:pStyle w:val="Sansinterligne"/>
+      </w:pPr>
+    </w:p>
+    <w:p>
+      <w:pPr>
+        <w:pStyle w:val="Sansinterligne"/>
+        <w:ind w:firstLine="708"/>
+      </w:pPr>
+      <w:r>
+        <w:rPr>
+          <w:highlight w:val="yellow"/>
+        </w:rPr>
+        <w:t>Opérateur Particle et Sphere</w:t>
+      </w:r>
+    </w:p>
+    <w:tbl>
+      <w:tblPr>
+        <w:tblStyle w:val="Grilledutableau"/>
+        <w:tblW w:w="0" w:type="auto"/>
+        <w:tblInd w:w="817" w:type="dxa"/>
+        <w:tblLook w:val="04A0"/>
+      </w:tblPr>
+      <w:tblGrid>
+        <w:gridCol w:w="10095"/>
+      </w:tblGrid>
+      <w:tr>
+        <w:tc>
+          <w:tcPr>
+            <w:tcW w:w="10095" w:type="dxa"/>
+            <w:shd w:val="clear" w:color="auto" w:fill="D9D9D9" w:themeFill="background1" w:themeFillShade="D9"/>
+          </w:tcPr>
+          <w:p>
+            <w:pPr>
+              <w:pStyle w:val="Sansinterligne"/>
+            </w:pPr>
+            <w:r>
+              <w:t xml:space="preserve">Ajouter un SOP </w:t>
+            </w:r>
+            <w:r>
+              <w:rPr>
+                <w:highlight w:val="green"/>
+              </w:rPr>
+              <w:t>Particule</w:t>
+            </w:r>
+          </w:p>
+          <w:p>
+            <w:pPr>
+              <w:pStyle w:val="Sansinterligne"/>
+            </w:pPr>
+            <w:r>
+              <w:t>Message d’erreur « not enough source » car doit recevoir un ensemble de points en entrée</w:t>
+            </w:r>
+          </w:p>
+          <w:p>
+            <w:pPr>
+              <w:pStyle w:val="Sansinterligne"/>
+            </w:pPr>
+            <w:r>
+              <w:t xml:space="preserve">Ajouter en amont un SOP </w:t>
+            </w:r>
+            <w:r>
+              <w:rPr>
+                <w:highlight w:val="green"/>
+              </w:rPr>
+              <w:t>Sphere</w:t>
+            </w:r>
+            <w:r>
+              <w:t xml:space="preserve"> et le brancher sur le Particule</w:t>
+            </w:r>
+          </w:p>
+          <w:p>
+            <w:pPr>
+              <w:pStyle w:val="Sansinterligne"/>
+            </w:pPr>
+            <w:r>
+              <w:t>Des particules sont émisses ici en chacun des points de la sphère</w:t>
+            </w:r>
+            <w:r>
+              <w:t xml:space="preserve"> </w:t>
+            </w:r>
+          </w:p>
+          <w:p>
+            <w:pPr>
+              <w:pStyle w:val="Sansinterligne"/>
+            </w:pPr>
+          </w:p>
+          <w:p>
+            <w:pPr>
+              <w:pStyle w:val="Sansinterligne"/>
+              <w:rPr>
+                <w:u w:val="single"/>
+              </w:rPr>
+            </w:pPr>
+            <w:r>
+              <w:rPr>
+                <w:u w:val="single"/>
+              </w:rPr>
+              <w:t>Configuration</w:t>
+            </w:r>
+          </w:p>
+          <w:p>
+            <w:pPr>
+              <w:pStyle w:val="Sansinterligne"/>
+            </w:pPr>
+            <w:r>
+              <w:t>- Nombre de points</w:t>
+            </w:r>
+          </w:p>
+          <w:p>
+            <w:pPr>
+              <w:pStyle w:val="Sansinterligne"/>
+              <w:rPr>
+                <w:b/>
+              </w:rPr>
+            </w:pPr>
+            <w:r>
+              <w:rPr>
+                <w:b/>
+              </w:rPr>
+              <w:t>(mode display / clicDroit / Display Options / sélectionner points et mode wireframe)</w:t>
+            </w:r>
+          </w:p>
+          <w:p>
+            <w:pPr>
+              <w:pStyle w:val="Sansinterligne"/>
+            </w:pPr>
+            <w:r>
+              <w:t>Le ‘i’ dans le menu du panneau de paramètre indique qu’il y a 722 points</w:t>
+            </w:r>
+          </w:p>
+          <w:p>
+            <w:pPr>
+              <w:pStyle w:val="Sansinterligne"/>
+            </w:pPr>
+            <w:r>
+              <w:rPr>
+                <w:b/>
+              </w:rPr>
+              <w:t>Sphere&gt;</w:t>
+            </w:r>
+            <w:r>
+              <w:rPr>
+                <w:b/>
+              </w:rPr>
+              <w:t>Detail&gt;</w:t>
+            </w:r>
+            <w:r>
+              <w:rPr>
+                <w:b/>
+              </w:rPr>
+              <w:t>Row | Column : 10 |20</w:t>
+            </w:r>
+            <w:r>
+              <w:t xml:space="preserve"> pour diminuer le nombre de points (pas pour le CPU mais + lisible)</w:t>
+            </w:r>
+          </w:p>
+          <w:p>
+            <w:pPr>
+              <w:pStyle w:val="Sansinterligne"/>
+            </w:pPr>
+          </w:p>
+          <w:p>
+            <w:pPr>
+              <w:pStyle w:val="Sansinterligne"/>
+            </w:pPr>
+            <w:r>
+              <w:t>- Stabiliser la vue</w:t>
+            </w:r>
+          </w:p>
+          <w:p>
+            <w:pPr>
+              <w:pStyle w:val="Sansinterligne"/>
+            </w:pPr>
+            <w:r>
+              <w:t xml:space="preserve">Passer le Particle en mode visualisation, clicDroit, désactiver  </w:t>
+            </w:r>
+            <w:r>
+              <w:rPr>
+                <w:b/>
+              </w:rPr>
+              <w:t>Adaptative Home</w:t>
+            </w:r>
+          </w:p>
+          <w:p>
+            <w:pPr>
+              <w:pStyle w:val="Sansinterligne"/>
+            </w:pPr>
+          </w:p>
+          <w:p>
+            <w:pPr>
+              <w:pStyle w:val="Sansinterligne"/>
+              <w:rPr>
+                <w:u w:val="single"/>
+              </w:rPr>
+            </w:pPr>
+            <w:r>
+              <w:rPr>
+                <w:u w:val="single"/>
+              </w:rPr>
+              <w:t>Operateurs de rendu</w:t>
+            </w:r>
+          </w:p>
+          <w:p>
+            <w:pPr>
+              <w:pStyle w:val="Sansinterligne"/>
+            </w:pPr>
+            <w:r>
+              <w:t>Ajouter Cam1</w:t>
+            </w:r>
+            <w:proofErr w:type="gramStart"/>
+            <w:r>
+              <w:t>,Light1</w:t>
+            </w:r>
+            <w:proofErr w:type="gramEnd"/>
+            <w:r>
+              <w:t>, Render1</w:t>
+            </w:r>
+          </w:p>
+          <w:p>
+            <w:pPr>
+              <w:pStyle w:val="Sansinterligne"/>
+            </w:pPr>
+            <w:r>
+              <w:t>On a aussi besoin d’une géométrie (remarque si on ajoute une géométrie pas d’entrée !)</w:t>
+            </w:r>
+          </w:p>
+          <w:p>
+            <w:pPr>
+              <w:pStyle w:val="Sansinterligne"/>
+            </w:pPr>
+            <w:r>
+              <w:t xml:space="preserve">Solution : ajouter un COMP </w:t>
+            </w:r>
+            <w:r>
+              <w:rPr>
+                <w:highlight w:val="green"/>
+              </w:rPr>
+              <w:t>Geometry</w:t>
+            </w:r>
+            <w:r>
+              <w:t xml:space="preserve"> en sortie du Particle</w:t>
+            </w:r>
+          </w:p>
+          <w:p>
+            <w:pPr>
+              <w:pStyle w:val="Sansinterligne"/>
+            </w:pPr>
+            <w:r>
+              <w:t>Ajouter un TOP RGB Key qui par défaut permet de faire un fond noir facilement et un TOP Out</w:t>
+            </w:r>
+          </w:p>
+          <w:p>
+            <w:pPr>
+              <w:pStyle w:val="Sansinterligne"/>
+            </w:pPr>
+            <w:r>
+              <w:t>Afficher en fond d’écran le résultat en activant le display (bouton bleu)</w:t>
+            </w:r>
+          </w:p>
+        </w:tc>
+      </w:tr>
+    </w:tbl>
+    <w:p>
+      <w:pPr>
+        <w:pStyle w:val="Sansinterligne"/>
+      </w:pPr>
+    </w:p>
+    <w:p>
+      <w:pPr>
+        <w:pStyle w:val="Sansinterligne"/>
+        <w:ind w:firstLine="708"/>
+      </w:pPr>
+      <w:r>
+        <w:rPr>
+          <w:highlight w:val="yellow"/>
+        </w:rPr>
+        <w:t xml:space="preserve">Materiau type </w:t>
+      </w:r>
+      <w:r>
+        <w:rPr>
+          <w:highlight w:val="yellow"/>
+        </w:rPr>
+        <w:t xml:space="preserve">Point </w:t>
+      </w:r>
+      <w:r>
+        <w:rPr>
+          <w:highlight w:val="yellow"/>
+        </w:rPr>
+        <w:t>Sprite</w:t>
+      </w:r>
+    </w:p>
+    <w:tbl>
+      <w:tblPr>
+        <w:tblStyle w:val="Grilledutableau"/>
+        <w:tblW w:w="0" w:type="auto"/>
+        <w:tblInd w:w="817" w:type="dxa"/>
+        <w:tblLook w:val="04A0"/>
+      </w:tblPr>
+      <w:tblGrid>
+        <w:gridCol w:w="10095"/>
+      </w:tblGrid>
+      <w:tr>
+        <w:tc>
+          <w:tcPr>
+            <w:tcW w:w="10095" w:type="dxa"/>
+            <w:shd w:val="clear" w:color="auto" w:fill="D9D9D9" w:themeFill="background1" w:themeFillShade="D9"/>
+          </w:tcPr>
+          <w:p>
+            <w:pPr>
+              <w:pStyle w:val="Sansinterligne"/>
+            </w:pPr>
+            <w:r>
+              <w:t>Les particules sont très petites et on aimerait contrôler leur apparence</w:t>
+            </w:r>
+          </w:p>
+          <w:p>
+            <w:pPr>
+              <w:pStyle w:val="Sansinterligne"/>
+            </w:pPr>
+            <w:r>
+              <w:t xml:space="preserve">Ajout d’un MAT </w:t>
+            </w:r>
+            <w:r>
+              <w:rPr>
+                <w:highlight w:val="green"/>
+              </w:rPr>
+              <w:t>Point Sprite</w:t>
+            </w:r>
+            <w:r>
+              <w:t xml:space="preserve"> qui permet d’assigner un sprite à des points </w:t>
+            </w:r>
+          </w:p>
+          <w:p>
+            <w:pPr>
+              <w:pStyle w:val="Sansinterligne"/>
+            </w:pPr>
+            <w:r>
+              <w:t xml:space="preserve">Déposer le MAT dans le Geometry et choisir : </w:t>
+            </w:r>
+            <w:r>
+              <w:rPr>
+                <w:b/>
+              </w:rPr>
+              <w:t>parm : material</w:t>
+            </w:r>
+            <w:r>
+              <w:rPr>
+                <w:b/>
+              </w:rPr>
+              <w:t xml:space="preserve"> </w:t>
+            </w:r>
+            <w:r>
+              <w:t>pour affecter le matériau</w:t>
+            </w:r>
+          </w:p>
+          <w:p>
+            <w:pPr>
+              <w:pStyle w:val="Sansinterligne"/>
+            </w:pPr>
+          </w:p>
+          <w:p>
+            <w:pPr>
+              <w:pStyle w:val="Sansinterligne"/>
+            </w:pPr>
+            <w:r>
+              <w:t xml:space="preserve">Modifier </w:t>
+            </w:r>
+            <w:r>
+              <w:rPr>
+                <w:b/>
+              </w:rPr>
+              <w:t>Particle&gt; Particle Type : Render as Point Sprite</w:t>
+            </w:r>
+          </w:p>
+          <w:p>
+            <w:pPr>
+              <w:pStyle w:val="Sansinterligne"/>
+            </w:pPr>
+            <w:r>
+              <w:t xml:space="preserve">Et modifier la taille du </w:t>
+            </w:r>
+            <w:r>
+              <w:rPr>
+                <w:b/>
+              </w:rPr>
+              <w:t xml:space="preserve">Point Sprite&gt;Constant Point Scale : </w:t>
+            </w:r>
+            <w:r>
+              <w:rPr>
+                <w:b/>
+              </w:rPr>
+              <w:t>5</w:t>
+            </w:r>
+          </w:p>
+          <w:p>
+            <w:pPr>
+              <w:pStyle w:val="Sansinterligne"/>
+            </w:pPr>
+          </w:p>
+          <w:p>
+            <w:pPr>
+              <w:pStyle w:val="Sansinterligne"/>
+            </w:pPr>
+            <w:r>
+              <w:t xml:space="preserve">Pour varier la forme, ajouter un TOP </w:t>
+            </w:r>
+            <w:r>
+              <w:rPr>
+                <w:highlight w:val="green"/>
+              </w:rPr>
+              <w:t>Ramp</w:t>
+            </w:r>
+            <w:r>
+              <w:t xml:space="preserve"> pour créer un dégradé</w:t>
+            </w:r>
+          </w:p>
+          <w:p>
+            <w:pPr>
+              <w:pStyle w:val="Sansinterligne"/>
+            </w:pPr>
+            <w:r>
+              <w:rPr>
+                <w:b/>
+              </w:rPr>
+              <w:t>Ramp&gt;Type : Circular</w:t>
+            </w:r>
+            <w:r>
+              <w:t xml:space="preserve"> et configurer : centre à gauche</w:t>
+            </w:r>
+            <w:r>
+              <w:t xml:space="preserve"> = rouge</w:t>
+            </w:r>
+            <w:r>
+              <w:t xml:space="preserve">, </w:t>
+            </w:r>
+            <w:r>
+              <w:t>extérieur à droite = noir et alpha=0</w:t>
+            </w:r>
+          </w:p>
+          <w:p>
+            <w:pPr>
+              <w:pStyle w:val="Sansinterligne"/>
+            </w:pPr>
+            <w:r>
+              <w:rPr>
+                <w:b/>
+              </w:rPr>
+              <w:t>Ramp&gt;Extend Right : Zero</w:t>
+            </w:r>
+            <w:r>
+              <w:t xml:space="preserve"> pour que l’extérieur ne soit pas coloré</w:t>
+            </w:r>
+          </w:p>
+          <w:p>
+            <w:pPr>
+              <w:pStyle w:val="Sansinterligne"/>
+            </w:pPr>
+          </w:p>
+          <w:p>
+            <w:pPr>
+              <w:pStyle w:val="Sansinterligne"/>
+            </w:pPr>
+            <w:r>
+              <w:t>Déposer sur le materiau pour assigner le dégradé (</w:t>
+            </w:r>
+            <w:r>
+              <w:rPr>
+                <w:b/>
+              </w:rPr>
+              <w:t>Point Sprite&gt;Color Map : ramp1</w:t>
+            </w:r>
+            <w:r>
+              <w:t xml:space="preserve"> est maj)</w:t>
+            </w:r>
+          </w:p>
+          <w:p>
+            <w:pPr>
+              <w:pStyle w:val="Sansinterligne"/>
+            </w:pPr>
+            <w:r>
+              <w:t xml:space="preserve">Pour activer la transparence, </w:t>
+            </w:r>
+            <w:r>
+              <w:rPr>
+                <w:b/>
+              </w:rPr>
+              <w:t>Point Sprite&gt;Common&gt;Blending (transparency) : on</w:t>
+            </w:r>
+          </w:p>
+          <w:p>
+            <w:pPr>
+              <w:pStyle w:val="Sansinterligne"/>
+            </w:pPr>
+            <w:r>
+              <w:t xml:space="preserve">Et modifier la taille du </w:t>
+            </w:r>
+            <w:r>
+              <w:rPr>
+                <w:b/>
+              </w:rPr>
+              <w:t xml:space="preserve">Point Sprite&gt;Constant Point Scale : </w:t>
+            </w:r>
+            <w:r>
+              <w:rPr>
+                <w:b/>
+              </w:rPr>
+              <w:t xml:space="preserve">20 </w:t>
+            </w:r>
+            <w:r>
+              <w:t>pour mieux voir le résultat</w:t>
+            </w:r>
+          </w:p>
+          <w:p>
+            <w:pPr>
+              <w:pStyle w:val="Sansinterligne"/>
+            </w:pPr>
+          </w:p>
+        </w:tc>
+      </w:tr>
+    </w:tbl>
+    <w:p>
+      <w:pPr>
+        <w:pStyle w:val="Sansinterligne"/>
+      </w:pPr>
+    </w:p>
+    <w:p>
+      <w:pPr>
+        <w:pStyle w:val="Sansinterligne"/>
+        <w:ind w:firstLine="708"/>
+      </w:pPr>
+      <w:r>
+        <w:rPr>
+          <w:highlight w:val="yellow"/>
+        </w:rPr>
+        <w:t>Ordre, Direction et Vitesse</w:t>
+      </w:r>
+    </w:p>
+    <w:tbl>
+      <w:tblPr>
+        <w:tblStyle w:val="Grilledutableau"/>
+        <w:tblW w:w="0" w:type="auto"/>
+        <w:tblInd w:w="817" w:type="dxa"/>
+        <w:tblLook w:val="04A0"/>
+      </w:tblPr>
+      <w:tblGrid>
+        <w:gridCol w:w="10095"/>
+      </w:tblGrid>
+      <w:tr>
+        <w:tc>
+          <w:tcPr>
+            <w:tcW w:w="10095" w:type="dxa"/>
+            <w:shd w:val="clear" w:color="auto" w:fill="D9D9D9" w:themeFill="background1" w:themeFillShade="D9"/>
+          </w:tcPr>
+          <w:p>
+            <w:pPr>
+              <w:pStyle w:val="Sansinterligne"/>
+              <w:rPr>
+                <w:u w:val="single"/>
+              </w:rPr>
+            </w:pPr>
+            <w:r>
+              <w:rPr>
+                <w:u w:val="single"/>
+              </w:rPr>
+              <w:t>Ordre d’émission</w:t>
+            </w:r>
+          </w:p>
+          <w:p>
+            <w:pPr>
+              <w:pStyle w:val="Sansinterligne"/>
+            </w:pPr>
+            <w:r>
+              <w:t>Afficher les « display options » du Particle, coche</w:t>
+            </w:r>
+            <w:r>
+              <w:t xml:space="preserve">r </w:t>
+            </w:r>
+            <w:r>
+              <w:t>Points et Point Numbers qui indique l’ordre</w:t>
+            </w:r>
+            <w:r>
+              <w:t xml:space="preserve"> d’apparition</w:t>
+            </w:r>
+          </w:p>
+          <w:p>
+            <w:pPr>
+              <w:pStyle w:val="Sansinterligne"/>
+            </w:pPr>
+            <w:r>
+              <w:t>Pour voir en détail, mettre sur Pause, puis Particle&gt;</w:t>
+            </w:r>
+            <w:r>
+              <w:t>State : On pour avancer frame par frame</w:t>
+            </w:r>
+          </w:p>
+          <w:p>
+            <w:pPr>
+              <w:pStyle w:val="Sansinterligne"/>
+            </w:pPr>
+            <w:r>
+              <w:t>On voit l’ordre d’apparition des points, on pourrait utiliser un Sort : random si on voulait.</w:t>
+            </w:r>
+          </w:p>
+          <w:p>
+            <w:pPr>
+              <w:pStyle w:val="Sansinterligne"/>
+            </w:pPr>
+          </w:p>
+          <w:p>
+            <w:pPr>
+              <w:pStyle w:val="Sansinterligne"/>
+              <w:rPr>
+                <w:u w:val="single"/>
+              </w:rPr>
+            </w:pPr>
+            <w:r>
+              <w:rPr>
+                <w:u w:val="single"/>
+              </w:rPr>
+              <w:t>Direction et vitesse</w:t>
+            </w:r>
+          </w:p>
+          <w:p>
+            <w:pPr>
+              <w:pStyle w:val="Sansinterligne"/>
+            </w:pPr>
+            <w:r>
+              <w:t>Afficher les « display options » de Sphere, cocher Point et Point Normals</w:t>
+            </w:r>
+          </w:p>
+          <w:p>
+            <w:pPr>
+              <w:pStyle w:val="Sansinterligne"/>
+            </w:pPr>
+            <w:r>
+              <w:t>La direction correspond à la normale et la vitesse est proportionnelle à la longueur</w:t>
+            </w:r>
+          </w:p>
+          <w:p>
+            <w:pPr>
+              <w:pStyle w:val="Sansinterligne"/>
+            </w:pPr>
+          </w:p>
+        </w:tc>
+      </w:tr>
+    </w:tbl>
+    <w:p>
+      <w:pPr>
+        <w:pStyle w:val="Sansinterligne"/>
+      </w:pPr>
+    </w:p>
+    <w:p>
+      <w:pPr>
+        <w:pStyle w:val="Sansinterligne"/>
+        <w:ind w:firstLine="708"/>
+      </w:pPr>
+      <w:r>
+        <w:rPr>
+          <w:highlight w:val="yellow"/>
+        </w:rPr>
+        <w:t>Attributs des particules</w:t>
+      </w:r>
+    </w:p>
+    <w:tbl>
+      <w:tblPr>
+        <w:tblStyle w:val="Grilledutableau"/>
+        <w:tblW w:w="0" w:type="auto"/>
+        <w:tblInd w:w="817" w:type="dxa"/>
+        <w:tblLook w:val="04A0"/>
+      </w:tblPr>
+      <w:tblGrid>
+        <w:gridCol w:w="10095"/>
+      </w:tblGrid>
+      <w:tr>
+        <w:tc>
+          <w:tcPr>
+            <w:tcW w:w="10095" w:type="dxa"/>
+            <w:shd w:val="clear" w:color="auto" w:fill="D9D9D9" w:themeFill="background1" w:themeFillShade="D9"/>
+          </w:tcPr>
+          <w:p>
+            <w:pPr>
+              <w:pStyle w:val="Sansinterligne"/>
+              <w:rPr>
+                <w:u w:val="single"/>
+              </w:rPr>
+            </w:pPr>
+            <w:r>
+              <w:rPr>
+                <w:u w:val="single"/>
+              </w:rPr>
+              <w:t>Onglet State</w:t>
+            </w:r>
+          </w:p>
+          <w:p>
+            <w:pPr>
+              <w:pStyle w:val="Sansinterligne"/>
+            </w:pPr>
+            <w:r>
+              <w:t xml:space="preserve">- </w:t>
+            </w:r>
+            <w:r>
+              <w:rPr>
+                <w:b/>
+              </w:rPr>
+              <w:t>Time Increment</w:t>
+            </w:r>
+            <w:r>
+              <w:t> : période de mise à jour (défaut 60Hz)</w:t>
+            </w:r>
+          </w:p>
+          <w:p>
+            <w:pPr>
+              <w:pStyle w:val="Sansinterligne"/>
+            </w:pPr>
+            <w:r>
+              <w:t>L’augmenter donne impression de plus rapide mais mise à jour moins fréquente</w:t>
+            </w:r>
+          </w:p>
+          <w:p>
+            <w:pPr>
+              <w:pStyle w:val="Sansinterligne"/>
+            </w:pPr>
+            <w:r>
+              <w:t>Pour augmenter la vitesse, mieux vaut allonger les normales :</w:t>
+            </w:r>
+          </w:p>
+          <w:p>
+            <w:pPr>
+              <w:pStyle w:val="Sansinterligne"/>
+            </w:pPr>
+            <w:r>
+              <w:t xml:space="preserve">Ajouter un SOP </w:t>
+            </w:r>
+            <w:r>
+              <w:rPr>
+                <w:highlight w:val="green"/>
+              </w:rPr>
+              <w:t>Point</w:t>
+            </w:r>
+            <w:r>
+              <w:t xml:space="preserve"> en sortie de la Sphere1 qui permet de travailler sur chacun des point</w:t>
+            </w:r>
+          </w:p>
+          <w:p>
+            <w:pPr>
+              <w:pStyle w:val="Sansinterligne"/>
+            </w:pPr>
+            <w:r>
+              <w:rPr>
+                <w:b/>
+              </w:rPr>
+              <w:t>Point&gt;Point&gt;Add Normal</w:t>
+            </w:r>
+            <w:r>
+              <w:t xml:space="preserve"> et multiplier par 5 dans la formule. Tester et enlever.</w:t>
+            </w:r>
+          </w:p>
+          <w:p>
+            <w:pPr>
+              <w:pStyle w:val="Sansinterligne"/>
+            </w:pPr>
+          </w:p>
+          <w:p>
+            <w:pPr>
+              <w:pStyle w:val="Sansinterligne"/>
+              <w:rPr>
+                <w:u w:val="single"/>
+              </w:rPr>
+            </w:pPr>
+            <w:r>
+              <w:rPr>
+                <w:u w:val="single"/>
+              </w:rPr>
+              <w:t>Onglet Particle</w:t>
+            </w:r>
+          </w:p>
+          <w:p>
+            <w:pPr>
+              <w:pStyle w:val="Sansinterligne"/>
+            </w:pPr>
+            <w:r>
+              <w:t xml:space="preserve">- </w:t>
+            </w:r>
+            <w:r>
+              <w:rPr>
+                <w:b/>
+              </w:rPr>
+              <w:t>Birth</w:t>
+            </w:r>
+            <w:r>
+              <w:t> : nombre de particules qui apparaissent à chaque secondes (défaut : 100)</w:t>
+            </w:r>
+          </w:p>
+          <w:p>
+            <w:pPr>
+              <w:pStyle w:val="Sansinterligne"/>
+            </w:pPr>
+            <w:r>
+              <w:t xml:space="preserve">- </w:t>
+            </w:r>
+            <w:r>
+              <w:rPr>
+                <w:b/>
+              </w:rPr>
+              <w:t>Life Expect</w:t>
+            </w:r>
+            <w:r>
+              <w:t> : espérance de vie (défaut : 3)</w:t>
+            </w:r>
+          </w:p>
+          <w:p>
+            <w:pPr>
+              <w:pStyle w:val="Sansinterligne"/>
+            </w:pPr>
+            <w:r>
+              <w:t xml:space="preserve">- </w:t>
+            </w:r>
+            <w:r>
+              <w:rPr>
+                <w:b/>
+              </w:rPr>
+              <w:t>Life Variance</w:t>
+            </w:r>
+            <w:r>
+              <w:t> : permet de jouer sur la durée de vie différente</w:t>
+            </w:r>
+          </w:p>
+          <w:p>
+            <w:pPr>
+              <w:pStyle w:val="Sansinterligne"/>
+            </w:pPr>
+          </w:p>
+          <w:p>
+            <w:pPr>
+              <w:pStyle w:val="Sansinterligne"/>
+            </w:pPr>
+            <w:r>
+              <w:rPr>
+                <w:u w:val="single"/>
+              </w:rPr>
+              <w:t>Onglet Force</w:t>
+            </w:r>
+            <w:r>
+              <w:t> : système de forces s’appliquant sur les particules (exp : du vent)</w:t>
+            </w:r>
+          </w:p>
+          <w:p>
+            <w:pPr>
+              <w:pStyle w:val="Sansinterligne"/>
+            </w:pPr>
+            <w:r>
+              <w:t xml:space="preserve">- </w:t>
+            </w:r>
+            <w:r>
+              <w:rPr>
+                <w:b/>
+              </w:rPr>
+              <w:t>Wind</w:t>
+            </w:r>
+            <w:r>
+              <w:t> : 5 en X pousse les particules vers la droite (essayer 5 en X)</w:t>
+            </w:r>
+          </w:p>
+          <w:p>
+            <w:pPr>
+              <w:pStyle w:val="Sansinterligne"/>
+            </w:pPr>
+            <w:r>
+              <w:t xml:space="preserve">- </w:t>
+            </w:r>
+            <w:r>
+              <w:rPr>
+                <w:b/>
+              </w:rPr>
+              <w:t>Turbulence</w:t>
+            </w:r>
+            <w:r>
+              <w:t> : rajoute un peu d’aléatoire (essayer en15  Y)</w:t>
+            </w:r>
+          </w:p>
+          <w:p>
+            <w:pPr>
+              <w:pStyle w:val="Sansinterligne"/>
+            </w:pPr>
+            <w:r>
+              <w:t xml:space="preserve">- </w:t>
+            </w:r>
+            <w:r>
+              <w:rPr>
+                <w:b/>
+              </w:rPr>
+              <w:t>Force Externe</w:t>
+            </w:r>
+            <w:r>
+              <w:t> : comme le vent mais particule n’accélère plus quand atteint la vite du vent</w:t>
+            </w:r>
+          </w:p>
+          <w:p>
+            <w:pPr>
+              <w:pStyle w:val="Sansinterligne"/>
+            </w:pPr>
+          </w:p>
+          <w:p>
+            <w:pPr>
+              <w:pStyle w:val="Sansinterligne"/>
+            </w:pPr>
+            <w:r>
+              <w:rPr>
+                <w:u w:val="single"/>
+              </w:rPr>
+              <w:t>Onglet Limits</w:t>
+            </w:r>
+            <w:r>
+              <w:t> </w:t>
+            </w:r>
+          </w:p>
+          <w:p>
+            <w:pPr>
+              <w:pStyle w:val="Sansinterligne"/>
+            </w:pPr>
+            <w:r>
+              <w:t xml:space="preserve">- </w:t>
+            </w:r>
+            <w:r>
+              <w:rPr>
+                <w:b/>
+              </w:rPr>
+              <w:t>Limits</w:t>
+            </w:r>
+            <w:r>
+              <w:t> </w:t>
+            </w:r>
+            <w:proofErr w:type="gramStart"/>
+            <w:r>
+              <w:t>: :</w:t>
+            </w:r>
+            <w:proofErr w:type="gramEnd"/>
+            <w:r>
+              <w:t xml:space="preserve"> pour limiter le périmètre d’action des particules</w:t>
+            </w:r>
+          </w:p>
+          <w:p>
+            <w:pPr>
+              <w:pStyle w:val="Sansinterligne"/>
+            </w:pPr>
+            <w:r>
+              <w:t xml:space="preserve">- </w:t>
+            </w:r>
+            <w:r>
+              <w:rPr>
+                <w:b/>
+              </w:rPr>
+              <w:t>Hit Behavior</w:t>
+            </w:r>
+            <w:r>
+              <w:t> : que se passe-t-il quand 2 particules se rencontrent ? meurent, rebondissent, collent</w:t>
+            </w:r>
+          </w:p>
+          <w:p>
+            <w:pPr>
+              <w:pStyle w:val="Sansinterligne"/>
+            </w:pPr>
+            <w:r>
+              <w:t xml:space="preserve">- </w:t>
+            </w:r>
+            <w:r>
+              <w:rPr>
+                <w:b/>
+              </w:rPr>
+              <w:t>Split </w:t>
+            </w:r>
+            <w:r>
+              <w:t>: possibilité de se fractionner : quand meurt ou collision</w:t>
+            </w:r>
+          </w:p>
+          <w:p>
+            <w:pPr>
+              <w:pStyle w:val="Sansinterligne"/>
+            </w:pPr>
+          </w:p>
+        </w:tc>
+      </w:tr>
+    </w:tbl>
+    <w:p>
+      <w:pPr>
+        <w:pStyle w:val="Sansinterligne"/>
+        <w:ind w:firstLine="708"/>
+      </w:pPr>
+      <w:proofErr w:type="gramStart"/>
+      <w:r>
+        <w:t>Remarques</w:t>
+      </w:r>
+      <w:proofErr w:type="gramEnd"/>
+      <w:r>
+        <w:t xml:space="preserve"> : </w:t>
+      </w:r>
+    </w:p>
+    <w:p>
+      <w:pPr>
+        <w:pStyle w:val="Sansinterligne"/>
+        <w:numPr>
+          <w:ilvl w:val="1"/>
+          <w:numId w:val="1"/>
+        </w:numPr>
+      </w:pPr>
+      <w:proofErr w:type="gramStart"/>
+      <w:r>
+        <w:t>un</w:t>
+      </w:r>
+      <w:proofErr w:type="gramEnd"/>
+      <w:r>
+        <w:t xml:space="preserve"> particule n’est pas un objet 3D mais un point dans un espace 3D avec un texture collée dessus</w:t>
+      </w:r>
+    </w:p>
+    <w:p>
+      <w:pPr>
+        <w:pStyle w:val="Sansinterligne"/>
+        <w:numPr>
+          <w:ilvl w:val="1"/>
+          <w:numId w:val="1"/>
+        </w:numPr>
+      </w:pPr>
+      <w:r>
+        <w:t>c’est le CPU qui gère la position mais dans la Palette&gt;Tools&gt;Particle GPU transfère sur le GPU</w:t>
+      </w:r>
+    </w:p>
+    <w:p>
+      <w:pPr>
+        <w:pStyle w:val="Sansinterligne"/>
+      </w:pPr>
+    </w:p>
+    <w:p>
+      <w:pPr>
+        <w:pStyle w:val="Sansinterligne"/>
+        <w:jc w:val="center"/>
+        <w:rPr>
+          <w:b/>
+        </w:rPr>
+      </w:pPr>
+      <w:r>
+        <w:rPr>
+          <w:b/>
+          <w:highlight w:val="magenta"/>
+        </w:rPr>
+        <w:t>28_PARTICULES</w:t>
+      </w:r>
+      <w:r>
+        <w:rPr>
+          <w:b/>
+        </w:rPr>
+        <w:t xml:space="preserve"> (partie 2)</w:t>
+      </w:r>
+    </w:p>
+    <w:p>
+      <w:pPr>
+        <w:pStyle w:val="Sansinterligne"/>
+        <w:jc w:val="center"/>
+      </w:pPr>
+      <w:hyperlink r:id="rId63" w:history="1">
+        <w:r>
+          <w:rPr>
+            <w:rStyle w:val="Lienhypertexte"/>
+          </w:rPr>
+          <w:t>https://www.youtube.com/watch?v=F8ohwj4gPDc</w:t>
+        </w:r>
+      </w:hyperlink>
+      <w:r>
+        <w:t xml:space="preserve">   </w:t>
+      </w:r>
+      <w:hyperlink r:id="rId64" w:history="1"/>
+      <w:hyperlink r:id="rId65" w:history="1"/>
+    </w:p>
+    <w:p>
+      <w:pPr>
+        <w:pStyle w:val="Sansinterligne"/>
+      </w:pPr>
+    </w:p>
+    <w:p>
+      <w:pPr>
+        <w:pStyle w:val="Sansinterligne"/>
+      </w:pPr>
+      <w:r>
+        <w:t xml:space="preserve">Objectif : </w:t>
+      </w:r>
+      <w:r>
+        <w:rPr>
+          <w:rStyle w:val="style-scope"/>
+        </w:rPr>
+        <w:t>comment contrôler l'opérateur Particle dynamiquement à l'aide de la souris.</w:t>
+      </w:r>
+    </w:p>
+    <w:p>
+      <w:pPr>
+        <w:pStyle w:val="Sansinterligne"/>
+      </w:pPr>
+    </w:p>
+    <w:p>
+      <w:pPr>
+        <w:pStyle w:val="Sansinterligne"/>
+        <w:ind w:firstLine="708"/>
+      </w:pPr>
+      <w:r>
+        <w:rPr>
+          <w:highlight w:val="yellow"/>
+        </w:rPr>
+        <w:t>Configuration Line et Particle</w:t>
+      </w:r>
+      <w:r>
+        <w:t xml:space="preserve"> : création </w:t>
+      </w:r>
+      <w:proofErr w:type="gramStart"/>
+      <w:r>
+        <w:t>d’un</w:t>
+      </w:r>
+      <w:proofErr w:type="gramEnd"/>
+      <w:r>
+        <w:t xml:space="preserve"> ligne qui diffuse des particules</w:t>
+      </w:r>
+    </w:p>
+    <w:tbl>
+      <w:tblPr>
+        <w:tblStyle w:val="Grilledutableau"/>
+        <w:tblW w:w="0" w:type="auto"/>
+        <w:tblInd w:w="817" w:type="dxa"/>
+        <w:tblLook w:val="04A0"/>
+      </w:tblPr>
+      <w:tblGrid>
+        <w:gridCol w:w="10095"/>
+      </w:tblGrid>
+      <w:tr>
+        <w:tc>
+          <w:tcPr>
+            <w:tcW w:w="10095" w:type="dxa"/>
+            <w:shd w:val="clear" w:color="auto" w:fill="D9D9D9" w:themeFill="background1" w:themeFillShade="D9"/>
+          </w:tcPr>
+          <w:p>
+            <w:pPr>
+              <w:pStyle w:val="Sansinterligne"/>
+            </w:pPr>
+            <w:r>
+              <w:t xml:space="preserve">Ajouter un SOP </w:t>
+            </w:r>
+            <w:r>
+              <w:rPr>
+                <w:highlight w:val="green"/>
+              </w:rPr>
+              <w:t>Particle</w:t>
+            </w:r>
+            <w:r>
+              <w:t xml:space="preserve"> puis un SOP </w:t>
+            </w:r>
+            <w:r>
+              <w:rPr>
+                <w:highlight w:val="green"/>
+              </w:rPr>
+              <w:t>Line</w:t>
+            </w:r>
+            <w:r>
+              <w:t xml:space="preserve"> avant</w:t>
+            </w:r>
+          </w:p>
+          <w:p>
+            <w:pPr>
+              <w:pStyle w:val="Sansinterligne"/>
+            </w:pPr>
+            <w:r>
+              <w:t xml:space="preserve">Augmenter le nombre de point de la Line1 </w:t>
+            </w:r>
+            <w:r>
+              <w:rPr>
+                <w:b/>
+              </w:rPr>
+              <w:t>Line&gt;Number Point : 25</w:t>
+            </w:r>
+            <w:r>
+              <w:t xml:space="preserve"> (défaut 2)</w:t>
+            </w:r>
+          </w:p>
+          <w:p>
+            <w:pPr>
+              <w:pStyle w:val="Sansinterligne"/>
+            </w:pPr>
+            <w:r>
+              <w:t>Vérifier avec les Line : Display Options : Points</w:t>
+            </w:r>
+          </w:p>
+          <w:p>
+            <w:pPr>
+              <w:pStyle w:val="Sansinterligne"/>
+            </w:pPr>
+            <w:r>
+              <w:rPr>
+                <w:b/>
+              </w:rPr>
+              <w:t>Line&gt;Point A</w:t>
+            </w:r>
+            <w:r>
+              <w:t> : -1 (extrémité gauche décaler pour mettre le 0 au centre du segment)</w:t>
+            </w:r>
+          </w:p>
+          <w:p>
+            <w:pPr>
+              <w:pStyle w:val="Sansinterligne"/>
+            </w:pPr>
+          </w:p>
+          <w:p>
+            <w:pPr>
+              <w:pStyle w:val="Sansinterligne"/>
+              <w:rPr>
+                <w:u w:val="single"/>
+              </w:rPr>
+            </w:pPr>
+            <w:r>
+              <w:rPr>
+                <w:u w:val="single"/>
+              </w:rPr>
+              <w:t>Émission des particules</w:t>
+            </w:r>
+          </w:p>
+          <w:p>
+            <w:pPr>
+              <w:pStyle w:val="Sansinterligne"/>
+            </w:pPr>
+            <w:r>
+              <w:t>Lier la sortie du Line1 sur Particule1 … mais apparemment rien</w:t>
+            </w:r>
+          </w:p>
+          <w:p>
+            <w:pPr>
+              <w:pStyle w:val="Sansinterligne"/>
+            </w:pPr>
+            <w:r>
+              <w:t>Regarder avec les Line : Display Options : Points … tous les points sur le segment  sans bouger</w:t>
+            </w:r>
+          </w:p>
+          <w:p>
+            <w:pPr>
+              <w:pStyle w:val="Sansinterligne"/>
+            </w:pPr>
+            <w:r>
+              <w:t>(faire un Pause/Reset pour mieux voir)</w:t>
+            </w:r>
+          </w:p>
+          <w:p>
+            <w:pPr>
+              <w:pStyle w:val="Sansinterligne"/>
+            </w:pPr>
+            <w:r>
+              <w:t>Si on affiche les normales pour la ligne, rien n’apparait car une ligne n’est pas une surface</w:t>
+            </w:r>
+          </w:p>
+          <w:p>
+            <w:pPr>
+              <w:pStyle w:val="Sansinterligne"/>
+            </w:pPr>
+            <w:r>
+              <w:t>- solution 1 : ajouter un operateur Point pour gérer la normale des points</w:t>
+            </w:r>
+          </w:p>
+          <w:p>
+            <w:pPr>
+              <w:pStyle w:val="Sansinterligne"/>
+            </w:pPr>
+            <w:r>
+              <w:t xml:space="preserve">- solution 2 : appliquer une force pour </w:t>
+            </w:r>
+            <w:r>
+              <w:t>faire bouger</w:t>
+            </w:r>
+            <w:r>
+              <w:t xml:space="preserve"> les particules : </w:t>
+            </w:r>
+            <w:r>
+              <w:rPr>
+                <w:b/>
+              </w:rPr>
+              <w:t>Particle&gt;</w:t>
+            </w:r>
+            <w:r>
+              <w:rPr>
+                <w:b/>
+              </w:rPr>
+              <w:t>Force&gt;</w:t>
+            </w:r>
+            <w:r>
+              <w:rPr>
+                <w:b/>
+              </w:rPr>
+              <w:t>External Force : 1</w:t>
+            </w:r>
+            <w:r>
+              <w:t xml:space="preserve"> en Y</w:t>
+            </w:r>
+          </w:p>
+          <w:p>
+            <w:pPr>
+              <w:pStyle w:val="Sansinterligne"/>
+            </w:pPr>
+          </w:p>
+          <w:p>
+            <w:pPr>
+              <w:pStyle w:val="Sansinterligne"/>
+              <w:rPr>
+                <w:u w:val="single"/>
+              </w:rPr>
+            </w:pPr>
+            <w:r>
+              <w:rPr>
+                <w:u w:val="single"/>
+              </w:rPr>
+              <w:t>Opérateurs de rendu</w:t>
+            </w:r>
+          </w:p>
+          <w:p>
+            <w:pPr>
+              <w:pStyle w:val="Sansinterligne"/>
+            </w:pPr>
+            <w:r>
+              <w:t xml:space="preserve">Ajouter COMP </w:t>
+            </w:r>
+            <w:r>
+              <w:rPr>
+                <w:highlight w:val="green"/>
+              </w:rPr>
+              <w:t>Cam</w:t>
+            </w:r>
+            <w:r>
+              <w:t xml:space="preserve">, </w:t>
+            </w:r>
+            <w:r>
+              <w:rPr>
+                <w:highlight w:val="green"/>
+              </w:rPr>
+              <w:t>Light</w:t>
+            </w:r>
+            <w:r>
+              <w:t xml:space="preserve">, TOP </w:t>
+            </w:r>
+            <w:r>
+              <w:rPr>
+                <w:highlight w:val="green"/>
+              </w:rPr>
+              <w:t>Render</w:t>
+            </w:r>
+            <w:r>
+              <w:t xml:space="preserve">, </w:t>
+            </w:r>
+            <w:r>
+              <w:rPr>
+                <w:highlight w:val="green"/>
+              </w:rPr>
+              <w:t xml:space="preserve">RGB Key </w:t>
+            </w:r>
+            <w:r>
+              <w:t xml:space="preserve">(fond noir), </w:t>
+            </w:r>
+            <w:r>
+              <w:rPr>
+                <w:highlight w:val="green"/>
+              </w:rPr>
+              <w:t>Out</w:t>
+            </w:r>
+          </w:p>
+          <w:p>
+            <w:pPr>
+              <w:pStyle w:val="Sansinterligne"/>
+            </w:pPr>
+            <w:r>
+              <w:t>Ajouter une géométrie pour pouvoir ajouter en 3D </w:t>
+            </w:r>
+            <w:proofErr w:type="gramStart"/>
+            <w:r>
+              <w:t>:  ajouter</w:t>
+            </w:r>
+            <w:proofErr w:type="gramEnd"/>
+            <w:r>
+              <w:t xml:space="preserve"> COMP </w:t>
+            </w:r>
+            <w:r>
+              <w:rPr>
+                <w:highlight w:val="green"/>
+              </w:rPr>
+              <w:t>Geometry</w:t>
+            </w:r>
+            <w:r>
+              <w:t xml:space="preserve"> en sortie du particle</w:t>
+            </w:r>
+          </w:p>
+          <w:p>
+            <w:pPr>
+              <w:pStyle w:val="Sansinterligne"/>
+            </w:pPr>
+            <w:r>
+              <w:t xml:space="preserve">Déplacer la caméra pour faire partir les points du bas : </w:t>
+            </w:r>
+            <w:r>
+              <w:rPr>
+                <w:b/>
+              </w:rPr>
+              <w:t>Cam1&gt;XForm&gt;Translate Y : 1.2</w:t>
+            </w:r>
+          </w:p>
+          <w:p>
+            <w:pPr>
+              <w:pStyle w:val="Sansinterligne"/>
+            </w:pPr>
+            <w:r>
+              <w:t xml:space="preserve">Etirer </w:t>
+            </w:r>
+            <w:r>
+              <w:rPr>
+                <w:b/>
+              </w:rPr>
+              <w:t>Line&gt;Point A Point B entre -2 et 2</w:t>
+            </w:r>
+            <w:r>
+              <w:t xml:space="preserve"> pour couvrir la largeur de l’écran</w:t>
+            </w:r>
+          </w:p>
+          <w:p>
+            <w:pPr>
+              <w:pStyle w:val="Sansinterligne"/>
+            </w:pPr>
+            <w:r>
+              <w:t xml:space="preserve">Ajuster </w:t>
+            </w:r>
+            <w:r>
+              <w:rPr>
+                <w:b/>
+              </w:rPr>
+              <w:t>Particle&gt;Particle&gt;Life Expect : 2.</w:t>
+            </w:r>
+            <w:r>
+              <w:rPr>
+                <w:b/>
+              </w:rPr>
+              <w:t>9</w:t>
+            </w:r>
+            <w:r>
+              <w:t xml:space="preserve"> pour les voir jusqu’au 2/3 de l’écran</w:t>
+            </w:r>
+          </w:p>
+          <w:p>
+            <w:pPr>
+              <w:pStyle w:val="Sansinterligne"/>
+            </w:pPr>
+            <w:r>
+              <w:t xml:space="preserve">Ajuster </w:t>
+            </w:r>
+            <w:r>
+              <w:rPr>
+                <w:b/>
+              </w:rPr>
+              <w:t>Particle&gt;Particle&gt;</w:t>
+            </w:r>
+            <w:r>
+              <w:rPr>
+                <w:b/>
+              </w:rPr>
+              <w:t>Birth : 350</w:t>
+            </w:r>
+            <w:r>
+              <w:t xml:space="preserve"> pour avoir plus de particules</w:t>
+            </w:r>
+          </w:p>
+          <w:p>
+            <w:pPr>
+              <w:pStyle w:val="Sansinterligne"/>
+            </w:pPr>
+          </w:p>
+        </w:tc>
+      </w:tr>
+    </w:tbl>
+    <w:p>
+      <w:pPr>
+        <w:pStyle w:val="Sansinterligne"/>
+      </w:pPr>
+    </w:p>
+    <w:p>
+      <w:pPr>
+        <w:pStyle w:val="Sansinterligne"/>
+        <w:ind w:firstLine="708"/>
+      </w:pPr>
+      <w:r>
+        <w:rPr>
+          <w:highlight w:val="yellow"/>
+        </w:rPr>
+        <w:t>Contrôle de la souris</w:t>
+      </w:r>
+      <w:r>
+        <w:t xml:space="preserve"> </w:t>
+      </w:r>
+      <w:r>
+        <w:t>contrôle la direction avec tx et la vitesse avec ty</w:t>
+      </w:r>
+    </w:p>
+    <w:tbl>
+      <w:tblPr>
+        <w:tblStyle w:val="Grilledutableau"/>
+        <w:tblW w:w="0" w:type="auto"/>
+        <w:tblInd w:w="817" w:type="dxa"/>
+        <w:tblLook w:val="04A0"/>
+      </w:tblPr>
+      <w:tblGrid>
+        <w:gridCol w:w="10095"/>
+      </w:tblGrid>
+      <w:tr>
+        <w:tc>
+          <w:tcPr>
+            <w:tcW w:w="10095" w:type="dxa"/>
+            <w:shd w:val="clear" w:color="auto" w:fill="D9D9D9" w:themeFill="background1" w:themeFillShade="D9"/>
+          </w:tcPr>
+          <w:p>
+            <w:pPr>
+              <w:pStyle w:val="Sansinterligne"/>
+              <w:rPr>
+                <w:u w:val="single"/>
+              </w:rPr>
+            </w:pPr>
+            <w:r>
+              <w:rPr>
+                <w:u w:val="single"/>
+              </w:rPr>
+              <w:t>Entrées souris</w:t>
+            </w:r>
+          </w:p>
+          <w:p>
+            <w:pPr>
+              <w:pStyle w:val="Sansinterligne"/>
+            </w:pPr>
+            <w:r>
+              <w:t xml:space="preserve">Ajouter un CHOP </w:t>
+            </w:r>
+            <w:r>
+              <w:rPr>
+                <w:highlight w:val="green"/>
+              </w:rPr>
+              <w:t>Mouse In</w:t>
+            </w:r>
+          </w:p>
+          <w:p>
+            <w:pPr>
+              <w:pStyle w:val="Sansinterligne"/>
+              <w:rPr>
+                <w:b/>
+              </w:rPr>
+            </w:pPr>
+            <w:r>
+              <w:t xml:space="preserve">Passer en mode visualisation et dépose la position en X sur </w:t>
+            </w:r>
+            <w:r>
+              <w:rPr>
+                <w:b/>
+              </w:rPr>
+              <w:t>Particle&gt;Force&gt;External Force en X</w:t>
+            </w:r>
+          </w:p>
+          <w:p>
+            <w:pPr>
+              <w:pStyle w:val="Sansinterligne"/>
+              <w:rPr>
+                <w:b/>
+              </w:rPr>
+            </w:pPr>
+            <w:r>
+              <w:t>Et Y en</w:t>
+            </w:r>
+            <w:r>
+              <w:rPr>
+                <w:b/>
+              </w:rPr>
+              <w:t xml:space="preserve"> Particle&gt;Force&gt;External Force en </w:t>
+            </w:r>
+            <w:r>
+              <w:rPr>
+                <w:b/>
+              </w:rPr>
+              <w:t>Y</w:t>
+            </w:r>
+          </w:p>
+          <w:p>
+            <w:pPr>
+              <w:pStyle w:val="Sansinterligne"/>
+            </w:pPr>
+          </w:p>
+          <w:p>
+            <w:pPr>
+              <w:pStyle w:val="Sansinterligne"/>
+              <w:rPr>
+                <w:u w:val="single"/>
+              </w:rPr>
+            </w:pPr>
+            <w:r>
+              <w:rPr>
+                <w:u w:val="single"/>
+              </w:rPr>
+              <w:t>Vitesse &amp; Direction</w:t>
+            </w:r>
+          </w:p>
+          <w:p>
+            <w:pPr>
+              <w:pStyle w:val="Sansinterligne"/>
+            </w:pPr>
+            <w:r>
+              <w:t>Mais valeurs limitées, donc utiliser un Math pour augmenter la gamme de valeur</w:t>
+            </w:r>
+          </w:p>
+          <w:p>
+            <w:pPr>
+              <w:pStyle w:val="Sansinterligne"/>
+            </w:pPr>
+            <w:r>
+              <w:t xml:space="preserve">Ajouter un CHOP </w:t>
+            </w:r>
+            <w:r>
+              <w:rPr>
+                <w:highlight w:val="green"/>
+              </w:rPr>
+              <w:t>Select</w:t>
+            </w:r>
+            <w:r>
+              <w:t xml:space="preserve"> pour isoler ty en sélectionnant le </w:t>
+            </w:r>
+            <w:r>
+              <w:rPr>
+                <w:b/>
+              </w:rPr>
+              <w:t>Select&gt;Channel Names</w:t>
+            </w:r>
+          </w:p>
+          <w:p>
+            <w:pPr>
+              <w:pStyle w:val="Sansinterligne"/>
+              <w:rPr>
+                <w:rFonts w:cstheme="minorHAnsi"/>
+              </w:rPr>
+            </w:pPr>
+            <w:r>
+              <w:t xml:space="preserve">Ajouter un CHOP </w:t>
+            </w:r>
+            <w:r>
+              <w:rPr>
+                <w:b/>
+              </w:rPr>
+              <w:t>Math</w:t>
+            </w:r>
+            <w:r>
+              <w:t xml:space="preserve"> et fixer le </w:t>
+            </w:r>
+            <w:r>
+              <w:rPr>
+                <w:b/>
+              </w:rPr>
+              <w:t>Math&gt;Range</w:t>
+            </w:r>
+            <w:r>
+              <w:t xml:space="preserve"> de -0.</w:t>
+            </w:r>
+            <w:r>
+              <w:rPr>
+                <w:rFonts w:cstheme="minorHAnsi"/>
+              </w:rPr>
+              <w:t xml:space="preserve">5&lt; &lt;0.5 </w:t>
+            </w:r>
+            <w:r>
+              <w:rPr>
+                <w:rFonts w:cstheme="minorHAnsi"/>
+              </w:rPr>
+              <w:t>à 0 &lt; &lt; 2( ?)</w:t>
+            </w:r>
+          </w:p>
+          <w:p>
+            <w:pPr>
+              <w:pStyle w:val="Sansinterligne"/>
+              <w:rPr>
+                <w:rFonts w:cstheme="minorHAnsi"/>
+              </w:rPr>
+            </w:pPr>
+            <w:r>
+              <w:rPr>
+                <w:rFonts w:cstheme="minorHAnsi"/>
+              </w:rPr>
+              <w:t xml:space="preserve">Lier le Math en CHOP référence à </w:t>
+            </w:r>
+            <w:r>
+              <w:rPr>
+                <w:rFonts w:cstheme="minorHAnsi"/>
+                <w:b/>
+              </w:rPr>
+              <w:t>Particle&gt;Force&gt;External Force Y</w:t>
+            </w:r>
+            <w:r>
+              <w:rPr>
+                <w:rFonts w:cstheme="minorHAnsi"/>
+                <w:b/>
+              </w:rPr>
+              <w:t xml:space="preserve"> </w:t>
+            </w:r>
+            <w:r>
+              <w:rPr>
+                <w:rFonts w:cstheme="minorHAnsi"/>
+              </w:rPr>
+              <w:t>et tester des valeurs</w:t>
+            </w:r>
+            <w:r>
+              <w:rPr>
+                <w:rFonts w:cstheme="minorHAnsi"/>
+              </w:rPr>
+              <w:t xml:space="preserve"> hautes.</w:t>
+            </w:r>
+          </w:p>
+          <w:p>
+            <w:pPr>
+              <w:pStyle w:val="Sansinterligne"/>
+              <w:rPr>
+                <w:rFonts w:cstheme="minorHAnsi"/>
+              </w:rPr>
+            </w:pPr>
+          </w:p>
+          <w:p>
+            <w:pPr>
+              <w:pStyle w:val="Sansinterligne"/>
+              <w:rPr>
+                <w:rFonts w:cstheme="minorHAnsi"/>
+                <w:u w:val="single"/>
+              </w:rPr>
+            </w:pPr>
+            <w:r>
+              <w:rPr>
+                <w:rFonts w:cstheme="minorHAnsi"/>
+                <w:u w:val="single"/>
+              </w:rPr>
+              <w:t>Quantité de particules</w:t>
+            </w:r>
+            <w:r>
+              <w:rPr>
+                <w:rFonts w:cstheme="minorHAnsi"/>
+                <w:u w:val="single"/>
+              </w:rPr>
+              <w:t xml:space="preserve"> </w:t>
+            </w:r>
+            <w:r>
+              <w:rPr>
+                <w:rFonts w:cstheme="minorHAnsi"/>
+              </w:rPr>
+              <w:t>(selon ty)</w:t>
+            </w:r>
+          </w:p>
+          <w:p>
+            <w:pPr>
+              <w:pStyle w:val="Sansinterligne"/>
+              <w:rPr>
+                <w:rFonts w:cstheme="minorHAnsi"/>
+              </w:rPr>
+            </w:pPr>
+            <w:r>
+              <w:t xml:space="preserve">Ajouter un CHOP </w:t>
+            </w:r>
+            <w:r>
+              <w:rPr>
+                <w:b/>
+              </w:rPr>
+              <w:t>Math</w:t>
+            </w:r>
+            <w:r>
+              <w:t xml:space="preserve"> et l</w:t>
+            </w:r>
+            <w:r>
+              <w:rPr>
+                <w:rFonts w:cstheme="minorHAnsi"/>
+              </w:rPr>
+              <w:t xml:space="preserve">ier le Math en CHOP référence à </w:t>
+            </w:r>
+            <w:r>
+              <w:rPr>
+                <w:rFonts w:cstheme="minorHAnsi"/>
+                <w:b/>
+              </w:rPr>
+              <w:t>Particle&gt;</w:t>
+            </w:r>
+            <w:r>
+              <w:rPr>
+                <w:rFonts w:cstheme="minorHAnsi"/>
+                <w:b/>
+              </w:rPr>
+              <w:t>Particle</w:t>
+            </w:r>
+            <w:r>
+              <w:rPr>
+                <w:rFonts w:cstheme="minorHAnsi"/>
+                <w:b/>
+              </w:rPr>
+              <w:t>&gt;</w:t>
+            </w:r>
+            <w:r>
+              <w:rPr>
+                <w:rFonts w:cstheme="minorHAnsi"/>
+                <w:b/>
+              </w:rPr>
+              <w:t>Birth</w:t>
+            </w:r>
+          </w:p>
+          <w:p>
+            <w:pPr>
+              <w:pStyle w:val="Sansinterligne"/>
+              <w:rPr>
+                <w:rFonts w:cstheme="minorHAnsi"/>
+              </w:rPr>
+            </w:pPr>
+            <w:r>
+              <w:rPr>
+                <w:rFonts w:cstheme="minorHAnsi"/>
+              </w:rPr>
+              <w:t>F</w:t>
+            </w:r>
+            <w:r>
+              <w:t xml:space="preserve">ixer le </w:t>
+            </w:r>
+            <w:r>
+              <w:rPr>
+                <w:b/>
+              </w:rPr>
+              <w:t>Math&gt;Range</w:t>
+            </w:r>
+            <w:r>
+              <w:t xml:space="preserve"> de -0.</w:t>
+            </w:r>
+            <w:r>
+              <w:rPr>
+                <w:rFonts w:cstheme="minorHAnsi"/>
+              </w:rPr>
+              <w:t xml:space="preserve">5&lt; &lt;0.5 </w:t>
+            </w:r>
+            <w:r>
+              <w:rPr>
+                <w:rFonts w:cstheme="minorHAnsi"/>
+              </w:rPr>
+              <w:t>à 0 &lt; &lt; 2000</w:t>
+            </w:r>
+          </w:p>
+          <w:p>
+            <w:pPr>
+              <w:pStyle w:val="Sansinterligne"/>
+              <w:rPr>
+                <w:rFonts w:cstheme="minorHAnsi"/>
+              </w:rPr>
+            </w:pPr>
+            <w:r>
+              <w:rPr>
+                <w:rFonts w:cstheme="minorHAnsi"/>
+              </w:rPr>
+              <w:t>Remarques : si le FPS descend, désactiver le viewer (bouton haut gauche) du Lin et Par</w:t>
+            </w:r>
+          </w:p>
+          <w:p>
+            <w:pPr>
+              <w:pStyle w:val="Sansinterligne"/>
+              <w:rPr>
+                <w:rFonts w:cstheme="minorHAnsi"/>
+              </w:rPr>
+            </w:pPr>
+          </w:p>
+        </w:tc>
+      </w:tr>
+    </w:tbl>
+    <w:p>
+      <w:pPr>
+        <w:pStyle w:val="Sansinterligne"/>
+      </w:pPr>
+    </w:p>
+    <w:p>
+      <w:pPr>
+        <w:pStyle w:val="Sansinterligne"/>
+        <w:rPr>
+          <w:rFonts w:cstheme="minorHAnsi"/>
+        </w:rPr>
+      </w:pPr>
+      <w:proofErr w:type="gramStart"/>
+      <w:r>
+        <w:rPr>
+          <w:rFonts w:cstheme="minorHAnsi"/>
+        </w:rPr>
+        <w:t>On a</w:t>
+      </w:r>
+      <w:proofErr w:type="gramEnd"/>
+      <w:r>
+        <w:rPr>
+          <w:rFonts w:cstheme="minorHAnsi"/>
+        </w:rPr>
+        <w:t xml:space="preserve"> pas mis de Null ou Select comme opérateur d’exportation ici, intéressant d’encapsuler un composant</w:t>
+      </w:r>
+    </w:p>
+    <w:p>
+      <w:pPr>
+        <w:pStyle w:val="Sansinterligne"/>
+      </w:pPr>
+    </w:p>
+    <w:p>
+      <w:pPr>
+        <w:pStyle w:val="Sansinterligne"/>
+        <w:ind w:firstLine="708"/>
+      </w:pPr>
+      <w:r>
+        <w:rPr>
+          <w:highlight w:val="yellow"/>
+        </w:rPr>
+        <w:t>Encapsulation</w:t>
+      </w:r>
+      <w:r>
+        <w:t xml:space="preserve"> </w:t>
+      </w:r>
+    </w:p>
+    <w:tbl>
+      <w:tblPr>
+        <w:tblStyle w:val="Grilledutableau"/>
+        <w:tblW w:w="0" w:type="auto"/>
+        <w:tblInd w:w="817" w:type="dxa"/>
+        <w:tblLook w:val="04A0"/>
+      </w:tblPr>
+      <w:tblGrid>
+        <w:gridCol w:w="10095"/>
+      </w:tblGrid>
+      <w:tr>
+        <w:tc>
+          <w:tcPr>
+            <w:tcW w:w="10095" w:type="dxa"/>
+            <w:shd w:val="clear" w:color="auto" w:fill="D9D9D9" w:themeFill="background1" w:themeFillShade="D9"/>
+          </w:tcPr>
+          <w:p>
+            <w:pPr>
+              <w:pStyle w:val="Sansinterligne"/>
+              <w:rPr>
+                <w:rFonts w:cstheme="minorHAnsi"/>
+                <w:u w:val="single"/>
+              </w:rPr>
+            </w:pPr>
+            <w:r>
+              <w:rPr>
+                <w:rFonts w:cstheme="minorHAnsi"/>
+                <w:u w:val="single"/>
+              </w:rPr>
+              <w:t>Création du Base COMP</w:t>
+            </w:r>
+          </w:p>
+          <w:p>
+            <w:pPr>
+              <w:pStyle w:val="Sansinterligne"/>
+              <w:rPr>
+                <w:rFonts w:cstheme="minorHAnsi"/>
+              </w:rPr>
+            </w:pPr>
+            <w:r>
+              <w:rPr>
+                <w:rFonts w:cstheme="minorHAnsi"/>
+              </w:rPr>
+              <w:t>On a déjà vu une méthode : couper les opérateurs, créer un Base COMP et les coller à l’intérieur</w:t>
+            </w:r>
+          </w:p>
+          <w:p>
+            <w:pPr>
+              <w:pStyle w:val="Sansinterligne"/>
+              <w:rPr>
+                <w:rFonts w:cstheme="minorHAnsi"/>
+              </w:rPr>
+            </w:pPr>
+            <w:r>
+              <w:rPr>
+                <w:rFonts w:cstheme="minorHAnsi"/>
+              </w:rPr>
+              <w:t xml:space="preserve">Autre méthode : sélectionner opérateurs / clicDroit ailleurs : </w:t>
+            </w:r>
+            <w:r>
+              <w:rPr>
+                <w:rFonts w:cstheme="minorHAnsi"/>
+              </w:rPr>
+              <w:t>Collapse Selecter =&gt; un opérateur Bas est créé</w:t>
+            </w:r>
+          </w:p>
+          <w:p>
+            <w:pPr>
+              <w:pStyle w:val="Sansinterligne"/>
+              <w:rPr>
+                <w:rFonts w:cstheme="minorHAnsi"/>
+              </w:rPr>
+            </w:pPr>
+          </w:p>
+          <w:p>
+            <w:pPr>
+              <w:pStyle w:val="Sansinterligne"/>
+              <w:rPr>
+                <w:rFonts w:cstheme="minorHAnsi"/>
+                <w:u w:val="single"/>
+              </w:rPr>
+            </w:pPr>
+            <w:r>
+              <w:rPr>
+                <w:rFonts w:cstheme="minorHAnsi"/>
+                <w:u w:val="single"/>
+              </w:rPr>
+              <w:t>Arrangement des opérateurs</w:t>
+            </w:r>
+          </w:p>
+          <w:p>
+            <w:pPr>
+              <w:pStyle w:val="Sansinterligne"/>
+              <w:rPr>
+                <w:rFonts w:cstheme="minorHAnsi"/>
+              </w:rPr>
+            </w:pPr>
+            <w:r>
+              <w:rPr>
+                <w:rFonts w:cstheme="minorHAnsi"/>
+              </w:rPr>
+              <w:t xml:space="preserve">Ajouter en CHOP </w:t>
+            </w:r>
+            <w:r>
+              <w:rPr>
+                <w:rFonts w:cstheme="minorHAnsi"/>
+                <w:highlight w:val="green"/>
+              </w:rPr>
+              <w:t>Selec</w:t>
+            </w:r>
+            <w:r>
+              <w:rPr>
+                <w:rFonts w:cstheme="minorHAnsi"/>
+              </w:rPr>
+              <w:t xml:space="preserve">t pour récupérer tx et choisir tx pour </w:t>
+            </w:r>
+            <w:r>
+              <w:rPr>
+                <w:rFonts w:cstheme="minorHAnsi"/>
+                <w:b/>
+              </w:rPr>
+              <w:t>Select&gt;Channel Names</w:t>
+            </w:r>
+          </w:p>
+          <w:p>
+            <w:pPr>
+              <w:pStyle w:val="Sansinterligne"/>
+              <w:rPr>
+                <w:rFonts w:cstheme="minorHAnsi"/>
+              </w:rPr>
+            </w:pPr>
+            <w:r>
+              <w:rPr>
+                <w:rFonts w:cstheme="minorHAnsi"/>
+              </w:rPr>
+              <w:t xml:space="preserve">Ajouter 2 CHOP </w:t>
+            </w:r>
+            <w:r>
+              <w:rPr>
+                <w:rFonts w:cstheme="minorHAnsi"/>
+                <w:highlight w:val="green"/>
+              </w:rPr>
+              <w:t>Select</w:t>
+            </w:r>
+            <w:r>
+              <w:rPr>
+                <w:rFonts w:cstheme="minorHAnsi"/>
+              </w:rPr>
+              <w:t xml:space="preserve"> pour nommer flux </w:t>
+            </w:r>
+            <w:r>
+              <w:rPr>
+                <w:rFonts w:cstheme="minorHAnsi"/>
+                <w:b/>
+              </w:rPr>
+              <w:t>Select&gt;Rename To : vitesse / quantite</w:t>
+            </w:r>
+            <w:r>
+              <w:rPr>
+                <w:rFonts w:cstheme="minorHAnsi"/>
+              </w:rPr>
+              <w:t xml:space="preserve"> et </w:t>
+            </w:r>
+            <w:r>
+              <w:rPr>
+                <w:rFonts w:cstheme="minorHAnsi"/>
+                <w:b/>
+              </w:rPr>
+              <w:t>orie</w:t>
+            </w:r>
+            <w:r>
+              <w:rPr>
+                <w:rFonts w:cstheme="minorHAnsi"/>
+                <w:b/>
+              </w:rPr>
+              <w:t>n</w:t>
+            </w:r>
+            <w:r>
+              <w:rPr>
+                <w:rFonts w:cstheme="minorHAnsi"/>
+                <w:b/>
+              </w:rPr>
+              <w:t>tation</w:t>
+            </w:r>
+            <w:r>
+              <w:rPr>
+                <w:rFonts w:cstheme="minorHAnsi"/>
+              </w:rPr>
+              <w:t xml:space="preserve"> en X</w:t>
+            </w:r>
+          </w:p>
+          <w:p>
+            <w:pPr>
+              <w:pStyle w:val="Sansinterligne"/>
+              <w:rPr>
+                <w:rFonts w:cstheme="minorHAnsi"/>
+              </w:rPr>
+            </w:pPr>
+          </w:p>
+          <w:p>
+            <w:pPr>
+              <w:pStyle w:val="Sansinterligne"/>
+              <w:rPr>
+                <w:rFonts w:cstheme="minorHAnsi"/>
+                <w:u w:val="single"/>
+              </w:rPr>
+            </w:pPr>
+            <w:r>
+              <w:rPr>
+                <w:rFonts w:cstheme="minorHAnsi"/>
+                <w:u w:val="single"/>
+              </w:rPr>
+              <w:t>Sorties du Base COMP</w:t>
+            </w:r>
+          </w:p>
+          <w:p>
+            <w:pPr>
+              <w:pStyle w:val="Sansinterligne"/>
+              <w:rPr>
+                <w:rFonts w:cstheme="minorHAnsi"/>
+              </w:rPr>
+            </w:pPr>
+            <w:r>
+              <w:rPr>
+                <w:rFonts w:cstheme="minorHAnsi"/>
+              </w:rPr>
+              <w:t>On a pas vraiment besoin ici mais serait utile pour passer ces valeurs à un autre CHOP</w:t>
+            </w:r>
+          </w:p>
+          <w:p>
+            <w:pPr>
+              <w:pStyle w:val="Sansinterligne"/>
+              <w:rPr>
+                <w:rFonts w:cstheme="minorHAnsi"/>
+              </w:rPr>
+            </w:pPr>
+            <w:r>
+              <w:rPr>
+                <w:rFonts w:cstheme="minorHAnsi"/>
+              </w:rPr>
+              <w:t xml:space="preserve">Ajouter 3 CHOP </w:t>
+            </w:r>
+            <w:r>
+              <w:rPr>
+                <w:rFonts w:cstheme="minorHAnsi"/>
+                <w:highlight w:val="green"/>
+              </w:rPr>
+              <w:t>Out</w:t>
+            </w:r>
+            <w:r>
+              <w:rPr>
+                <w:rFonts w:cstheme="minorHAnsi"/>
+              </w:rPr>
+              <w:t xml:space="preserve"> et les renommer </w:t>
+            </w:r>
+            <w:r>
+              <w:rPr>
+                <w:rFonts w:cstheme="minorHAnsi"/>
+                <w:b/>
+              </w:rPr>
+              <w:t>out_orientation/quantite/vitesse</w:t>
+            </w:r>
+          </w:p>
+          <w:p>
+            <w:pPr>
+              <w:pStyle w:val="Sansinterligne"/>
+              <w:rPr>
+                <w:rFonts w:cstheme="minorHAnsi"/>
+              </w:rPr>
+            </w:pPr>
+            <w:r>
+              <w:rPr>
+                <w:rFonts w:cstheme="minorHAnsi"/>
+              </w:rPr>
+              <w:t>Mettre en rouge pour montrer que ce sont des opérateurs d’exportation</w:t>
+            </w:r>
+          </w:p>
+          <w:p>
+            <w:pPr>
+              <w:pStyle w:val="Sansinterligne"/>
+              <w:rPr>
+                <w:rFonts w:cstheme="minorHAnsi"/>
+              </w:rPr>
+            </w:pPr>
+          </w:p>
+          <w:p>
+            <w:pPr>
+              <w:pStyle w:val="Sansinterligne"/>
+              <w:rPr>
+                <w:rFonts w:cstheme="minorHAnsi"/>
+                <w:u w:val="single"/>
+              </w:rPr>
+            </w:pPr>
+            <w:r>
+              <w:rPr>
+                <w:rFonts w:cstheme="minorHAnsi"/>
+                <w:u w:val="single"/>
+              </w:rPr>
+              <w:t>Connexion au Particle</w:t>
+            </w:r>
+          </w:p>
+          <w:p>
+            <w:pPr>
+              <w:pStyle w:val="Sansinterligne"/>
+              <w:rPr>
+                <w:rFonts w:cstheme="minorHAnsi"/>
+              </w:rPr>
+            </w:pPr>
+            <w:r>
+              <w:rPr>
+                <w:rFonts w:cstheme="minorHAnsi"/>
+              </w:rPr>
+              <w:t>Pas possible de faire un lien entre un CHOP et un SOP de toute façon</w:t>
+            </w:r>
+          </w:p>
+          <w:p>
+            <w:pPr>
+              <w:pStyle w:val="Sansinterligne"/>
+              <w:rPr>
+                <w:rFonts w:cstheme="minorHAnsi"/>
+              </w:rPr>
+            </w:pPr>
+            <w:r>
+              <w:rPr>
+                <w:rFonts w:cstheme="minorHAnsi"/>
+              </w:rPr>
+              <w:t>Plutôt que d’ouvrir 2 fenêtres, clicDroit sur la cible Particle et ouvrir Paramètres dans fenêtre flottante</w:t>
+            </w:r>
+          </w:p>
+          <w:p>
+            <w:pPr>
+              <w:pStyle w:val="Sansinterligne"/>
+              <w:rPr>
+                <w:rFonts w:cstheme="minorHAnsi"/>
+              </w:rPr>
+            </w:pPr>
+            <w:r>
+              <w:rPr>
+                <w:rFonts w:cstheme="minorHAnsi"/>
+              </w:rPr>
+              <w:t>Et refaire les 3 liens</w:t>
+            </w:r>
+          </w:p>
+        </w:tc>
+      </w:tr>
+    </w:tbl>
+    <w:p>
+      <w:pPr>
+        <w:pStyle w:val="Sansinterligne"/>
+      </w:pPr>
+    </w:p>
+    <w:p>
+      <w:pPr>
+        <w:pStyle w:val="Sansinterligne"/>
+        <w:ind w:firstLine="708"/>
+      </w:pPr>
+      <w:r>
+        <w:rPr>
+          <w:highlight w:val="yellow"/>
+        </w:rPr>
+        <w:t>Compléments</w:t>
+      </w:r>
+    </w:p>
+    <w:tbl>
+      <w:tblPr>
+        <w:tblStyle w:val="Grilledutableau"/>
+        <w:tblW w:w="0" w:type="auto"/>
+        <w:tblInd w:w="817" w:type="dxa"/>
+        <w:tblLook w:val="04A0"/>
+      </w:tblPr>
+      <w:tblGrid>
+        <w:gridCol w:w="10095"/>
+      </w:tblGrid>
+      <w:tr>
+        <w:tc>
+          <w:tcPr>
+            <w:tcW w:w="10095" w:type="dxa"/>
+            <w:shd w:val="clear" w:color="auto" w:fill="D9D9D9" w:themeFill="background1" w:themeFillShade="D9"/>
+          </w:tcPr>
+          <w:p>
+            <w:pPr>
+              <w:pStyle w:val="Sansinterligne"/>
+              <w:rPr>
+                <w:rFonts w:cstheme="minorHAnsi"/>
+                <w:u w:val="single"/>
+              </w:rPr>
+            </w:pPr>
+            <w:r>
+              <w:rPr>
+                <w:rFonts w:cstheme="minorHAnsi"/>
+                <w:u w:val="single"/>
+              </w:rPr>
+              <w:t>Turbulence</w:t>
+            </w:r>
+          </w:p>
+          <w:p>
+            <w:pPr>
+              <w:pStyle w:val="Sansinterligne"/>
+              <w:rPr>
+                <w:rFonts w:cstheme="minorHAnsi"/>
+              </w:rPr>
+            </w:pPr>
+            <w:r>
+              <w:rPr>
+                <w:rFonts w:cstheme="minorHAnsi"/>
+              </w:rPr>
+              <w:t>Ajouter un CHOP LFO (qui oscille par défaut sur un sinus)</w:t>
+            </w:r>
+          </w:p>
+          <w:p>
+            <w:pPr>
+              <w:pStyle w:val="Sansinterligne"/>
+              <w:rPr>
+                <w:rFonts w:cstheme="minorHAnsi"/>
+              </w:rPr>
+            </w:pPr>
+            <w:r>
+              <w:rPr>
+                <w:rFonts w:cstheme="minorHAnsi"/>
+              </w:rPr>
+              <w:t xml:space="preserve">Déposer en </w:t>
+            </w:r>
+            <w:r>
+              <w:rPr>
+                <w:rFonts w:cstheme="minorHAnsi"/>
+                <w:b/>
+              </w:rPr>
+              <w:t>Particle&gt;Forces&gt;Turbulence</w:t>
+            </w:r>
+            <w:r>
+              <w:rPr>
+                <w:rFonts w:cstheme="minorHAnsi"/>
+              </w:rPr>
+              <w:t xml:space="preserve"> en X</w:t>
+            </w:r>
+          </w:p>
+          <w:p>
+            <w:pPr>
+              <w:pStyle w:val="Sansinterligne"/>
+              <w:rPr>
+                <w:rFonts w:cstheme="minorHAnsi"/>
+              </w:rPr>
+            </w:pPr>
+            <w:r>
+              <w:rPr>
+                <w:rFonts w:cstheme="minorHAnsi"/>
+              </w:rPr>
+              <w:t>Dans le LFP on peut ajuster la forme en contrôlant la fréquence, l’amplitude, … (ex : 0.2 / 2)</w:t>
+            </w:r>
+          </w:p>
+          <w:p>
+            <w:pPr>
+              <w:pStyle w:val="Sansinterligne"/>
+              <w:rPr>
+                <w:rFonts w:cstheme="minorHAnsi"/>
+              </w:rPr>
+            </w:pPr>
+          </w:p>
+          <w:p>
+            <w:pPr>
+              <w:pStyle w:val="Sansinterligne"/>
+              <w:rPr>
+                <w:rFonts w:cstheme="minorHAnsi"/>
+                <w:u w:val="single"/>
+              </w:rPr>
+            </w:pPr>
+            <w:r>
+              <w:rPr>
+                <w:rFonts w:cstheme="minorHAnsi"/>
+                <w:u w:val="single"/>
+              </w:rPr>
+              <w:t>Variance durée de vie</w:t>
+            </w:r>
+          </w:p>
+          <w:p>
+            <w:pPr>
+              <w:pStyle w:val="Sansinterligne"/>
+              <w:rPr>
+                <w:rFonts w:cstheme="minorHAnsi"/>
+              </w:rPr>
+            </w:pPr>
+            <w:r>
+              <w:rPr>
+                <w:rFonts w:cstheme="minorHAnsi"/>
+              </w:rPr>
+              <w:t xml:space="preserve">Modifier </w:t>
+            </w:r>
+            <w:r>
+              <w:rPr>
+                <w:rFonts w:cstheme="minorHAnsi"/>
+                <w:b/>
+              </w:rPr>
+              <w:t>Particle&gt;Particle&gt;Life Variance : 1.5</w:t>
+            </w:r>
+          </w:p>
+          <w:p>
+            <w:pPr>
+              <w:pStyle w:val="Sansinterligne"/>
+              <w:rPr>
+                <w:rFonts w:cstheme="minorHAnsi"/>
+              </w:rPr>
+            </w:pPr>
+          </w:p>
+          <w:p>
+            <w:pPr>
+              <w:pStyle w:val="Sansinterligne"/>
+              <w:rPr>
+                <w:rFonts w:cstheme="minorHAnsi"/>
+                <w:u w:val="single"/>
+              </w:rPr>
+            </w:pPr>
+            <w:r>
+              <w:rPr>
+                <w:rFonts w:cstheme="minorHAnsi"/>
+                <w:u w:val="single"/>
+              </w:rPr>
+              <w:t>Matériau</w:t>
+            </w:r>
+          </w:p>
+          <w:p>
+            <w:pPr>
+              <w:pStyle w:val="Sansinterligne"/>
+              <w:rPr>
+                <w:rFonts w:cstheme="minorHAnsi"/>
+              </w:rPr>
+            </w:pPr>
+            <w:r>
+              <w:rPr>
+                <w:rFonts w:cstheme="minorHAnsi"/>
+              </w:rPr>
+              <w:t xml:space="preserve">Modifier </w:t>
+            </w:r>
+            <w:r>
+              <w:rPr>
+                <w:rFonts w:cstheme="minorHAnsi"/>
+                <w:b/>
+              </w:rPr>
+              <w:t>Particle&gt;State&gt;Particle Type : Point Sprinte</w:t>
+            </w:r>
+            <w:r>
+              <w:rPr>
+                <w:rFonts w:cstheme="minorHAnsi"/>
+              </w:rPr>
+              <w:t xml:space="preserve"> pour ne plus avoir la forme par défaut</w:t>
+            </w:r>
+          </w:p>
+          <w:p>
+            <w:pPr>
+              <w:pStyle w:val="Sansinterligne"/>
+              <w:rPr>
+                <w:rFonts w:cstheme="minorHAnsi"/>
+              </w:rPr>
+            </w:pPr>
+            <w:r>
+              <w:rPr>
+                <w:rFonts w:cstheme="minorHAnsi"/>
+              </w:rPr>
+              <w:t xml:space="preserve">Ajouter un MAT </w:t>
+            </w:r>
+            <w:r>
+              <w:rPr>
+                <w:rFonts w:cstheme="minorHAnsi"/>
+                <w:highlight w:val="green"/>
+              </w:rPr>
+              <w:t>Point Sprite</w:t>
+            </w:r>
+          </w:p>
+          <w:p>
+            <w:pPr>
+              <w:pStyle w:val="Sansinterligne"/>
+              <w:rPr>
+                <w:rFonts w:cstheme="minorHAnsi"/>
+              </w:rPr>
+            </w:pPr>
+            <w:r>
+              <w:rPr>
+                <w:rFonts w:cstheme="minorHAnsi"/>
+              </w:rPr>
+              <w:t xml:space="preserve">Déposer sur </w:t>
+            </w:r>
+            <w:r>
+              <w:rPr>
+                <w:rFonts w:cstheme="minorHAnsi"/>
+              </w:rPr>
+              <w:t>Geometry</w:t>
+            </w:r>
+            <w:r>
+              <w:rPr>
+                <w:rFonts w:cstheme="minorHAnsi"/>
+              </w:rPr>
+              <w:t xml:space="preserve"> et choisir </w:t>
+            </w:r>
+            <w:r>
+              <w:rPr>
+                <w:rFonts w:cstheme="minorHAnsi"/>
+                <w:b/>
+              </w:rPr>
+              <w:t>‘Parm : Material’</w:t>
+            </w:r>
+            <w:r>
+              <w:rPr>
+                <w:rFonts w:cstheme="minorHAnsi"/>
+                <w:b/>
+              </w:rPr>
+              <w:t xml:space="preserve"> </w:t>
+            </w:r>
+            <w:r>
+              <w:rPr>
+                <w:rFonts w:cstheme="minorHAnsi"/>
+              </w:rPr>
+              <w:t>(PointSprite1 apparait dans Geometry&gt;Render&gt;Material)</w:t>
+            </w:r>
+          </w:p>
+          <w:p>
+            <w:pPr>
+              <w:pStyle w:val="Sansinterligne"/>
+              <w:rPr>
+                <w:rFonts w:cstheme="minorHAnsi"/>
+              </w:rPr>
+            </w:pPr>
+            <w:r>
+              <w:rPr>
+                <w:rFonts w:cstheme="minorHAnsi"/>
+              </w:rPr>
+              <w:t>On va utiliser une image comme matériau (soit ajouter un MovieFileIn soit un glisser-déposer)</w:t>
+            </w:r>
+          </w:p>
+          <w:p>
+            <w:pPr>
+              <w:pStyle w:val="Sansinterligne"/>
+              <w:rPr>
+                <w:rFonts w:cstheme="minorHAnsi"/>
+              </w:rPr>
+            </w:pPr>
+            <w:r>
+              <w:rPr>
+                <w:rFonts w:cstheme="minorHAnsi"/>
+              </w:rPr>
+              <w:t xml:space="preserve">Ajuster </w:t>
+            </w:r>
+            <w:r>
+              <w:rPr>
+                <w:rFonts w:cstheme="minorHAnsi"/>
+              </w:rPr>
+              <w:t>Point Sprite&gt;Constant Point Scale : 10 pour mieux voir</w:t>
+            </w:r>
+          </w:p>
+          <w:p>
+            <w:pPr>
+              <w:pStyle w:val="Sansinterligne"/>
+              <w:rPr>
+                <w:rFonts w:cstheme="minorHAnsi"/>
+              </w:rPr>
+            </w:pPr>
+            <w:r>
+              <w:rPr>
+                <w:rFonts w:cstheme="minorHAnsi"/>
+              </w:rPr>
+              <w:t>On voit un problème de chevauchement car par défaut le matériau ne tient pas compte de l’alpha</w:t>
+            </w:r>
+          </w:p>
+          <w:p>
+            <w:pPr>
+              <w:pStyle w:val="Sansinterligne"/>
+              <w:rPr>
+                <w:rFonts w:cstheme="minorHAnsi"/>
+                <w:lang w:val="en-US"/>
+              </w:rPr>
+            </w:pPr>
+            <w:r>
+              <w:rPr>
+                <w:rFonts w:cstheme="minorHAnsi"/>
+                <w:lang w:val="en-US"/>
+              </w:rPr>
+              <w:t xml:space="preserve">Activer </w:t>
+            </w:r>
+            <w:r>
+              <w:rPr>
+                <w:rFonts w:cstheme="minorHAnsi"/>
+                <w:b/>
+                <w:lang w:val="en-US"/>
+              </w:rPr>
+              <w:t xml:space="preserve">Point Sprite&gt;Common&gt;Blending (Transparency) : on </w:t>
+            </w:r>
+          </w:p>
+          <w:p>
+            <w:pPr>
+              <w:pStyle w:val="Sansinterligne"/>
+              <w:rPr>
+                <w:rFonts w:cstheme="minorHAnsi"/>
+                <w:lang w:val="en-US"/>
+              </w:rPr>
+            </w:pPr>
+          </w:p>
+        </w:tc>
+      </w:tr>
+    </w:tbl>
+    <w:p>
+      <w:pPr>
+        <w:pStyle w:val="Sansinterligne"/>
+        <w:rPr>
+          <w:lang w:val="en-US"/>
+        </w:rPr>
+      </w:pPr>
+    </w:p>
+    <w:p>
+      <w:pPr>
+        <w:pStyle w:val="Sansinterligne"/>
+        <w:jc w:val="center"/>
+        <w:rPr>
+          <w:b/>
+          <w:lang w:val="en-US"/>
+        </w:rPr>
+      </w:pPr>
+      <w:r>
+        <w:rPr>
+          <w:b/>
+          <w:highlight w:val="magenta"/>
+          <w:lang w:val="en-US"/>
+        </w:rPr>
+        <w:t>29_OPERATEUR FEEDBACK</w:t>
+      </w:r>
+    </w:p>
+    <w:p>
+      <w:pPr>
+        <w:pStyle w:val="Sansinterligne"/>
+        <w:jc w:val="center"/>
+        <w:rPr>
+          <w:lang w:val="en-US"/>
+        </w:rPr>
+      </w:pPr>
+      <w:hyperlink r:id="rId66" w:history="1">
+        <w:r>
+          <w:rPr>
+            <w:rStyle w:val="Lienhypertexte"/>
+            <w:lang w:val="en-US"/>
+          </w:rPr>
+          <w:t>https://www.youtube.com/watch?v=1kqD0dCOohc</w:t>
+        </w:r>
+      </w:hyperlink>
+      <w:r>
+        <w:rPr>
+          <w:lang w:val="en-US"/>
+        </w:rPr>
+        <w:t xml:space="preserve"> </w:t>
+      </w:r>
+      <w:hyperlink r:id="rId67" w:history="1"/>
+      <w:hyperlink r:id="rId68" w:history="1"/>
+    </w:p>
+    <w:p>
+      <w:pPr>
+        <w:pStyle w:val="Sansinterligne"/>
+        <w:rPr>
+          <w:lang w:val="en-US"/>
+        </w:rPr>
+      </w:pPr>
+    </w:p>
+    <w:p>
+      <w:pPr>
+        <w:pStyle w:val="Sansinterligne"/>
+      </w:pPr>
+      <w:r>
+        <w:t xml:space="preserve">Objectif : </w:t>
+      </w:r>
+      <w:r>
+        <w:rPr>
+          <w:rStyle w:val="style-scope"/>
+        </w:rPr>
+        <w:t>pour créer des accumulations ou effets de traces visuelles (ici trace d’un cercle qui se déplace)</w:t>
+      </w:r>
+    </w:p>
+    <w:p>
+      <w:pPr>
+        <w:pStyle w:val="Sansinterligne"/>
+      </w:pPr>
+    </w:p>
+    <w:p>
+      <w:pPr>
+        <w:pStyle w:val="Sansinterligne"/>
+        <w:ind w:firstLine="708"/>
+      </w:pPr>
+      <w:r>
+        <w:rPr>
+          <w:highlight w:val="yellow"/>
+        </w:rPr>
+        <w:t>Mise en place</w:t>
+      </w:r>
+      <w:r>
+        <w:t xml:space="preserve"> : </w:t>
+      </w:r>
+    </w:p>
+    <w:tbl>
+      <w:tblPr>
+        <w:tblStyle w:val="Grilledutableau"/>
+        <w:tblW w:w="0" w:type="auto"/>
+        <w:tblInd w:w="817" w:type="dxa"/>
+        <w:tblLook w:val="04A0"/>
+      </w:tblPr>
+      <w:tblGrid>
+        <w:gridCol w:w="10095"/>
+      </w:tblGrid>
+      <w:tr>
+        <w:tc>
+          <w:tcPr>
+            <w:tcW w:w="10095" w:type="dxa"/>
+            <w:shd w:val="clear" w:color="auto" w:fill="D9D9D9" w:themeFill="background1" w:themeFillShade="D9"/>
+          </w:tcPr>
+          <w:p>
+            <w:pPr>
+              <w:pStyle w:val="Sansinterligne"/>
+              <w:rPr>
+                <w:u w:val="single"/>
+              </w:rPr>
+            </w:pPr>
+            <w:r>
+              <w:rPr>
+                <w:u w:val="single"/>
+              </w:rPr>
+              <w:t>Lier cercle à la souris</w:t>
+            </w:r>
+          </w:p>
+          <w:p>
+            <w:pPr>
+              <w:pStyle w:val="Sansinterligne"/>
+            </w:pPr>
+            <w:r>
+              <w:t xml:space="preserve">Ajouter un TOP </w:t>
+            </w:r>
+            <w:r>
+              <w:rPr>
+                <w:highlight w:val="green"/>
+              </w:rPr>
+              <w:t>Circle</w:t>
+            </w:r>
+          </w:p>
+          <w:p>
+            <w:pPr>
+              <w:pStyle w:val="Sansinterligne"/>
+            </w:pPr>
+            <w:r>
+              <w:t xml:space="preserve">Ajuster </w:t>
+            </w:r>
+            <w:r>
+              <w:rPr>
+                <w:b/>
+              </w:rPr>
+              <w:t>Circle&gt;Common&gt;Resolution : 1280x720</w:t>
+            </w:r>
+            <w:r>
+              <w:t xml:space="preserve"> et </w:t>
+            </w:r>
+            <w:r>
+              <w:rPr>
+                <w:b/>
+              </w:rPr>
+              <w:t>Cicrcle&gt;Radius : 0.02</w:t>
+            </w:r>
+          </w:p>
+          <w:p>
+            <w:pPr>
+              <w:pStyle w:val="Sansinterligne"/>
+            </w:pPr>
+            <w:r>
+              <w:t xml:space="preserve">Ajouter in CHOP </w:t>
+            </w:r>
+            <w:r>
+              <w:rPr>
+                <w:highlight w:val="green"/>
+              </w:rPr>
+              <w:t>Mouse</w:t>
+            </w:r>
+            <w:r>
+              <w:rPr>
+                <w:highlight w:val="green"/>
+              </w:rPr>
+              <w:t xml:space="preserve"> </w:t>
+            </w:r>
+            <w:r>
+              <w:rPr>
+                <w:highlight w:val="green"/>
+              </w:rPr>
+              <w:t>In</w:t>
+            </w:r>
+            <w:r>
+              <w:t xml:space="preserve"> et un CHOP </w:t>
+            </w:r>
+            <w:r>
+              <w:rPr>
+                <w:highlight w:val="green"/>
+              </w:rPr>
+              <w:t>Null</w:t>
+            </w:r>
+            <w:r>
+              <w:t xml:space="preserve"> comme opérateur d’exportation</w:t>
+            </w:r>
+          </w:p>
+          <w:p>
+            <w:pPr>
+              <w:pStyle w:val="Sansinterligne"/>
+            </w:pPr>
+            <w:r>
+              <w:t xml:space="preserve">Lier tx et tx en CHOP </w:t>
+            </w:r>
+            <w:r>
+              <w:rPr>
+                <w:b/>
+              </w:rPr>
+              <w:t>Reference à Circle&gt;Cente</w:t>
+            </w:r>
+            <w:r>
+              <w:t>r X et Y et le point suit la souris</w:t>
+            </w:r>
+          </w:p>
+          <w:p>
+            <w:pPr>
+              <w:pStyle w:val="Sansinterligne"/>
+            </w:pPr>
+            <w:r>
+              <w:t xml:space="preserve">Ajouter un TOP </w:t>
+            </w:r>
+            <w:r>
+              <w:rPr>
+                <w:highlight w:val="green"/>
+              </w:rPr>
+              <w:t>Out</w:t>
+            </w:r>
+            <w:r>
+              <w:t xml:space="preserve"> et un TOP </w:t>
+            </w:r>
+            <w:r>
+              <w:rPr>
+                <w:highlight w:val="green"/>
+              </w:rPr>
+              <w:t>RGB Key</w:t>
+            </w:r>
+            <w:r>
+              <w:t xml:space="preserve"> pour un fond noir et afficher en arrière plan</w:t>
+            </w:r>
+          </w:p>
+          <w:p>
+            <w:pPr>
+              <w:pStyle w:val="Sansinterligne"/>
+            </w:pPr>
+            <w:r>
+              <w:t>Ajouter un CHOP Math pour ajuster les valeurs avec un Math&gt;Range : -1/1 à -0.5/0.5</w:t>
+            </w:r>
+          </w:p>
+          <w:p>
+            <w:pPr>
+              <w:pStyle w:val="Sansinterligne"/>
+            </w:pPr>
+          </w:p>
+          <w:p>
+            <w:pPr>
+              <w:pStyle w:val="Sansinterligne"/>
+            </w:pPr>
+            <w:r>
+              <w:rPr>
+                <w:u w:val="single"/>
+              </w:rPr>
+              <w:t>Opérateur Feedback</w:t>
+            </w:r>
+            <w:r>
+              <w:rPr>
+                <w:u w:val="single"/>
+              </w:rPr>
+              <w:t> </w:t>
+            </w:r>
+            <w:r>
+              <w:t>: prend la sortie d’un opérateur et la renvoie dans son entrée</w:t>
+            </w:r>
+          </w:p>
+          <w:p>
+            <w:pPr>
+              <w:pStyle w:val="Sansinterligne"/>
+            </w:pPr>
+            <w:r>
+              <w:t xml:space="preserve">Ajouter un TOP </w:t>
+            </w:r>
+            <w:r>
+              <w:rPr>
+                <w:highlight w:val="green"/>
+              </w:rPr>
+              <w:t>Feedback</w:t>
+            </w:r>
+            <w:r>
+              <w:t xml:space="preserve"> en sortie du Circle dans une nouvelle branche (clicCentral ou Alt+clicDroit)</w:t>
+            </w:r>
+          </w:p>
+          <w:p>
+            <w:pPr>
+              <w:pStyle w:val="Sansinterligne"/>
+            </w:pPr>
+            <w:r>
+              <w:t>On va vouloir fusionner l’image originale avec l’image du feedback</w:t>
+            </w:r>
+          </w:p>
+          <w:p>
+            <w:pPr>
+              <w:pStyle w:val="Sansinterligne"/>
+            </w:pPr>
+            <w:r>
+              <w:t xml:space="preserve">Ajouter un TOP </w:t>
+            </w:r>
+            <w:r>
+              <w:rPr>
+                <w:highlight w:val="green"/>
+              </w:rPr>
+              <w:t>Composite</w:t>
+            </w:r>
+            <w:r>
+              <w:t xml:space="preserve"> en sortie du Circle pour permettre cette fusion de 2 sources</w:t>
+            </w:r>
+          </w:p>
+          <w:p>
+            <w:pPr>
+              <w:pStyle w:val="Sansinterligne"/>
+            </w:pPr>
+            <w:r>
+              <w:t>Relier la sortie du Feedback avec l’entrée du Composite</w:t>
+            </w:r>
+          </w:p>
+          <w:p>
+            <w:pPr>
+              <w:pStyle w:val="Sansinterligne"/>
+            </w:pPr>
+            <w:r>
+              <w:t xml:space="preserve">Ajuster </w:t>
+            </w:r>
+            <w:r>
+              <w:rPr>
+                <w:b/>
+              </w:rPr>
+              <w:t>Composite&gt;Operation : Over</w:t>
+            </w:r>
+            <w:r>
+              <w:t xml:space="preserve"> pour que la première entrée soit ajoutée à la deuxième</w:t>
+            </w:r>
+          </w:p>
+          <w:p>
+            <w:pPr>
+              <w:pStyle w:val="Sansinterligne"/>
+            </w:pPr>
+            <w:r>
+              <w:t xml:space="preserve">Il faut préciser la source pour le feedback, ici le composite que l’on dépose : </w:t>
+            </w:r>
+            <w:r>
+              <w:rPr>
+                <w:b/>
+              </w:rPr>
+              <w:t>Feedback&gt;Target TOP</w:t>
+            </w:r>
+          </w:p>
+          <w:p>
+            <w:pPr>
+              <w:pStyle w:val="Sansinterligne"/>
+            </w:pPr>
+            <w:r>
+              <w:t>Le composite fusionne donc le cercle en temps réel avec la copie d’écran renvoyée au feedback</w:t>
+            </w:r>
+          </w:p>
+          <w:p>
+            <w:pPr>
+              <w:pStyle w:val="Sansinterligne"/>
+            </w:pPr>
+          </w:p>
+        </w:tc>
+      </w:tr>
+    </w:tbl>
+    <w:p>
+      <w:pPr>
+        <w:pStyle w:val="Sansinterligne"/>
+      </w:pPr>
+    </w:p>
+    <w:p>
+      <w:pPr>
+        <w:pStyle w:val="Sansinterligne"/>
+        <w:ind w:firstLine="708"/>
+      </w:pPr>
+      <w:r>
+        <w:rPr>
+          <w:highlight w:val="yellow"/>
+        </w:rPr>
+        <w:t>Operateur Level</w:t>
+      </w:r>
+      <w:r>
+        <w:t> : pour contrôle la durée de l’effet</w:t>
+      </w:r>
+      <w:r>
+        <w:t xml:space="preserve"> en atténuant le signal avant de le renvoyer dans le composite</w:t>
+      </w:r>
+    </w:p>
+    <w:tbl>
+      <w:tblPr>
+        <w:tblStyle w:val="Grilledutableau"/>
+        <w:tblW w:w="0" w:type="auto"/>
+        <w:tblInd w:w="817" w:type="dxa"/>
+        <w:tblLook w:val="04A0"/>
+      </w:tblPr>
+      <w:tblGrid>
+        <w:gridCol w:w="10095"/>
+      </w:tblGrid>
+      <w:tr>
+        <w:tc>
+          <w:tcPr>
+            <w:tcW w:w="10095" w:type="dxa"/>
+            <w:shd w:val="clear" w:color="auto" w:fill="D9D9D9" w:themeFill="background1" w:themeFillShade="D9"/>
+          </w:tcPr>
+          <w:p>
+            <w:pPr>
+              <w:pStyle w:val="Sansinterligne"/>
+              <w:rPr>
+                <w:u w:val="single"/>
+              </w:rPr>
+            </w:pPr>
+            <w:r>
+              <w:rPr>
+                <w:u w:val="single"/>
+              </w:rPr>
+              <w:t>Opérateur Level</w:t>
+            </w:r>
+          </w:p>
+          <w:p>
+            <w:pPr>
+              <w:pStyle w:val="Sansinterligne"/>
+            </w:pPr>
+            <w:r>
+              <w:t xml:space="preserve">Ajouter un TOP </w:t>
+            </w:r>
+            <w:r>
+              <w:rPr>
+                <w:highlight w:val="green"/>
+              </w:rPr>
+              <w:t>Level</w:t>
+            </w:r>
+            <w:r>
+              <w:t xml:space="preserve"> qui permet de contrôler plusieurs valeurs</w:t>
+            </w:r>
+          </w:p>
+          <w:p>
+            <w:pPr>
+              <w:pStyle w:val="Sansinterligne"/>
+            </w:pPr>
+            <w:r>
+              <w:t>On va controler l’opacité pour que l’image soit à chaque fois un peu plus transparente et s’estompe</w:t>
+            </w:r>
+          </w:p>
+          <w:p>
+            <w:pPr>
+              <w:pStyle w:val="Sansinterligne"/>
+            </w:pPr>
+            <w:r>
+              <w:t xml:space="preserve">Assigner </w:t>
+            </w:r>
+            <w:r>
+              <w:rPr>
+                <w:b/>
+              </w:rPr>
+              <w:t>Level&gt;Post&gt;Opacity : 0.9</w:t>
+            </w:r>
+            <w:r>
+              <w:rPr>
+                <w:b/>
+              </w:rPr>
+              <w:t>5</w:t>
+            </w:r>
+            <w:r>
+              <w:t xml:space="preserve"> au lieu de 1 … mais ne disparait pas complètement</w:t>
+            </w:r>
+          </w:p>
+          <w:p>
+            <w:pPr>
+              <w:pStyle w:val="Sansinterligne"/>
+            </w:pPr>
+            <w:r>
+              <w:t>En effet Opacity est codée sur 8 bits, 256 valeurs et donc reste toujours une valeur résiduelle entre 0 et 1</w:t>
+            </w:r>
+          </w:p>
+          <w:p>
+            <w:pPr>
+              <w:pStyle w:val="Sansinterligne"/>
+            </w:pPr>
+            <w:r>
+              <w:t xml:space="preserve">Pour </w:t>
+            </w:r>
+            <w:r>
+              <w:t>plus que 8 bits pour coder la transparence</w:t>
+            </w:r>
+            <w:r>
+              <w:t xml:space="preserve"> : </w:t>
+            </w:r>
+            <w:r>
+              <w:t xml:space="preserve">Modifier </w:t>
+            </w:r>
+            <w:r>
+              <w:rPr>
+                <w:b/>
+              </w:rPr>
+              <w:t xml:space="preserve">Level&gt;Common&gt;Pixel Format : </w:t>
+            </w:r>
+            <w:r>
+              <w:rPr>
+                <w:b/>
+              </w:rPr>
+              <w:t>32 bits Float (RGB)</w:t>
+            </w:r>
+          </w:p>
+          <w:p>
+            <w:pPr>
+              <w:pStyle w:val="Sansinterligne"/>
+            </w:pPr>
+          </w:p>
+          <w:p>
+            <w:pPr>
+              <w:pStyle w:val="Sansinterligne"/>
+            </w:pPr>
+            <w:r>
+              <w:t>Il est possible de faire de traitement dans la boucle de feedback avant de la renvoyer</w:t>
+            </w:r>
+          </w:p>
+          <w:p>
+            <w:pPr>
+              <w:pStyle w:val="Sansinterligne"/>
+              <w:rPr>
+                <w:u w:val="single"/>
+              </w:rPr>
+            </w:pPr>
+            <w:r>
+              <w:rPr>
+                <w:u w:val="single"/>
+              </w:rPr>
+              <w:t>Operateur Blur</w:t>
+            </w:r>
+          </w:p>
+          <w:p>
+            <w:pPr>
+              <w:pStyle w:val="Sansinterligne"/>
+            </w:pPr>
+            <w:r>
+              <w:t xml:space="preserve">Insérer un TOP </w:t>
+            </w:r>
+            <w:r>
+              <w:rPr>
+                <w:highlight w:val="green"/>
+              </w:rPr>
+              <w:t>Blur</w:t>
+            </w:r>
+            <w:r>
+              <w:t xml:space="preserve"> en sortie du Feedback qui ajoute un effet de flou</w:t>
+            </w:r>
+          </w:p>
+          <w:p>
+            <w:pPr>
+              <w:pStyle w:val="Sansinterligne"/>
+              <w:rPr>
+                <w:lang w:val="en-US"/>
+              </w:rPr>
+            </w:pPr>
+            <w:r>
+              <w:rPr>
+                <w:lang w:val="en-US"/>
+              </w:rPr>
+              <w:t xml:space="preserve">Assigner </w:t>
+            </w:r>
+            <w:r>
+              <w:rPr>
+                <w:b/>
+                <w:lang w:val="en-US"/>
+              </w:rPr>
+              <w:t>Blur&gt;Pre-Shrink</w:t>
+            </w:r>
+            <w:r>
+              <w:rPr>
+                <w:lang w:val="en-US"/>
+              </w:rPr>
+              <w:t xml:space="preserve"> : 5 et </w:t>
+            </w:r>
+            <w:r>
+              <w:rPr>
+                <w:b/>
+                <w:lang w:val="en-US"/>
+              </w:rPr>
+              <w:t>Blur&gt;Filter Size : 10</w:t>
+            </w:r>
+            <w:r>
+              <w:rPr>
+                <w:lang w:val="en-US"/>
+              </w:rPr>
+              <w:t xml:space="preserve"> </w:t>
+            </w:r>
+          </w:p>
+          <w:p>
+            <w:pPr>
+              <w:pStyle w:val="Sansinterligne"/>
+              <w:rPr>
+                <w:lang w:val="en-US"/>
+              </w:rPr>
+            </w:pPr>
+          </w:p>
+        </w:tc>
+      </w:tr>
+    </w:tbl>
+    <w:p>
+      <w:pPr>
+        <w:pStyle w:val="Sansinterligne"/>
+        <w:rPr>
+          <w:lang w:val="en-US"/>
+        </w:rPr>
+      </w:pPr>
+    </w:p>
+    <w:p>
+      <w:pPr>
+        <w:pStyle w:val="Sansinterligne"/>
+        <w:ind w:firstLine="708"/>
+      </w:pPr>
+      <w:r>
+        <w:rPr>
+          <w:highlight w:val="yellow"/>
+        </w:rPr>
+        <w:t>Operateurs Edge/Displace</w:t>
+      </w:r>
+      <w:r>
+        <w:t xml:space="preserve"> : </w:t>
+      </w:r>
+    </w:p>
+    <w:tbl>
+      <w:tblPr>
+        <w:tblStyle w:val="Grilledutableau"/>
+        <w:tblW w:w="0" w:type="auto"/>
+        <w:tblInd w:w="817" w:type="dxa"/>
+        <w:tblLook w:val="04A0"/>
+      </w:tblPr>
+      <w:tblGrid>
+        <w:gridCol w:w="10095"/>
+      </w:tblGrid>
+      <w:tr>
+        <w:tc>
+          <w:tcPr>
+            <w:tcW w:w="10095" w:type="dxa"/>
+            <w:shd w:val="clear" w:color="auto" w:fill="D9D9D9" w:themeFill="background1" w:themeFillShade="D9"/>
+          </w:tcPr>
+          <w:p>
+            <w:pPr>
+              <w:pStyle w:val="Sansinterligne"/>
+              <w:rPr>
+                <w:u w:val="single"/>
+              </w:rPr>
+            </w:pPr>
+            <w:r>
+              <w:rPr>
+                <w:u w:val="single"/>
+              </w:rPr>
+              <w:t xml:space="preserve">Opérateur </w:t>
+            </w:r>
+            <w:r>
+              <w:rPr>
+                <w:u w:val="single"/>
+              </w:rPr>
+              <w:t xml:space="preserve">Edge </w:t>
+            </w:r>
+            <w:r>
+              <w:t>affiche les contours de la forme</w:t>
+            </w:r>
+          </w:p>
+          <w:p>
+            <w:pPr>
+              <w:pStyle w:val="Sansinterligne"/>
+            </w:pPr>
+            <w:r>
+              <w:t xml:space="preserve">Ajouter un TOP </w:t>
+            </w:r>
+            <w:r>
+              <w:rPr>
+                <w:highlight w:val="green"/>
+              </w:rPr>
+              <w:t>Edge</w:t>
+            </w:r>
+            <w:r>
+              <w:t xml:space="preserve"> à la place du Blur … mais le fait sur la totalité de la forme</w:t>
+            </w:r>
+          </w:p>
+          <w:p>
+            <w:pPr>
+              <w:pStyle w:val="Sansinterligne"/>
+            </w:pPr>
+            <w:r>
+              <w:t>Diminuter l’intensité Edge&gt;Strength : 0.05 donne un meilleur résultat</w:t>
+            </w:r>
+          </w:p>
+          <w:p>
+            <w:pPr>
+              <w:pStyle w:val="Sansinterligne"/>
+            </w:pPr>
+          </w:p>
+          <w:p>
+            <w:pPr>
+              <w:pStyle w:val="Sansinterligne"/>
+              <w:rPr>
+                <w:u w:val="single"/>
+              </w:rPr>
+            </w:pPr>
+            <w:r>
+              <w:rPr>
+                <w:u w:val="single"/>
+              </w:rPr>
+              <w:t>Opérateur Displace</w:t>
+            </w:r>
+          </w:p>
+          <w:p>
+            <w:pPr>
+              <w:pStyle w:val="Sansinterligne"/>
+            </w:pPr>
+            <w:r>
+              <w:t xml:space="preserve">Idem remplacer </w:t>
+            </w:r>
+            <w:proofErr w:type="gramStart"/>
+            <w:r>
+              <w:t>le Edge</w:t>
+            </w:r>
+            <w:proofErr w:type="gramEnd"/>
+            <w:r>
+              <w:t xml:space="preserve"> par le TOP </w:t>
+            </w:r>
+            <w:r>
+              <w:rPr>
+                <w:highlight w:val="green"/>
+              </w:rPr>
+              <w:t>Displace</w:t>
+            </w:r>
+            <w:r>
+              <w:t xml:space="preserve"> </w:t>
+            </w:r>
+          </w:p>
+          <w:p>
+            <w:pPr>
+              <w:pStyle w:val="Sansinterligne"/>
+            </w:pPr>
+            <w:r>
+              <w:t>Le displace a besoin de 2 entrées : 1/ pixels à déplacer (feedback) 2/ comment les déplacer</w:t>
+            </w:r>
+          </w:p>
+          <w:p>
+            <w:pPr>
+              <w:pStyle w:val="Sansinterligne"/>
+            </w:pPr>
+            <w:r>
+              <w:t>Ajouter un TOP Noise dans la 2</w:t>
+            </w:r>
+            <w:r>
+              <w:rPr>
+                <w:vertAlign w:val="superscript"/>
+              </w:rPr>
+              <w:t>ème</w:t>
+            </w:r>
+            <w:r>
+              <w:t xml:space="preserve"> entrée </w:t>
+            </w:r>
+          </w:p>
+          <w:p>
+            <w:pPr>
+              <w:pStyle w:val="Sansinterligne"/>
+            </w:pPr>
+            <w:r>
+              <w:t>Jouer avec les paramètres :</w:t>
+            </w:r>
+          </w:p>
+          <w:p>
+            <w:pPr>
+              <w:pStyle w:val="Sansinterligne"/>
+            </w:pPr>
+            <w:r>
+              <w:t xml:space="preserve">- en NB donc une seule source : </w:t>
+            </w:r>
+            <w:r>
+              <w:rPr>
+                <w:b/>
+              </w:rPr>
+              <w:t>Displace&gt;Vertical Source : Red</w:t>
+            </w:r>
+            <w:r>
+              <w:t xml:space="preserve"> aussi</w:t>
+            </w:r>
+          </w:p>
+          <w:p>
+            <w:pPr>
+              <w:pStyle w:val="Sansinterligne"/>
+            </w:pPr>
+            <w:r>
+              <w:t xml:space="preserve">- </w:t>
+            </w:r>
+            <w:r>
+              <w:rPr>
+                <w:b/>
+              </w:rPr>
+              <w:t>Displace&gt;Souce Midpoint : X 0.333 / Y 0</w:t>
+            </w:r>
+          </w:p>
+          <w:p>
+            <w:pPr>
+              <w:pStyle w:val="Sansinterligne"/>
+            </w:pPr>
+            <w:r>
+              <w:t xml:space="preserve">- </w:t>
+            </w:r>
+            <w:r>
+              <w:rPr>
+                <w:b/>
+              </w:rPr>
+              <w:t>Displace&gt;Displace Weight 0.01 en X et Y</w:t>
+            </w:r>
+          </w:p>
+          <w:p>
+            <w:pPr>
+              <w:pStyle w:val="Sansinterligne"/>
+            </w:pPr>
+            <w:r>
+              <w:t>- Noise&gt;Period : 0.2, Noise&gt;Harmonics : 0, Noise&gt;Amplitude : 0.1, Noise&gt;Offset : 0.37</w:t>
+            </w:r>
+          </w:p>
+          <w:p>
+            <w:pPr>
+              <w:pStyle w:val="Sansinterligne"/>
+            </w:pPr>
+          </w:p>
+        </w:tc>
+      </w:tr>
+    </w:tbl>
+    <w:p>
+      <w:pPr>
+        <w:pStyle w:val="Sansinterligne"/>
+      </w:pPr>
+    </w:p>
+    <w:p>
+      <w:pPr>
+        <w:pStyle w:val="Sansinterligne"/>
+        <w:jc w:val="center"/>
+        <w:rPr>
+          <w:b/>
+          <w:lang w:val="en-US"/>
+        </w:rPr>
+      </w:pPr>
+      <w:r>
+        <w:rPr>
+          <w:b/>
+          <w:highlight w:val="magenta"/>
+          <w:lang w:val="en-US"/>
+        </w:rPr>
+        <w:t>30_MODULES ET RACCOURCIS</w:t>
+      </w:r>
+    </w:p>
+    <w:p>
+      <w:pPr>
+        <w:pStyle w:val="Sansinterligne"/>
+        <w:jc w:val="center"/>
+        <w:rPr>
+          <w:lang w:val="en-US"/>
+        </w:rPr>
+      </w:pPr>
+      <w:hyperlink r:id="rId69" w:history="1">
+        <w:r>
+          <w:rPr>
+            <w:rStyle w:val="Lienhypertexte"/>
+            <w:lang w:val="en-US"/>
+          </w:rPr>
+          <w:t>https:/</w:t>
+        </w:r>
+        <w:r>
+          <w:rPr>
+            <w:rStyle w:val="Lienhypertexte"/>
+            <w:lang w:val="en-US"/>
+          </w:rPr>
+          <w:t>/</w:t>
+        </w:r>
+        <w:r>
+          <w:rPr>
+            <w:rStyle w:val="Lienhypertexte"/>
+            <w:lang w:val="en-US"/>
+          </w:rPr>
+          <w:t>www.youtube.com/watch?v=MTgT5v2OTSw</w:t>
+        </w:r>
+      </w:hyperlink>
+      <w:r>
+        <w:rPr>
+          <w:lang w:val="en-US"/>
+        </w:rPr>
+        <w:t xml:space="preserve"> </w:t>
+      </w:r>
+      <w:hyperlink r:id="rId70" w:history="1"/>
+      <w:r>
+        <w:rPr>
+          <w:lang w:val="en-US"/>
+        </w:rPr>
+        <w:t xml:space="preserve"> </w:t>
+      </w:r>
+      <w:hyperlink r:id="rId71" w:history="1"/>
+      <w:hyperlink r:id="rId72" w:history="1"/>
+    </w:p>
+    <w:p>
+      <w:pPr>
+        <w:pStyle w:val="Sansinterligne"/>
+        <w:rPr>
+          <w:lang w:val="en-US"/>
+        </w:rPr>
+      </w:pPr>
+    </w:p>
+    <w:p>
+      <w:pPr>
+        <w:pStyle w:val="Sansinterligne"/>
+        <w:rPr>
+          <w:rStyle w:val="style-scope"/>
+        </w:rPr>
+      </w:pPr>
+      <w:r>
+        <w:t xml:space="preserve">Objectif : </w:t>
+      </w:r>
+      <w:r>
+        <w:rPr>
+          <w:rStyle w:val="style-scope"/>
+        </w:rPr>
+        <w:t xml:space="preserve">comment organiser un projet en modules à l'aide des composants </w:t>
+      </w:r>
+    </w:p>
+    <w:p>
+      <w:pPr>
+        <w:pStyle w:val="Sansinterligne"/>
+        <w:ind w:firstLine="708"/>
+      </w:pPr>
+      <w:proofErr w:type="gramStart"/>
+      <w:r>
+        <w:rPr>
+          <w:rStyle w:val="style-scope"/>
+        </w:rPr>
+        <w:t>et</w:t>
+      </w:r>
+      <w:proofErr w:type="gramEnd"/>
+      <w:r>
+        <w:rPr>
+          <w:rStyle w:val="style-scope"/>
+        </w:rPr>
+        <w:t xml:space="preserve"> comment simplifier le création de liens en utilisant les raccourcis.</w:t>
+      </w:r>
+    </w:p>
+    <w:p>
+      <w:pPr>
+        <w:pStyle w:val="Sansinterligne"/>
+      </w:pPr>
+    </w:p>
+    <w:p>
+      <w:pPr>
+        <w:pStyle w:val="Sansinterligne"/>
+        <w:ind w:firstLine="708"/>
+      </w:pPr>
+      <w:proofErr w:type="gramStart"/>
+      <w:r>
+        <w:rPr>
+          <w:highlight w:val="yellow"/>
+        </w:rPr>
+        <w:t>Structures</w:t>
+      </w:r>
+      <w:proofErr w:type="gramEnd"/>
+      <w:r>
+        <w:t xml:space="preserve">: </w:t>
+      </w:r>
+    </w:p>
+    <w:tbl>
+      <w:tblPr>
+        <w:tblStyle w:val="Grilledutableau"/>
+        <w:tblW w:w="0" w:type="auto"/>
+        <w:tblInd w:w="817" w:type="dxa"/>
+        <w:tblLook w:val="04A0"/>
+      </w:tblPr>
+      <w:tblGrid>
+        <w:gridCol w:w="10095"/>
+      </w:tblGrid>
+      <w:tr>
+        <w:tc>
+          <w:tcPr>
+            <w:tcW w:w="10095" w:type="dxa"/>
+            <w:shd w:val="clear" w:color="auto" w:fill="D9D9D9" w:themeFill="background1" w:themeFillShade="D9"/>
+          </w:tcPr>
+          <w:p>
+            <w:pPr>
+              <w:pStyle w:val="Sansinterligne"/>
+            </w:pPr>
+            <w:r>
+              <w:rPr>
+                <w:u w:val="single"/>
+              </w:rPr>
+              <w:t>A plat</w:t>
+            </w:r>
+            <w:r>
+              <w:t> : tous les opérateurs sont au même niveau</w:t>
+            </w:r>
+          </w:p>
+          <w:p>
+            <w:pPr>
+              <w:pStyle w:val="Sansinterligne"/>
+            </w:pPr>
+            <w:r>
+              <w:t>En appuyant sur la touche’o’, on fait apparaitre la carte en bas à droite</w:t>
+            </w:r>
+          </w:p>
+          <w:p>
+            <w:pPr>
+              <w:pStyle w:val="Sansinterligne"/>
+            </w:pPr>
+            <w:r>
+              <w:t>Pour regrouper les opérateurs, on peut utiliser soit la position, soit les couleurs</w:t>
+            </w:r>
+          </w:p>
+          <w:p>
+            <w:pPr>
+              <w:pStyle w:val="Sansinterligne"/>
+            </w:pPr>
+            <w:r>
+              <w:t>Mais plus difficile en cas de maintenant ou d’un projet en groupe</w:t>
+            </w:r>
+          </w:p>
+          <w:p>
+            <w:pPr>
+              <w:pStyle w:val="Sansinterligne"/>
+            </w:pPr>
+            <w:r>
+              <w:t>Et aussi en terme de performances car afficher plus d’opérateurs est couteux en ressources</w:t>
+            </w:r>
+          </w:p>
+          <w:p>
+            <w:pPr>
+              <w:pStyle w:val="Sansinterligne"/>
+            </w:pPr>
+          </w:p>
+          <w:p>
+            <w:pPr>
+              <w:pStyle w:val="Sansinterligne"/>
+              <w:rPr>
+                <w:u w:val="single"/>
+              </w:rPr>
+            </w:pPr>
+            <w:r>
+              <w:rPr>
+                <w:u w:val="single"/>
+              </w:rPr>
+              <w:t>Arborescente</w:t>
+            </w:r>
+          </w:p>
+          <w:p>
+            <w:pPr>
+              <w:pStyle w:val="Sansinterligne"/>
+            </w:pPr>
+            <w:r>
+              <w:t>C’est la structure de base du projet à l’ouverture car contenu dans /project1</w:t>
+            </w:r>
+          </w:p>
+          <w:p>
+            <w:pPr>
+              <w:pStyle w:val="Sansinterligne"/>
+            </w:pPr>
+            <w:r>
+              <w:t>L’idée est de travailler en modules</w:t>
+            </w:r>
+          </w:p>
+        </w:tc>
+      </w:tr>
+    </w:tbl>
+    <w:p>
+      <w:pPr>
+        <w:pStyle w:val="Sansinterligne"/>
+      </w:pPr>
+    </w:p>
+    <w:p>
+      <w:pPr>
+        <w:pStyle w:val="Sansinterligne"/>
+        <w:ind w:firstLine="708"/>
+      </w:pPr>
+      <w:r>
+        <w:rPr>
+          <w:highlight w:val="yellow"/>
+        </w:rPr>
+        <w:t>Composant fermé / ouvert</w:t>
+      </w:r>
+      <w:r>
+        <w:t xml:space="preserve">: </w:t>
+      </w:r>
+    </w:p>
+    <w:tbl>
+      <w:tblPr>
+        <w:tblStyle w:val="Grilledutableau"/>
+        <w:tblW w:w="0" w:type="auto"/>
+        <w:tblInd w:w="817" w:type="dxa"/>
+        <w:tblLook w:val="04A0"/>
+      </w:tblPr>
+      <w:tblGrid>
+        <w:gridCol w:w="10095"/>
+      </w:tblGrid>
+      <w:tr>
+        <w:tc>
+          <w:tcPr>
+            <w:tcW w:w="10095" w:type="dxa"/>
+            <w:shd w:val="clear" w:color="auto" w:fill="D9D9D9" w:themeFill="background1" w:themeFillShade="D9"/>
+          </w:tcPr>
+          <w:p>
+            <w:pPr>
+              <w:pStyle w:val="Sansinterligne"/>
+            </w:pPr>
+            <w:r>
+              <w:rPr>
+                <w:u w:val="single"/>
+              </w:rPr>
+              <w:t>Composant fermé</w:t>
+            </w:r>
+            <w:r>
+              <w:t> : sans entrée, ni sortie</w:t>
+            </w:r>
+          </w:p>
+          <w:p>
+            <w:pPr>
+              <w:pStyle w:val="Sansinterligne"/>
+            </w:pPr>
+            <w:r>
+              <w:t>Exemple : permettre la configuration du projet à partir d’un fichier externe</w:t>
+            </w:r>
+          </w:p>
+          <w:p>
+            <w:pPr>
+              <w:pStyle w:val="Sansinterligne"/>
+            </w:pPr>
+            <w:r>
+              <w:t xml:space="preserve">Ajouter un DAT </w:t>
+            </w:r>
+            <w:r>
+              <w:rPr>
+                <w:highlight w:val="green"/>
+              </w:rPr>
+              <w:t>File In</w:t>
+            </w:r>
+            <w:r>
+              <w:t xml:space="preserve"> au niveau du Project1 qui gére les fichiers de données</w:t>
+            </w:r>
+          </w:p>
+          <w:p>
+            <w:pPr>
+              <w:pStyle w:val="Sansinterligne"/>
+            </w:pPr>
+            <w:r>
+              <w:t xml:space="preserve">Ajouter en sortie un DAT </w:t>
+            </w:r>
+            <w:r>
+              <w:rPr>
+                <w:highlight w:val="green"/>
+              </w:rPr>
+              <w:t>JSON</w:t>
+            </w:r>
+            <w:r>
+              <w:t xml:space="preserve"> qui prend en charge le json </w:t>
+            </w:r>
+            <w:r>
+              <w:t xml:space="preserve">et place les propriétés dans </w:t>
+            </w:r>
+            <w:r>
+              <w:rPr>
+                <w:b/>
+              </w:rPr>
+              <w:t>JSON&gt;Results</w:t>
+            </w:r>
+          </w:p>
+          <w:p>
+            <w:pPr>
+              <w:pStyle w:val="Sansinterligne"/>
+            </w:pPr>
+            <w:r>
+              <w:rPr>
+                <w:b/>
+              </w:rPr>
+              <w:t>JSON&gt;Json Path Filter</w:t>
+            </w:r>
+            <w:r>
+              <w:t xml:space="preserve"> permet d’accéder à une donnée particulière</w:t>
+            </w:r>
+          </w:p>
+          <w:p>
+            <w:pPr>
+              <w:pStyle w:val="Sansinterligne"/>
+            </w:pPr>
+            <w:r>
+              <w:t xml:space="preserve">(pas </w:t>
+            </w:r>
+            <w:r>
+              <w:t xml:space="preserve">d’opérateur json </w:t>
+            </w:r>
+            <w:r>
+              <w:t>dans ma version)</w:t>
+            </w:r>
+          </w:p>
+          <w:p>
+            <w:pPr>
+              <w:pStyle w:val="Sansinterligne"/>
+            </w:pPr>
+          </w:p>
+          <w:p>
+            <w:pPr>
+              <w:pStyle w:val="Sansinterligne"/>
+            </w:pPr>
+            <w:r>
+              <w:t xml:space="preserve">Pour en faire un module de type Base, clicDroit sur l’espace de travail et choisir </w:t>
+            </w:r>
+            <w:r>
+              <w:rPr>
+                <w:b/>
+              </w:rPr>
+              <w:t>Collapse Selected</w:t>
+            </w:r>
+          </w:p>
+          <w:p>
+            <w:pPr>
+              <w:pStyle w:val="Sansinterligne"/>
+            </w:pPr>
+            <w:r>
+              <w:t>Il n’y a pas d’entrée et sortie, on les utilise comme des DAT Référence</w:t>
+            </w:r>
+          </w:p>
+          <w:p>
+            <w:pPr>
+              <w:pStyle w:val="Sansinterligne"/>
+            </w:pPr>
+            <w:r>
+              <w:t xml:space="preserve">Entrer la formule </w:t>
+            </w:r>
+            <w:proofErr w:type="gramStart"/>
+            <w:r>
+              <w:t>op(</w:t>
+            </w:r>
+            <w:proofErr w:type="gramEnd"/>
+            <w:r>
+              <w:t>"base1/json1").result["largeur"]</w:t>
+            </w:r>
+            <w:r>
+              <w:t xml:space="preserve"> dans le paramètre project1&gt;layout&gt;width</w:t>
+            </w:r>
+          </w:p>
+          <w:p>
+            <w:pPr>
+              <w:pStyle w:val="Sansinterligne"/>
+            </w:pPr>
+          </w:p>
+          <w:p>
+            <w:pPr>
+              <w:pStyle w:val="Sansinterligne"/>
+            </w:pPr>
+            <w:r>
+              <w:rPr>
+                <w:u w:val="single"/>
+              </w:rPr>
+              <w:t>Composant ouvert</w:t>
+            </w:r>
+            <w:r>
+              <w:t xml:space="preserve"> : </w:t>
+            </w:r>
+          </w:p>
+          <w:p>
+            <w:pPr>
+              <w:pStyle w:val="Sansinterligne"/>
+            </w:pPr>
+            <w:r>
+              <w:t>Entrer dans le project1 et tout enlever</w:t>
+            </w:r>
+          </w:p>
+          <w:p>
+            <w:pPr>
+              <w:pStyle w:val="Sansinterligne"/>
+            </w:pPr>
+            <w:r>
+              <w:t xml:space="preserve">Ajouter un </w:t>
+            </w:r>
+            <w:r>
+              <w:t xml:space="preserve">TOP </w:t>
+            </w:r>
+            <w:r>
+              <w:rPr>
+                <w:highlight w:val="green"/>
+              </w:rPr>
+              <w:t>Edge</w:t>
+            </w:r>
+            <w:r>
+              <w:t xml:space="preserve">, un </w:t>
+            </w:r>
+            <w:r>
+              <w:rPr>
+                <w:highlight w:val="green"/>
+              </w:rPr>
+              <w:t>Blur</w:t>
+            </w:r>
+            <w:r>
+              <w:t xml:space="preserve"> et un </w:t>
+            </w:r>
+            <w:r>
+              <w:rPr>
+                <w:highlight w:val="green"/>
+              </w:rPr>
+              <w:t>Channel Mix</w:t>
+            </w:r>
+          </w:p>
+          <w:p>
+            <w:pPr>
+              <w:pStyle w:val="Sansinterligne"/>
+            </w:pPr>
+            <w:r>
+              <w:t>Passer Blur&gt;Pre-Shrink à 15 et enlever les canaux vert et bleu du Mix</w:t>
+            </w:r>
+          </w:p>
+          <w:p>
+            <w:pPr>
+              <w:pStyle w:val="Sansinterligne"/>
+            </w:pPr>
+            <w:r>
+              <w:t xml:space="preserve">Pour en faire un module, idem faire </w:t>
+            </w:r>
+            <w:r>
+              <w:rPr>
+                <w:b/>
+              </w:rPr>
+              <w:t>Collapse Selected</w:t>
+            </w:r>
+          </w:p>
+          <w:p>
+            <w:pPr>
+              <w:pStyle w:val="Sansinterligne"/>
+            </w:pPr>
+            <w:r>
+              <w:t>Il n’y a pas de sortie ici, il faut en ajouter : ajouter un TOP In et un Out</w:t>
+            </w:r>
+          </w:p>
+          <w:p>
+            <w:pPr>
+              <w:pStyle w:val="Sansinterligne"/>
+            </w:pPr>
+            <w:r>
+              <w:t xml:space="preserve">Remarque : on peut mettre des In et Out d’autre famille d’opérateurs selon </w:t>
+            </w:r>
+            <w:r>
+              <w:t>les besoins du projet</w:t>
+            </w:r>
+          </w:p>
+          <w:p>
+            <w:pPr>
+              <w:pStyle w:val="Sansinterligne"/>
+            </w:pPr>
+            <w:r>
+              <w:t xml:space="preserve">Ajouter en entrée du Base1, un TOP </w:t>
+            </w:r>
+            <w:r>
+              <w:rPr>
+                <w:highlight w:val="green"/>
+              </w:rPr>
+              <w:t>Movie File In</w:t>
+            </w:r>
+            <w:r>
+              <w:t xml:space="preserve"> et un </w:t>
+            </w:r>
+            <w:r>
+              <w:rPr>
+                <w:highlight w:val="green"/>
+              </w:rPr>
+              <w:t>Out</w:t>
+            </w:r>
+          </w:p>
+          <w:p>
+            <w:pPr>
+              <w:pStyle w:val="Sansinterligne"/>
+            </w:pPr>
+          </w:p>
+        </w:tc>
+      </w:tr>
+    </w:tbl>
+    <w:p>
+      <w:pPr>
+        <w:pStyle w:val="Sansinterligne"/>
+      </w:pPr>
+    </w:p>
+    <w:p>
+      <w:pPr>
+        <w:pStyle w:val="Sansinterligne"/>
+        <w:ind w:firstLine="708"/>
+      </w:pPr>
+      <w:r>
+        <w:rPr>
+          <w:highlight w:val="yellow"/>
+        </w:rPr>
+        <w:t>Raccourcis</w:t>
+      </w:r>
+      <w:r>
+        <w:t xml:space="preserve">: la navigation est plus difficile avec plusieurs niveaux </w:t>
+      </w:r>
+    </w:p>
+    <w:tbl>
+      <w:tblPr>
+        <w:tblStyle w:val="Grilledutableau"/>
+        <w:tblW w:w="0" w:type="auto"/>
+        <w:tblInd w:w="817" w:type="dxa"/>
+        <w:tblLook w:val="04A0"/>
+      </w:tblPr>
+      <w:tblGrid>
+        <w:gridCol w:w="10095"/>
+      </w:tblGrid>
+      <w:tr>
+        <w:tc>
+          <w:tcPr>
+            <w:tcW w:w="10095" w:type="dxa"/>
+            <w:shd w:val="clear" w:color="auto" w:fill="D9D9D9" w:themeFill="background1" w:themeFillShade="D9"/>
+          </w:tcPr>
+          <w:p>
+            <w:pPr>
+              <w:pStyle w:val="Sansinterligne"/>
+            </w:pPr>
+            <w:r>
+              <w:t>On se met au niveau du base1 du project1 (module fermé)</w:t>
+            </w:r>
+            <w:r>
+              <w:t xml:space="preserve"> et le renommer en config</w:t>
+            </w:r>
+          </w:p>
+          <w:p>
+            <w:pPr>
+              <w:pStyle w:val="Sansinterligne"/>
+            </w:pPr>
+            <w:r>
+              <w:t xml:space="preserve">Touch Design propose 3 raccourcis dans </w:t>
+            </w:r>
+            <w:r>
+              <w:t>Config</w:t>
+            </w:r>
+            <w:r>
+              <w:t>&gt;Common : Parent/Global/Internal Shortcut</w:t>
+            </w:r>
+          </w:p>
+          <w:p>
+            <w:pPr>
+              <w:pStyle w:val="Sansinterligne"/>
+            </w:pPr>
+            <w:r>
+              <w:t xml:space="preserve">- Parent : config =&gt; donc </w:t>
+            </w:r>
+            <w:r>
+              <w:rPr>
+                <w:b/>
+              </w:rPr>
+              <w:t>parent.config</w:t>
+            </w:r>
+            <w:r>
+              <w:t xml:space="preserve"> permet d’accéder à ce composant où que l’on soit dans l’arborescence</w:t>
+            </w:r>
+          </w:p>
+          <w:p>
+            <w:pPr>
+              <w:pStyle w:val="Sansinterligne"/>
+            </w:pPr>
+            <w:r>
+              <w:t xml:space="preserve">- Global : config =&gt; donc </w:t>
+            </w:r>
+            <w:r>
+              <w:rPr>
+                <w:b/>
+              </w:rPr>
+              <w:t>op.config</w:t>
+            </w:r>
+            <w:r>
+              <w:t xml:space="preserve"> permet d’accéder à ce composant où que l’on soit dans le projet</w:t>
+            </w:r>
+          </w:p>
+          <w:p>
+            <w:pPr>
+              <w:pStyle w:val="Sansinterligne"/>
+            </w:pPr>
+            <w:r>
+              <w:t xml:space="preserve">Par exemple pour la hauteur, lier avec </w:t>
+            </w:r>
+            <w:proofErr w:type="gramStart"/>
+            <w:r>
+              <w:rPr>
+                <w:b/>
+              </w:rPr>
+              <w:t>op.config.op(</w:t>
+            </w:r>
+            <w:proofErr w:type="gramEnd"/>
+            <w:r>
+              <w:rPr>
+                <w:b/>
+              </w:rPr>
+              <w:t>"json1").result["hauteur"]</w:t>
+            </w:r>
+          </w:p>
+          <w:p>
+            <w:pPr>
+              <w:pStyle w:val="Sansinterligne"/>
+            </w:pPr>
+            <w:r>
+              <w:t>Remarque : on met ce que l’on veut comme nickname</w:t>
+            </w:r>
+          </w:p>
+          <w:p>
+            <w:pPr>
+              <w:pStyle w:val="Sansinterligne"/>
+            </w:pPr>
+            <w:r>
+              <w:t xml:space="preserve">- Internal : config puis faire un déposer de l’opérateur qui m’intéresse dans </w:t>
+            </w:r>
+            <w:r>
+              <w:rPr>
+                <w:b/>
+              </w:rPr>
+              <w:t>Internal OP</w:t>
+            </w:r>
+          </w:p>
+          <w:p>
+            <w:pPr>
+              <w:pStyle w:val="Sansinterligne"/>
+            </w:pPr>
+            <w:r>
+              <w:t>=&gt; taper iop.config là où on en a besoin</w:t>
+            </w:r>
+          </w:p>
+          <w:p>
+            <w:pPr>
+              <w:pStyle w:val="Sansinterligne"/>
+            </w:pPr>
+          </w:p>
+          <w:p>
+            <w:pPr>
+              <w:pStyle w:val="Sansinterligne"/>
+            </w:pPr>
+          </w:p>
+        </w:tc>
+      </w:tr>
+    </w:tbl>
+    <w:p>
+      <w:pPr>
+        <w:pStyle w:val="Sansinterligne"/>
+      </w:pPr>
+    </w:p>
+    <w:p>
+      <w:pPr>
+        <w:pStyle w:val="Sansinterligne"/>
+      </w:pPr>
+    </w:p>
+    <w:p>
+      <w:pPr>
+        <w:pStyle w:val="Sansinterligne"/>
+        <w:jc w:val="center"/>
+        <w:rPr>
+          <w:b/>
+        </w:rPr>
+      </w:pPr>
+      <w:r>
+        <w:rPr>
+          <w:b/>
+          <w:highlight w:val="magenta"/>
+        </w:rPr>
+        <w:t>31</w:t>
+      </w:r>
+      <w:r>
+        <w:rPr>
+          <w:b/>
+          <w:highlight w:val="magenta"/>
+        </w:rPr>
+        <w:t>_</w:t>
+      </w:r>
+      <w:r>
+        <w:rPr>
+          <w:b/>
+          <w:highlight w:val="magenta"/>
+        </w:rPr>
+        <w:t>QUELQUES TRUCS ADDITIONNELS</w:t>
+      </w:r>
+    </w:p>
+    <w:p>
+      <w:pPr>
+        <w:pStyle w:val="Sansinterligne"/>
+        <w:jc w:val="center"/>
+      </w:pPr>
+      <w:hyperlink r:id="rId73" w:history="1"/>
+      <w:r>
+        <w:t xml:space="preserve"> </w:t>
+      </w:r>
+      <w:hyperlink r:id="rId74" w:history="1"/>
+      <w:hyperlink r:id="rId75" w:history="1"/>
+    </w:p>
+    <w:p>
+      <w:pPr>
+        <w:pStyle w:val="Sansinterligne"/>
+      </w:pPr>
+    </w:p>
+    <w:p>
+      <w:pPr>
+        <w:pStyle w:val="Sansinterligne"/>
+        <w:rPr>
+          <w:rStyle w:val="style-scope"/>
+        </w:rPr>
+      </w:pPr>
+      <w:r>
+        <w:t>Objectif :</w:t>
+      </w:r>
+    </w:p>
+    <w:p>
+      <w:pPr>
+        <w:pStyle w:val="Sansinterligne"/>
+        <w:ind w:firstLine="708"/>
+      </w:pPr>
+      <w:r>
+        <w:rPr>
+          <w:rStyle w:val="style-scope"/>
+        </w:rPr>
+        <w:t>.</w:t>
+      </w:r>
+    </w:p>
+    <w:p>
+      <w:pPr>
+        <w:pStyle w:val="Sansinterligne"/>
+      </w:pPr>
+    </w:p>
+    <w:p>
+      <w:pPr>
+        <w:pStyle w:val="Sansinterligne"/>
+        <w:ind w:firstLine="708"/>
+      </w:pPr>
+      <w:proofErr w:type="gramStart"/>
+      <w:r>
+        <w:rPr>
+          <w:highlight w:val="yellow"/>
+        </w:rPr>
+        <w:t>Structures</w:t>
+      </w:r>
+      <w:proofErr w:type="gramEnd"/>
+      <w:r>
+        <w:t xml:space="preserve">: </w:t>
+      </w:r>
+    </w:p>
+    <w:tbl>
+      <w:tblPr>
+        <w:tblStyle w:val="Grilledutableau"/>
+        <w:tblW w:w="0" w:type="auto"/>
+        <w:tblInd w:w="817" w:type="dxa"/>
+        <w:tblLook w:val="04A0"/>
+      </w:tblPr>
+      <w:tblGrid>
+        <w:gridCol w:w="10095"/>
+      </w:tblGrid>
+      <w:tr>
+        <w:tc>
+          <w:tcPr>
+            <w:tcW w:w="10095" w:type="dxa"/>
+            <w:shd w:val="clear" w:color="auto" w:fill="D9D9D9" w:themeFill="background1" w:themeFillShade="D9"/>
+          </w:tcPr>
+          <w:p>
+            <w:pPr>
+              <w:pStyle w:val="Sansinterligne"/>
+            </w:pPr>
+            <w:r>
+              <w:rPr>
+                <w:u w:val="single"/>
+              </w:rPr>
+              <w:t>A plat</w:t>
+            </w:r>
+            <w:r>
+              <w:t> : tous les opérateurs sont au même niveau</w:t>
+            </w:r>
+          </w:p>
+          <w:p>
+            <w:pPr>
+              <w:pStyle w:val="Sansinterligne"/>
+            </w:pPr>
+            <w:r>
+              <w:t>En appuyant sur la touche’o’, on fait apparaitre la carte en bas à droite</w:t>
+            </w:r>
+          </w:p>
+          <w:p>
+            <w:pPr>
+              <w:pStyle w:val="Sansinterligne"/>
+            </w:pPr>
+            <w:r>
+              <w:t>Pour regrouper les opérateurs, on peut utiliser soit la position, soit les couleurs</w:t>
+            </w:r>
+          </w:p>
+          <w:p>
+            <w:pPr>
+              <w:pStyle w:val="Sansinterligne"/>
+            </w:pPr>
+            <w:r>
+              <w:t>Mais plus difficile en cas de maintenant ou d’un projet en groupe</w:t>
+            </w:r>
+          </w:p>
+          <w:p>
+            <w:pPr>
+              <w:pStyle w:val="Sansinterligne"/>
+            </w:pPr>
+            <w:r>
+              <w:t>Et aussi en terme de performances car afficher plus d’opérateurs est couteux en ressources</w:t>
+            </w:r>
+          </w:p>
+          <w:p>
+            <w:pPr>
+              <w:pStyle w:val="Sansinterligne"/>
+            </w:pPr>
+          </w:p>
+          <w:p>
+            <w:pPr>
+              <w:pStyle w:val="Sansinterligne"/>
+              <w:rPr>
+                <w:u w:val="single"/>
+              </w:rPr>
+            </w:pPr>
+            <w:r>
+              <w:rPr>
+                <w:u w:val="single"/>
+              </w:rPr>
+              <w:t>Arborescente</w:t>
+            </w:r>
+          </w:p>
+          <w:p>
+            <w:pPr>
+              <w:pStyle w:val="Sansinterligne"/>
+            </w:pPr>
+            <w:r>
+              <w:t>C’est la structure de base du projet à l’ouverture car contenu dans /project1</w:t>
+            </w:r>
+          </w:p>
+          <w:p>
+            <w:pPr>
+              <w:pStyle w:val="Sansinterligne"/>
+            </w:pPr>
+            <w:r>
+              <w:t>L’idée est de travailler en modules</w:t>
+            </w:r>
+          </w:p>
+        </w:tc>
+      </w:tr>
+    </w:tbl>
+    <w:p>
+      <w:pPr>
+        <w:pStyle w:val="Sansinterligne"/>
+      </w:pPr>
+    </w:p>
+    <w:p>
+      <w:pPr>
+        <w:pStyle w:val="Sansinterligne"/>
+      </w:pPr>
+    </w:p>
+    <w:p>
+      <w:pPr>
+        <w:pStyle w:val="Sansinterligne"/>
+      </w:pPr>
     </w:p>
     <w:sectPr>
       <w:pgSz w:w="11906" w:h="16838"/>
@@ -19662,7 +27893,7 @@
   <w:style w:type="paragraph" w:default="1" w:styleId="Normal">
     <w:name w:val="Normal"/>
     <w:qFormat/>
-    <w:rsid w:val="00955C29"/>
+    <w:rsid w:val="0023188A"/>
   </w:style>
   <w:style w:type="character" w:default="1" w:styleId="Policepardfaut">
     <w:name w:val="Default Paragraph Font"/>
@@ -19783,6 +28014,11 @@
     <w:name w:val="hgkelc"/>
     <w:basedOn w:val="Policepardfaut"/>
     <w:rsid w:val="00A45750"/>
+  </w:style>
+  <w:style w:type="character" w:customStyle="1" w:styleId="style-scope">
+    <w:name w:val="style-scope"/>
+    <w:basedOn w:val="Policepardfaut"/>
+    <w:rsid w:val="00B457AF"/>
   </w:style>
 </w:styles>
 </file>

--- a/touch_designer/tuto_youtube_fr.docx
+++ b/touch_designer/tuto_youtube_fr.docx
@@ -26160,21 +26160,7 @@
             <w:rStyle w:val="Lienhypertexte"/>
             <w:lang w:val="en-US"/>
           </w:rPr>
-          <w:t>https:/</w:t>
-        </w:r>
-        <w:r>
-          <w:rPr>
-            <w:rStyle w:val="Lienhypertexte"/>
-            <w:lang w:val="en-US"/>
-          </w:rPr>
-          <w:t>/</w:t>
-        </w:r>
-        <w:r>
-          <w:rPr>
-            <w:rStyle w:val="Lienhypertexte"/>
-            <w:lang w:val="en-US"/>
-          </w:rPr>
-          <w:t>www.youtube.com/watch?v=MTgT5v2OTSw</w:t>
+          <w:t>https://www.youtube.com/watch?v=MTgT5v2OTSw</w:t>
         </w:r>
       </w:hyperlink>
       <w:r>
@@ -26875,27 +26861,24 @@
         <w:jc w:val="center"/>
       </w:pPr>
       <w:hyperlink r:id="rId73" w:history="1"/>
+      <w:hyperlink r:id="rId74" w:history="1">
+        <w:r>
+          <w:rPr>
+            <w:rStyle w:val="Lienhypertexte"/>
+          </w:rPr>
+          <w:t>https://www.youtube.com/watch?v=qVf4uk9nHsc</w:t>
+        </w:r>
+      </w:hyperlink>
       <w:r>
         <w:t xml:space="preserve"> </w:t>
       </w:r>
-      <w:hyperlink r:id="rId74" w:history="1"/>
       <w:hyperlink r:id="rId75" w:history="1"/>
-    </w:p>
-    <w:p>
-      <w:pPr>
-        <w:pStyle w:val="Sansinterligne"/>
-      </w:pPr>
-    </w:p>
-    <w:p>
-      <w:pPr>
-        <w:pStyle w:val="Sansinterligne"/>
-        <w:rPr>
-          <w:rStyle w:val="style-scope"/>
-        </w:rPr>
-      </w:pPr>
-      <w:r>
-        <w:t>Objectif :</w:t>
-      </w:r>
+      <w:hyperlink r:id="rId76" w:history="1"/>
+    </w:p>
+    <w:p>
+      <w:pPr>
+        <w:pStyle w:val="Sansinterligne"/>
+      </w:pPr>
     </w:p>
     <w:p>
       <w:pPr>
@@ -26904,29 +26887,10 @@
       </w:pPr>
       <w:r>
         <w:rPr>
-          <w:rStyle w:val="style-scope"/>
-        </w:rPr>
-        <w:t>.</w:t>
-      </w:r>
-    </w:p>
-    <w:p>
-      <w:pPr>
-        <w:pStyle w:val="Sansinterligne"/>
-      </w:pPr>
-    </w:p>
-    <w:p>
-      <w:pPr>
-        <w:pStyle w:val="Sansinterligne"/>
-        <w:ind w:firstLine="708"/>
-      </w:pPr>
-      <w:proofErr w:type="gramStart"/>
-      <w:r>
-        <w:rPr>
           <w:highlight w:val="yellow"/>
         </w:rPr>
-        <w:t>Structures</w:t>
-      </w:r>
-      <w:proofErr w:type="gramEnd"/>
+        <w:t>Éditeur</w:t>
+      </w:r>
       <w:r>
         <w:t xml:space="preserve">: </w:t>
       </w:r>
@@ -26952,81 +26916,155 @@
               <w:pStyle w:val="Sansinterligne"/>
             </w:pPr>
             <w:r>
-              <w:rPr>
-                <w:u w:val="single"/>
-              </w:rPr>
-              <w:t>A plat</w:t>
-            </w:r>
-            <w:r>
-              <w:t> : tous les opérateurs sont au même niveau</w:t>
-            </w:r>
-          </w:p>
-          <w:p>
-            <w:pPr>
-              <w:pStyle w:val="Sansinterligne"/>
-            </w:pPr>
-            <w:r>
-              <w:t>En appuyant sur la touche’o’, on fait apparaitre la carte en bas à droite</w:t>
-            </w:r>
-          </w:p>
-          <w:p>
-            <w:pPr>
-              <w:pStyle w:val="Sansinterligne"/>
-            </w:pPr>
-            <w:r>
-              <w:t>Pour regrouper les opérateurs, on peut utiliser soit la position, soit les couleurs</w:t>
-            </w:r>
-          </w:p>
-          <w:p>
-            <w:pPr>
-              <w:pStyle w:val="Sansinterligne"/>
-            </w:pPr>
-            <w:r>
-              <w:t>Mais plus difficile en cas de maintenant ou d’un projet en groupe</w:t>
-            </w:r>
-          </w:p>
-          <w:p>
-            <w:pPr>
-              <w:pStyle w:val="Sansinterligne"/>
-            </w:pPr>
-            <w:r>
-              <w:t>Et aussi en terme de performances car afficher plus d’opérateurs est couteux en ressources</w:t>
-            </w:r>
-          </w:p>
-          <w:p>
-            <w:pPr>
-              <w:pStyle w:val="Sansinterligne"/>
-            </w:pPr>
-          </w:p>
-          <w:p>
-            <w:pPr>
-              <w:pStyle w:val="Sansinterligne"/>
-              <w:rPr>
-                <w:u w:val="single"/>
-              </w:rPr>
-            </w:pPr>
-            <w:r>
-              <w:rPr>
-                <w:u w:val="single"/>
-              </w:rPr>
-              <w:t>Arborescente</w:t>
-            </w:r>
-          </w:p>
-          <w:p>
-            <w:pPr>
-              <w:pStyle w:val="Sansinterligne"/>
-            </w:pPr>
-            <w:r>
-              <w:t>C’est la structure de base du projet à l’ouverture car contenu dans /project1</w:t>
-            </w:r>
-          </w:p>
-          <w:p>
-            <w:pPr>
-              <w:pStyle w:val="Sansinterligne"/>
-            </w:pPr>
-            <w:r>
-              <w:t>L’idée est de travailler en modules</w:t>
-            </w:r>
+              <w:t>-déconnecter un opérateur : clic sur entrée et laisser tomber le fil</w:t>
+            </w:r>
+          </w:p>
+          <w:p>
+            <w:pPr>
+              <w:pStyle w:val="Sansinterligne"/>
+            </w:pPr>
+            <w:r>
+              <w:t>- insérer un opérateur : clicDroit en sortie de l’opérateur</w:t>
+            </w:r>
+          </w:p>
+          <w:p>
+            <w:pPr>
+              <w:pStyle w:val="Sansinterligne"/>
+            </w:pPr>
+            <w:r>
+              <w:t>- nouvelle branche : Alt+clicDroit en sortie</w:t>
+            </w:r>
+          </w:p>
+          <w:p>
+            <w:pPr>
+              <w:pStyle w:val="Sansinterligne"/>
+            </w:pPr>
+            <w:r>
+              <w:t>- créer un Null en sortie</w:t>
+            </w:r>
+            <w:r>
+              <w:t> : Alt+N sur l’opérateur actif</w:t>
+            </w:r>
+          </w:p>
+          <w:p>
+            <w:pPr>
+              <w:pStyle w:val="Sansinterligne"/>
+            </w:pPr>
+            <w:r>
+              <w:t>-options : clicDroit sur l’espace de travail</w:t>
+            </w:r>
+            <w:r>
+              <w:t xml:space="preserve"> | touches</w:t>
+            </w:r>
+          </w:p>
+          <w:p>
+            <w:pPr>
+              <w:pStyle w:val="Sansinterligne"/>
+            </w:pPr>
+            <w:r>
+              <w:t>*affichage du réseau en mode liste / mode réseau</w:t>
+            </w:r>
+            <w:r>
+              <w:t xml:space="preserve"> |</w:t>
+            </w:r>
+            <w:r>
+              <w:t>shift+</w:t>
+            </w:r>
+            <w:r>
+              <w:t>t</w:t>
+            </w:r>
+          </w:p>
+          <w:p>
+            <w:pPr>
+              <w:pStyle w:val="Sansinterligne"/>
+            </w:pPr>
+            <w:r>
+              <w:t xml:space="preserve">* options d’affichage : </w:t>
+            </w:r>
+          </w:p>
+          <w:p>
+            <w:pPr>
+              <w:pStyle w:val="Sansinterligne"/>
+            </w:pPr>
+            <w:r>
+              <w:t># passer en mode de visualisation, | a</w:t>
+            </w:r>
+          </w:p>
+          <w:p>
+            <w:pPr>
+              <w:pStyle w:val="Sansinterligne"/>
+            </w:pPr>
+            <w:r>
+              <w:t># afficher/cacher paramètre | p</w:t>
+            </w:r>
+          </w:p>
+          <w:p>
+            <w:pPr>
+              <w:pStyle w:val="Sansinterligne"/>
+            </w:pPr>
+            <w:r>
+              <w:t># carte réseau | o*</w:t>
+            </w:r>
+          </w:p>
+          <w:p>
+            <w:pPr>
+              <w:pStyle w:val="Sansinterligne"/>
+            </w:pPr>
+            <w:r>
+              <w:t>#palette couleurs | c</w:t>
+            </w:r>
+          </w:p>
+          <w:p>
+            <w:pPr>
+              <w:pStyle w:val="Sansinterligne"/>
+            </w:pPr>
+            <w:r>
+              <w:t>* restaurer tailles opérateurs : reset nodes sizing</w:t>
+            </w:r>
+          </w:p>
+          <w:p>
+            <w:pPr>
+              <w:pStyle w:val="Sansinterligne"/>
+            </w:pPr>
+            <w:r>
+              <w:t>* tout le réseau à l’écran : home all | h</w:t>
+            </w:r>
+          </w:p>
+          <w:p>
+            <w:pPr>
+              <w:pStyle w:val="Sansinterligne"/>
+            </w:pPr>
+            <w:r>
+              <w:t>* zoomer sur l’opérateur actif : home selected | shift + h</w:t>
+            </w:r>
+          </w:p>
+          <w:p>
+            <w:pPr>
+              <w:pStyle w:val="Sansinterligne"/>
+            </w:pPr>
+            <w:r>
+              <w:t>* entrer</w:t>
+            </w:r>
+            <w:r>
+              <w:t>/sortir</w:t>
+            </w:r>
+            <w:r>
+              <w:t xml:space="preserve"> dans un opérateur :</w:t>
+            </w:r>
+            <w:r>
+              <w:t xml:space="preserve"> jump down/jump in</w:t>
+            </w:r>
+            <w:r>
+              <w:t xml:space="preserve"> | i</w:t>
+            </w:r>
+            <w:r>
+              <w:t>/u</w:t>
+            </w:r>
+          </w:p>
+          <w:p>
+            <w:pPr>
+              <w:pStyle w:val="Sansinterligne"/>
+            </w:pPr>
           </w:p>
         </w:tc>
       </w:tr>
@@ -27039,12 +27077,1113 @@
     <w:p>
       <w:pPr>
         <w:pStyle w:val="Sansinterligne"/>
-      </w:pPr>
-    </w:p>
-    <w:p>
-      <w:pPr>
-        <w:pStyle w:val="Sansinterligne"/>
-      </w:pPr>
+        <w:ind w:firstLine="708"/>
+      </w:pPr>
+      <w:proofErr w:type="gramStart"/>
+      <w:r>
+        <w:rPr>
+          <w:highlight w:val="yellow"/>
+        </w:rPr>
+        <w:t>Paramètres</w:t>
+      </w:r>
+      <w:proofErr w:type="gramEnd"/>
+      <w:r>
+        <w:t xml:space="preserve">: </w:t>
+      </w:r>
+    </w:p>
+    <w:tbl>
+      <w:tblPr>
+        <w:tblStyle w:val="Grilledutableau"/>
+        <w:tblW w:w="0" w:type="auto"/>
+        <w:tblInd w:w="817" w:type="dxa"/>
+        <w:tblLook w:val="04A0"/>
+      </w:tblPr>
+      <w:tblGrid>
+        <w:gridCol w:w="10095"/>
+      </w:tblGrid>
+      <w:tr>
+        <w:tc>
+          <w:tcPr>
+            <w:tcW w:w="10095" w:type="dxa"/>
+            <w:shd w:val="clear" w:color="auto" w:fill="D9D9D9" w:themeFill="background1" w:themeFillShade="D9"/>
+          </w:tcPr>
+          <w:p>
+            <w:pPr>
+              <w:pStyle w:val="Sansinterligne"/>
+            </w:pPr>
+            <w:r>
+              <w:t>- modifier une valeur sur plusieurs opérateurs simultanément : les sélectionner tous les 2</w:t>
+            </w:r>
+          </w:p>
+          <w:p>
+            <w:pPr>
+              <w:pStyle w:val="Sansinterligne"/>
+            </w:pPr>
+            <w:r>
+              <w:t>- copier x valeurs d’une même ligne : clicDroit sur le nom de variable (copier-coller)</w:t>
+            </w:r>
+          </w:p>
+          <w:p>
+            <w:pPr>
+              <w:pStyle w:val="Sansinterligne"/>
+            </w:pPr>
+            <w:r>
+              <w:t>- icones haut/droite</w:t>
+            </w:r>
+          </w:p>
+          <w:p>
+            <w:pPr>
+              <w:pStyle w:val="Sansinterligne"/>
+            </w:pPr>
+            <w:r>
+              <w:t>* cible : affiche seulement ce qui a été modifié</w:t>
+            </w:r>
+          </w:p>
+          <w:p>
+            <w:pPr>
+              <w:pStyle w:val="Sansinterligne"/>
+            </w:pPr>
+            <w:r>
+              <w:t>* +/- : développer ou condenser toutes les propriétés</w:t>
+            </w:r>
+          </w:p>
+          <w:p>
+            <w:pPr>
+              <w:pStyle w:val="Sansinterligne"/>
+            </w:pPr>
+            <w:r>
+              <w:t xml:space="preserve">* langages : python ou T script </w:t>
+            </w:r>
+            <w:proofErr w:type="gramStart"/>
+            <w:r>
+              <w:t>–(</w:t>
+            </w:r>
+            <w:proofErr w:type="gramEnd"/>
+            <w:r>
+              <w:t>désuet)</w:t>
+            </w:r>
+          </w:p>
+          <w:p>
+            <w:pPr>
+              <w:pStyle w:val="Sansinterligne"/>
+            </w:pPr>
+            <w:r>
+              <w:t>* bulle : pour mettre un commentaire</w:t>
+            </w:r>
+          </w:p>
+          <w:p>
+            <w:pPr>
+              <w:pStyle w:val="Sansinterligne"/>
+            </w:pPr>
+            <w:r>
+              <w:t>* crayon : ajouter des tags pour trier les opérateurs</w:t>
+            </w:r>
+          </w:p>
+          <w:p>
+            <w:pPr>
+              <w:pStyle w:val="Sansinterligne"/>
+            </w:pPr>
+          </w:p>
+        </w:tc>
+      </w:tr>
+    </w:tbl>
+    <w:p>
+      <w:pPr>
+        <w:pStyle w:val="Sansinterligne"/>
+      </w:pPr>
+    </w:p>
+    <w:p>
+      <w:pPr>
+        <w:pStyle w:val="Sansinterligne"/>
+        <w:ind w:firstLine="708"/>
+      </w:pPr>
+      <w:r>
+        <w:rPr>
+          <w:highlight w:val="yellow"/>
+        </w:rPr>
+        <w:t>Opérateurs</w:t>
+      </w:r>
+      <w:r>
+        <w:t xml:space="preserve">: </w:t>
+      </w:r>
+    </w:p>
+    <w:tbl>
+      <w:tblPr>
+        <w:tblStyle w:val="Grilledutableau"/>
+        <w:tblW w:w="0" w:type="auto"/>
+        <w:tblInd w:w="817" w:type="dxa"/>
+        <w:tblLook w:val="04A0"/>
+      </w:tblPr>
+      <w:tblGrid>
+        <w:gridCol w:w="10095"/>
+      </w:tblGrid>
+      <w:tr>
+        <w:tc>
+          <w:tcPr>
+            <w:tcW w:w="10095" w:type="dxa"/>
+            <w:shd w:val="clear" w:color="auto" w:fill="D9D9D9" w:themeFill="background1" w:themeFillShade="D9"/>
+          </w:tcPr>
+          <w:p>
+            <w:pPr>
+              <w:pStyle w:val="Sansinterligne"/>
+            </w:pPr>
+            <w:r>
+              <w:t xml:space="preserve">- clicDroit : </w:t>
+            </w:r>
+          </w:p>
+          <w:p>
+            <w:pPr>
+              <w:pStyle w:val="Sansinterligne"/>
+            </w:pPr>
+            <w:r>
+              <w:t>*fenêtre flottante paramètre : parameters | p</w:t>
+            </w:r>
+          </w:p>
+          <w:p>
+            <w:pPr>
+              <w:pStyle w:val="Sansinterligne"/>
+            </w:pPr>
+            <w:r>
+              <w:t>* changer de type d’opérateur : change OP type (mais ne change pas le nom)</w:t>
+            </w:r>
+          </w:p>
+          <w:p>
+            <w:pPr>
+              <w:pStyle w:val="Sansinterligne"/>
+            </w:pPr>
+            <w:r>
+              <w:t>* remettre les valeurs par défaut </w:t>
+            </w:r>
+            <w:proofErr w:type="gramStart"/>
+            <w:r>
+              <w:t>:reset</w:t>
+            </w:r>
+            <w:proofErr w:type="gramEnd"/>
+            <w:r>
+              <w:t xml:space="preserve"> all parameters</w:t>
+            </w:r>
+          </w:p>
+          <w:p>
+            <w:pPr>
+              <w:pStyle w:val="Sansinterligne"/>
+            </w:pPr>
+            <w:r>
+              <w:t>- boutons haut gauche : (sélectionner plusieurs opérateurs pour le faire simultanément)</w:t>
+            </w:r>
+          </w:p>
+          <w:p>
+            <w:pPr>
+              <w:pStyle w:val="Sansinterligne"/>
+            </w:pPr>
+            <w:r>
+              <w:t>* rond : (des)activer le visualiseur (bien de désactiver car prend des ressources)</w:t>
+            </w:r>
+          </w:p>
+          <w:p>
+            <w:pPr>
+              <w:pStyle w:val="Sansinterligne"/>
+            </w:pPr>
+            <w:r>
+              <w:t>* éclair : clone immune (empêche un opérateur d’être cloné)</w:t>
+            </w:r>
+          </w:p>
+          <w:p>
+            <w:pPr>
+              <w:pStyle w:val="Sansinterligne"/>
+            </w:pPr>
+            <w:r>
+              <w:t>* fleche : bypass = ignore l’opérateur : ce qui arrive en entrée ressort en sortie</w:t>
+            </w:r>
+          </w:p>
+          <w:p>
+            <w:pPr>
+              <w:pStyle w:val="Sansinterligne"/>
+            </w:pPr>
+            <w:r>
+              <w:t>* cadenas : verrouiller un opérateur</w:t>
+            </w:r>
+          </w:p>
+          <w:p>
+            <w:pPr>
+              <w:pStyle w:val="Sansinterligne"/>
+            </w:pPr>
+          </w:p>
+        </w:tc>
+      </w:tr>
+    </w:tbl>
+    <w:p>
+      <w:pPr>
+        <w:pStyle w:val="Sansinterligne"/>
+      </w:pPr>
+    </w:p>
+    <w:p>
+      <w:pPr>
+        <w:pStyle w:val="Sansinterligne"/>
+        <w:rPr>
+          <w:rStyle w:val="style-scope"/>
+        </w:rPr>
+      </w:pPr>
+      <w:r>
+        <w:rPr>
+          <w:rStyle w:val="style-scope"/>
+        </w:rPr>
+        <w:t xml:space="preserve">Raccourcis: </w:t>
+      </w:r>
+      <w:hyperlink r:id="rId77" w:tgtFrame="_blank" w:history="1">
+        <w:r>
+          <w:rPr>
+            <w:rStyle w:val="Lienhypertexte"/>
+          </w:rPr>
+          <w:t>https://matthewragan.com/teaching-res...</w:t>
+        </w:r>
+      </w:hyperlink>
+      <w:r>
+        <w:rPr>
+          <w:rStyle w:val="style-scope"/>
+        </w:rPr>
+        <w:t xml:space="preserve"> </w:t>
+      </w:r>
+    </w:p>
+    <w:p>
+      <w:pPr>
+        <w:pStyle w:val="Sansinterligne"/>
+      </w:pPr>
+      <w:r>
+        <w:rPr>
+          <w:rStyle w:val="style-scope"/>
+        </w:rPr>
+        <w:t xml:space="preserve">Bonnes pratiques: </w:t>
+      </w:r>
+      <w:hyperlink r:id="rId78" w:tgtFrame="_blank" w:history="1">
+        <w:r>
+          <w:rPr>
+            <w:rStyle w:val="Lienhypertexte"/>
+          </w:rPr>
+          <w:t>https://td-style.guide/style-guides/</w:t>
+        </w:r>
+      </w:hyperlink>
+    </w:p>
+    <w:p>
+      <w:pPr>
+        <w:pStyle w:val="Sansinterligne"/>
+      </w:pPr>
+    </w:p>
+    <w:p>
+      <w:pPr>
+        <w:pStyle w:val="Sansinterligne"/>
+      </w:pPr>
+    </w:p>
+    <w:p>
+      <w:pPr>
+        <w:pStyle w:val="Sansinterligne"/>
+        <w:jc w:val="center"/>
+        <w:rPr>
+          <w:b/>
+        </w:rPr>
+      </w:pPr>
+      <w:r>
+        <w:rPr>
+          <w:b/>
+          <w:highlight w:val="magenta"/>
+        </w:rPr>
+        <w:t>32</w:t>
+      </w:r>
+      <w:r>
+        <w:rPr>
+          <w:b/>
+          <w:highlight w:val="magenta"/>
+        </w:rPr>
+        <w:t>_</w:t>
+      </w:r>
+      <w:r>
+        <w:rPr>
+          <w:b/>
+          <w:highlight w:val="magenta"/>
+        </w:rPr>
+        <w:t>CONCLUSIONS</w:t>
+      </w:r>
+    </w:p>
+    <w:p>
+      <w:pPr>
+        <w:pStyle w:val="Sansinterligne"/>
+        <w:jc w:val="center"/>
+      </w:pPr>
+      <w:hyperlink r:id="rId79" w:history="1"/>
+      <w:hyperlink r:id="rId80" w:history="1">
+        <w:r>
+          <w:rPr>
+            <w:rStyle w:val="Lienhypertexte"/>
+          </w:rPr>
+          <w:t>https://www.youtube.com/watch?v=BVLRH7KOf-I</w:t>
+        </w:r>
+      </w:hyperlink>
+      <w:r>
+        <w:t xml:space="preserve">  </w:t>
+      </w:r>
+      <w:hyperlink r:id="rId81" w:history="1"/>
+      <w:hyperlink r:id="rId82" w:history="1"/>
+    </w:p>
+    <w:p>
+      <w:pPr>
+        <w:pStyle w:val="Sansinterligne"/>
+      </w:pPr>
+    </w:p>
+    <w:p>
+      <w:pPr>
+        <w:pStyle w:val="Sansinterligne"/>
+        <w:rPr>
+          <w:b/>
+        </w:rPr>
+      </w:pPr>
+      <w:r>
+        <w:rPr>
+          <w:b/>
+        </w:rPr>
+        <w:t>Opérateurs les plus populaires : « sweet sixteen »</w:t>
+      </w:r>
+    </w:p>
+    <w:p>
+      <w:pPr>
+        <w:pStyle w:val="Sansinterligne"/>
+        <w:numPr>
+          <w:ilvl w:val="0"/>
+          <w:numId w:val="1"/>
+        </w:numPr>
+        <w:rPr>
+          <w:rStyle w:val="style-scope"/>
+          <w:lang w:val="en-US"/>
+        </w:rPr>
+      </w:pPr>
+      <w:r>
+        <w:rPr>
+          <w:rStyle w:val="style-scope"/>
+          <w:lang w:val="en-US"/>
+        </w:rPr>
+        <w:t xml:space="preserve">Sweet Sixteen TOPs: </w:t>
+      </w:r>
+      <w:hyperlink r:id="rId83" w:tgtFrame="_blank" w:history="1">
+        <w:r>
+          <w:rPr>
+            <w:rStyle w:val="Lienhypertexte"/>
+            <w:lang w:val="en-US"/>
+          </w:rPr>
+          <w:t>https://docs.derivative.ca/TOP#Sweet_...</w:t>
+        </w:r>
+      </w:hyperlink>
+      <w:r>
+        <w:rPr>
+          <w:rStyle w:val="style-scope"/>
+          <w:lang w:val="en-US"/>
+        </w:rPr>
+        <w:t xml:space="preserve"> </w:t>
+      </w:r>
+    </w:p>
+    <w:p>
+      <w:pPr>
+        <w:pStyle w:val="Sansinterligne"/>
+        <w:numPr>
+          <w:ilvl w:val="0"/>
+          <w:numId w:val="1"/>
+        </w:numPr>
+        <w:rPr>
+          <w:rStyle w:val="style-scope"/>
+          <w:lang w:val="en-US"/>
+        </w:rPr>
+      </w:pPr>
+      <w:r>
+        <w:rPr>
+          <w:rStyle w:val="style-scope"/>
+          <w:lang w:val="en-US"/>
+        </w:rPr>
+        <w:t xml:space="preserve">Sweet Sixteen CHOPs: </w:t>
+      </w:r>
+      <w:hyperlink r:id="rId84" w:tgtFrame="_blank" w:history="1">
+        <w:r>
+          <w:rPr>
+            <w:rStyle w:val="Lienhypertexte"/>
+            <w:lang w:val="en-US"/>
+          </w:rPr>
+          <w:t>https://docs.derivative.ca/CHOP#Sweet...</w:t>
+        </w:r>
+      </w:hyperlink>
+      <w:r>
+        <w:rPr>
+          <w:rStyle w:val="style-scope"/>
+          <w:lang w:val="en-US"/>
+        </w:rPr>
+        <w:t xml:space="preserve"> </w:t>
+      </w:r>
+    </w:p>
+    <w:p>
+      <w:pPr>
+        <w:pStyle w:val="Sansinterligne"/>
+        <w:numPr>
+          <w:ilvl w:val="0"/>
+          <w:numId w:val="1"/>
+        </w:numPr>
+        <w:rPr>
+          <w:rStyle w:val="style-scope"/>
+          <w:lang w:val="en-US"/>
+        </w:rPr>
+      </w:pPr>
+      <w:r>
+        <w:rPr>
+          <w:rStyle w:val="style-scope"/>
+          <w:lang w:val="en-US"/>
+        </w:rPr>
+        <w:t xml:space="preserve">Sweet Sixteen SOPs: </w:t>
+      </w:r>
+      <w:hyperlink r:id="rId85" w:tgtFrame="_blank" w:history="1">
+        <w:r>
+          <w:rPr>
+            <w:rStyle w:val="Lienhypertexte"/>
+            <w:lang w:val="en-US"/>
+          </w:rPr>
+          <w:t>https://docs.derivative.ca/SOP#Sweet_...</w:t>
+        </w:r>
+      </w:hyperlink>
+      <w:r>
+        <w:rPr>
+          <w:rStyle w:val="style-scope"/>
+          <w:lang w:val="en-US"/>
+        </w:rPr>
+        <w:t xml:space="preserve"> </w:t>
+      </w:r>
+    </w:p>
+    <w:p>
+      <w:pPr>
+        <w:pStyle w:val="Sansinterligne"/>
+        <w:numPr>
+          <w:ilvl w:val="0"/>
+          <w:numId w:val="1"/>
+        </w:numPr>
+        <w:rPr>
+          <w:rStyle w:val="style-scope"/>
+          <w:lang w:val="en-US"/>
+        </w:rPr>
+      </w:pPr>
+      <w:r>
+        <w:rPr>
+          <w:rStyle w:val="style-scope"/>
+          <w:lang w:val="en-US"/>
+        </w:rPr>
+        <w:t xml:space="preserve">Sweet Sixteen DATs: </w:t>
+      </w:r>
+      <w:hyperlink r:id="rId86" w:tgtFrame="_blank" w:history="1">
+        <w:r>
+          <w:rPr>
+            <w:rStyle w:val="Lienhypertexte"/>
+            <w:lang w:val="en-US"/>
+          </w:rPr>
+          <w:t>https://docs.derivative.ca/DAT#Sweet_...</w:t>
+        </w:r>
+      </w:hyperlink>
+      <w:r>
+        <w:rPr>
+          <w:rStyle w:val="style-scope"/>
+          <w:lang w:val="en-US"/>
+        </w:rPr>
+        <w:t xml:space="preserve"> </w:t>
+      </w:r>
+      <w:r>
+        <w:rPr>
+          <w:rStyle w:val="style-scope"/>
+          <w:lang w:val="en-US"/>
+        </w:rPr>
+        <w:t xml:space="preserve"> notamment appareils/logiciels  externes</w:t>
+      </w:r>
+    </w:p>
+    <w:p>
+      <w:pPr>
+        <w:pStyle w:val="Sansinterligne"/>
+        <w:rPr>
+          <w:rStyle w:val="style-scope"/>
+          <w:lang w:val="en-US"/>
+        </w:rPr>
+      </w:pPr>
+    </w:p>
+    <w:p>
+      <w:pPr>
+        <w:pStyle w:val="Sansinterligne"/>
+        <w:rPr>
+          <w:rStyle w:val="style-scope"/>
+          <w:b/>
+          <w:lang w:val="en-US"/>
+        </w:rPr>
+      </w:pPr>
+      <w:r>
+        <w:rPr>
+          <w:rStyle w:val="style-scope"/>
+          <w:b/>
+          <w:lang w:val="en-US"/>
+        </w:rPr>
+        <w:t>Programmation</w:t>
+      </w:r>
+    </w:p>
+    <w:p>
+      <w:pPr>
+        <w:pStyle w:val="Sansinterligne"/>
+        <w:numPr>
+          <w:ilvl w:val="0"/>
+          <w:numId w:val="1"/>
+        </w:numPr>
+        <w:rPr>
+          <w:rStyle w:val="style-scope"/>
+        </w:rPr>
+      </w:pPr>
+      <w:r>
+        <w:rPr>
+          <w:rStyle w:val="style-scope"/>
+        </w:rPr>
+        <w:t xml:space="preserve">Python et TouchDesigner: </w:t>
+      </w:r>
+      <w:hyperlink r:id="rId87" w:tgtFrame="_blank" w:history="1">
+        <w:r>
+          <w:rPr>
+            <w:rStyle w:val="Lienhypertexte"/>
+          </w:rPr>
+          <w:t>https://docs.derivative.ca/Category:P...</w:t>
+        </w:r>
+      </w:hyperlink>
+      <w:r>
+        <w:rPr>
+          <w:rStyle w:val="style-scope"/>
+        </w:rPr>
+        <w:t xml:space="preserve"> </w:t>
+      </w:r>
+    </w:p>
+    <w:p>
+      <w:pPr>
+        <w:pStyle w:val="Sansinterligne"/>
+        <w:numPr>
+          <w:ilvl w:val="0"/>
+          <w:numId w:val="1"/>
+        </w:numPr>
+        <w:rPr>
+          <w:rStyle w:val="style-scope"/>
+        </w:rPr>
+      </w:pPr>
+      <w:r>
+        <w:rPr>
+          <w:rStyle w:val="style-scope"/>
+        </w:rPr>
+        <w:t>On peut aussi ajouter des bibliothèques externes</w:t>
+      </w:r>
+    </w:p>
+    <w:p>
+      <w:pPr>
+        <w:pStyle w:val="Sansinterligne"/>
+        <w:rPr>
+          <w:rStyle w:val="style-scope"/>
+        </w:rPr>
+      </w:pPr>
+    </w:p>
+    <w:p>
+      <w:pPr>
+        <w:pStyle w:val="Sansinterligne"/>
+        <w:rPr>
+          <w:rStyle w:val="style-scope"/>
+          <w:b/>
+        </w:rPr>
+      </w:pPr>
+      <w:r>
+        <w:rPr>
+          <w:rStyle w:val="style-scope"/>
+          <w:b/>
+        </w:rPr>
+        <w:t>Créations des interfaces avec boites/boutons/…</w:t>
+      </w:r>
+    </w:p>
+    <w:p>
+      <w:pPr>
+        <w:pStyle w:val="Sansinterligne"/>
+        <w:numPr>
+          <w:ilvl w:val="0"/>
+          <w:numId w:val="1"/>
+        </w:numPr>
+        <w:rPr>
+          <w:rStyle w:val="style-scope"/>
+          <w:lang w:val="en-US"/>
+        </w:rPr>
+      </w:pPr>
+      <w:r>
+        <w:rPr>
+          <w:rStyle w:val="style-scope"/>
+          <w:lang w:val="en-US"/>
+        </w:rPr>
+        <w:t xml:space="preserve">Interface: </w:t>
+      </w:r>
+      <w:hyperlink r:id="rId88" w:tgtFrame="_blank" w:history="1">
+        <w:r>
+          <w:rPr>
+            <w:rStyle w:val="Lienhypertexte"/>
+            <w:lang w:val="en-US"/>
+          </w:rPr>
+          <w:t>https://docs.derivative.ca/Panel_Comp...</w:t>
+        </w:r>
+      </w:hyperlink>
+      <w:r>
+        <w:rPr>
+          <w:rStyle w:val="style-scope"/>
+          <w:lang w:val="en-US"/>
+        </w:rPr>
+        <w:t xml:space="preserve"> </w:t>
+      </w:r>
+    </w:p>
+    <w:p>
+      <w:pPr>
+        <w:pStyle w:val="Sansinterligne"/>
+        <w:rPr>
+          <w:rStyle w:val="style-scope"/>
+          <w:lang w:val="en-US"/>
+        </w:rPr>
+      </w:pPr>
+    </w:p>
+    <w:p>
+      <w:pPr>
+        <w:pStyle w:val="Sansinterligne"/>
+        <w:rPr>
+          <w:rStyle w:val="style-scope"/>
+          <w:b/>
+        </w:rPr>
+      </w:pPr>
+      <w:r>
+        <w:rPr>
+          <w:rStyle w:val="style-scope"/>
+          <w:b/>
+        </w:rPr>
+        <w:t>Création de shader (textures 3D en openGL)</w:t>
+      </w:r>
+    </w:p>
+    <w:p>
+      <w:pPr>
+        <w:pStyle w:val="Sansinterligne"/>
+        <w:numPr>
+          <w:ilvl w:val="0"/>
+          <w:numId w:val="1"/>
+        </w:numPr>
+        <w:rPr>
+          <w:rStyle w:val="style-scope"/>
+          <w:lang w:val="en-US"/>
+        </w:rPr>
+      </w:pPr>
+      <w:r>
+        <w:rPr>
+          <w:rStyle w:val="style-scope"/>
+          <w:lang w:val="en-US"/>
+        </w:rPr>
+        <w:t xml:space="preserve">GLSL: </w:t>
+      </w:r>
+      <w:hyperlink r:id="rId89" w:history="1">
+        <w:r>
+          <w:rPr>
+            <w:rStyle w:val="Lienhypertexte"/>
+            <w:lang w:val="en-US"/>
+          </w:rPr>
+          <w:t>https://www.youtube.com/watch?v=EDtf0...</w:t>
+        </w:r>
+      </w:hyperlink>
+      <w:r>
+        <w:rPr>
+          <w:rStyle w:val="style-scope"/>
+          <w:lang w:val="en-US"/>
+        </w:rPr>
+        <w:t xml:space="preserve"> </w:t>
+      </w:r>
+    </w:p>
+    <w:p>
+      <w:pPr>
+        <w:pStyle w:val="Sansinterligne"/>
+        <w:rPr>
+          <w:rStyle w:val="style-scope"/>
+          <w:lang w:val="en-US"/>
+        </w:rPr>
+      </w:pPr>
+    </w:p>
+    <w:p>
+      <w:pPr>
+        <w:pStyle w:val="Sansinterligne"/>
+        <w:rPr>
+          <w:rStyle w:val="style-scope"/>
+          <w:b/>
+          <w:lang w:val="en-US"/>
+        </w:rPr>
+      </w:pPr>
+      <w:r>
+        <w:rPr>
+          <w:rStyle w:val="style-scope"/>
+          <w:b/>
+          <w:lang w:val="en-US"/>
+        </w:rPr>
+        <w:t>Partage de shaders</w:t>
+      </w:r>
+    </w:p>
+    <w:p>
+      <w:pPr>
+        <w:pStyle w:val="Sansinterligne"/>
+        <w:numPr>
+          <w:ilvl w:val="0"/>
+          <w:numId w:val="1"/>
+        </w:numPr>
+        <w:rPr>
+          <w:rStyle w:val="style-scope"/>
+          <w:lang w:val="en-US"/>
+        </w:rPr>
+      </w:pPr>
+      <w:r>
+        <w:rPr>
+          <w:rStyle w:val="style-scope"/>
+          <w:lang w:val="en-US"/>
+        </w:rPr>
+        <w:t xml:space="preserve">ShaderToy: </w:t>
+      </w:r>
+      <w:hyperlink r:id="rId90" w:tgtFrame="_blank" w:history="1">
+        <w:r>
+          <w:rPr>
+            <w:rStyle w:val="Lienhypertexte"/>
+            <w:lang w:val="en-US"/>
+          </w:rPr>
+          <w:t>https://www.shadertoy.com/view/NslGRN</w:t>
+        </w:r>
+      </w:hyperlink>
+      <w:r>
+        <w:rPr>
+          <w:rStyle w:val="style-scope"/>
+          <w:lang w:val="en-US"/>
+        </w:rPr>
+        <w:t xml:space="preserve"> </w:t>
+      </w:r>
+    </w:p>
+    <w:p>
+      <w:pPr>
+        <w:pStyle w:val="Sansinterligne"/>
+        <w:rPr>
+          <w:rStyle w:val="style-scope"/>
+          <w:lang w:val="en-US"/>
+        </w:rPr>
+      </w:pPr>
+    </w:p>
+    <w:p>
+      <w:pPr>
+        <w:pStyle w:val="Sansinterligne"/>
+        <w:rPr>
+          <w:rStyle w:val="style-scope"/>
+          <w:b/>
+        </w:rPr>
+      </w:pPr>
+      <w:r>
+        <w:rPr>
+          <w:rStyle w:val="style-scope"/>
+          <w:b/>
+        </w:rPr>
+        <w:t>Matériaux 3D à télécharger (adobe)</w:t>
+      </w:r>
+    </w:p>
+    <w:p>
+      <w:pPr>
+        <w:pStyle w:val="Sansinterligne"/>
+        <w:numPr>
+          <w:ilvl w:val="0"/>
+          <w:numId w:val="1"/>
+        </w:numPr>
+        <w:rPr>
+          <w:rStyle w:val="style-scope"/>
+          <w:lang w:val="en-US"/>
+        </w:rPr>
+      </w:pPr>
+      <w:r>
+        <w:rPr>
+          <w:rStyle w:val="style-scope"/>
+          <w:lang w:val="en-US"/>
+        </w:rPr>
+        <w:t xml:space="preserve">Substance: </w:t>
+      </w:r>
+      <w:hyperlink r:id="rId91" w:tgtFrame="_blank" w:history="1">
+        <w:r>
+          <w:rPr>
+            <w:rStyle w:val="Lienhypertexte"/>
+            <w:lang w:val="en-US"/>
+          </w:rPr>
+          <w:t>https://source.substance3d.com/</w:t>
+        </w:r>
+      </w:hyperlink>
+      <w:r>
+        <w:rPr>
+          <w:rStyle w:val="style-scope"/>
+          <w:lang w:val="en-US"/>
+        </w:rPr>
+        <w:t xml:space="preserve"> </w:t>
+      </w:r>
+    </w:p>
+    <w:p>
+      <w:pPr>
+        <w:pStyle w:val="Sansinterligne"/>
+        <w:rPr>
+          <w:rStyle w:val="style-scope"/>
+          <w:lang w:val="en-US"/>
+        </w:rPr>
+      </w:pPr>
+    </w:p>
+    <w:p>
+      <w:pPr>
+        <w:pStyle w:val="Sansinterligne"/>
+        <w:rPr>
+          <w:rStyle w:val="style-scope"/>
+          <w:b/>
+        </w:rPr>
+      </w:pPr>
+      <w:r>
+        <w:rPr>
+          <w:rStyle w:val="style-scope"/>
+          <w:b/>
+        </w:rPr>
+        <w:t xml:space="preserve">Communiquer avec le logiciel </w:t>
+      </w:r>
+      <w:proofErr w:type="gramStart"/>
+      <w:r>
+        <w:rPr>
+          <w:rStyle w:val="style-scope"/>
+          <w:b/>
+        </w:rPr>
+        <w:t>Ableton(</w:t>
+      </w:r>
+      <w:proofErr w:type="gramEnd"/>
+      <w:r>
+        <w:rPr>
+          <w:rStyle w:val="style-scope"/>
+          <w:b/>
+        </w:rPr>
+        <w:t>musique)</w:t>
+      </w:r>
+    </w:p>
+    <w:p>
+      <w:pPr>
+        <w:pStyle w:val="Sansinterligne"/>
+        <w:numPr>
+          <w:ilvl w:val="0"/>
+          <w:numId w:val="1"/>
+        </w:numPr>
+        <w:rPr>
+          <w:rStyle w:val="style-scope"/>
+          <w:lang w:val="en-US"/>
+        </w:rPr>
+      </w:pPr>
+      <w:r>
+        <w:rPr>
+          <w:rStyle w:val="style-scope"/>
+          <w:lang w:val="en-US"/>
+        </w:rPr>
+        <w:t xml:space="preserve">TDAbleton: </w:t>
+      </w:r>
+      <w:hyperlink r:id="rId92" w:tgtFrame="_blank" w:history="1">
+        <w:r>
+          <w:rPr>
+            <w:rStyle w:val="Lienhypertexte"/>
+            <w:lang w:val="en-US"/>
+          </w:rPr>
+          <w:t>https://docs.derivative.ca/TDAbleton</w:t>
+        </w:r>
+      </w:hyperlink>
+      <w:r>
+        <w:rPr>
+          <w:rStyle w:val="style-scope"/>
+          <w:lang w:val="en-US"/>
+        </w:rPr>
+        <w:t xml:space="preserve"> </w:t>
+      </w:r>
+    </w:p>
+    <w:p>
+      <w:pPr>
+        <w:pStyle w:val="Sansinterligne"/>
+        <w:rPr>
+          <w:rStyle w:val="style-scope"/>
+          <w:lang w:val="en-US"/>
+        </w:rPr>
+      </w:pPr>
+    </w:p>
+    <w:p>
+      <w:pPr>
+        <w:pStyle w:val="Sansinterligne"/>
+        <w:rPr>
+          <w:rStyle w:val="style-scope"/>
+          <w:b/>
+        </w:rPr>
+      </w:pPr>
+      <w:r>
+        <w:rPr>
+          <w:rStyle w:val="style-scope"/>
+          <w:b/>
+        </w:rPr>
+        <w:t>Interface de contrôle avec le protocole OSC (avecapplication Touch OSC)</w:t>
+      </w:r>
+    </w:p>
+    <w:p>
+      <w:pPr>
+        <w:pStyle w:val="Sansinterligne"/>
+        <w:numPr>
+          <w:ilvl w:val="0"/>
+          <w:numId w:val="1"/>
+        </w:numPr>
+        <w:rPr>
+          <w:rStyle w:val="style-scope"/>
+        </w:rPr>
+      </w:pPr>
+      <w:r>
+        <w:rPr>
+          <w:rStyle w:val="style-scope"/>
+        </w:rPr>
+        <w:t xml:space="preserve">TouchOSC: </w:t>
+      </w:r>
+      <w:hyperlink r:id="rId93" w:tgtFrame="_blank" w:history="1">
+        <w:r>
+          <w:rPr>
+            <w:rStyle w:val="Lienhypertexte"/>
+          </w:rPr>
+          <w:t>https://hexler.net/touchosc</w:t>
+        </w:r>
+      </w:hyperlink>
+      <w:r>
+        <w:rPr>
+          <w:rStyle w:val="style-scope"/>
+        </w:rPr>
+        <w:t xml:space="preserve"> </w:t>
+      </w:r>
+    </w:p>
+    <w:p>
+      <w:pPr>
+        <w:pStyle w:val="Sansinterligne"/>
+        <w:rPr>
+          <w:rStyle w:val="style-scope"/>
+        </w:rPr>
+      </w:pPr>
+    </w:p>
+    <w:p>
+      <w:pPr>
+        <w:pStyle w:val="Sansinterligne"/>
+        <w:rPr>
+          <w:rStyle w:val="style-scope"/>
+          <w:b/>
+        </w:rPr>
+      </w:pPr>
+      <w:r>
+        <w:rPr>
+          <w:rStyle w:val="style-scope"/>
+          <w:b/>
+        </w:rPr>
+        <w:t xml:space="preserve">Création des </w:t>
+      </w:r>
+      <w:proofErr w:type="gramStart"/>
+      <w:r>
+        <w:rPr>
+          <w:rStyle w:val="style-scope"/>
+          <w:b/>
+        </w:rPr>
+        <w:t>nœud</w:t>
+      </w:r>
+      <w:proofErr w:type="gramEnd"/>
+      <w:r>
+        <w:rPr>
+          <w:rStyle w:val="style-scope"/>
+          <w:b/>
+        </w:rPr>
+        <w:t xml:space="preserve"> pour chaque entrée d’un tableau (et rester synchronisé au tableau)</w:t>
+      </w:r>
+    </w:p>
+    <w:p>
+      <w:pPr>
+        <w:pStyle w:val="Sansinterligne"/>
+        <w:numPr>
+          <w:ilvl w:val="0"/>
+          <w:numId w:val="1"/>
+        </w:numPr>
+        <w:rPr>
+          <w:rStyle w:val="style-scope"/>
+          <w:lang w:val="en-US"/>
+        </w:rPr>
+      </w:pPr>
+      <w:r>
+        <w:rPr>
+          <w:rStyle w:val="style-scope"/>
+          <w:lang w:val="en-US"/>
+        </w:rPr>
+        <w:t xml:space="preserve">Replicator COMP: </w:t>
+      </w:r>
+      <w:hyperlink r:id="rId94" w:tgtFrame="_blank" w:history="1">
+        <w:r>
+          <w:rPr>
+            <w:rStyle w:val="Lienhypertexte"/>
+            <w:lang w:val="en-US"/>
+          </w:rPr>
+          <w:t>https://docs.derivative.ca/Replicator...</w:t>
+        </w:r>
+      </w:hyperlink>
+      <w:r>
+        <w:rPr>
+          <w:rStyle w:val="style-scope"/>
+          <w:lang w:val="en-US"/>
+        </w:rPr>
+        <w:t xml:space="preserve"> </w:t>
+      </w:r>
+    </w:p>
+    <w:p>
+      <w:pPr>
+        <w:pStyle w:val="Sansinterligne"/>
+        <w:rPr>
+          <w:rStyle w:val="style-scope"/>
+          <w:lang w:val="en-US"/>
+        </w:rPr>
+      </w:pPr>
+    </w:p>
+    <w:p>
+      <w:pPr>
+        <w:pStyle w:val="Sansinterligne"/>
+        <w:rPr>
+          <w:rStyle w:val="style-scope"/>
+          <w:b/>
+        </w:rPr>
+      </w:pPr>
+      <w:r>
+        <w:rPr>
+          <w:rStyle w:val="style-scope"/>
+          <w:b/>
+        </w:rPr>
+        <w:t>Création d’animations</w:t>
+      </w:r>
+      <w:r>
+        <w:rPr>
+          <w:rStyle w:val="style-scope"/>
+          <w:b/>
+        </w:rPr>
+        <w:t xml:space="preserve"> (contrôle plus manuel)</w:t>
+      </w:r>
+    </w:p>
+    <w:p>
+      <w:pPr>
+        <w:pStyle w:val="Sansinterligne"/>
+        <w:numPr>
+          <w:ilvl w:val="0"/>
+          <w:numId w:val="1"/>
+        </w:numPr>
+        <w:rPr>
+          <w:lang w:val="en-US"/>
+        </w:rPr>
+      </w:pPr>
+      <w:r>
+        <w:rPr>
+          <w:rStyle w:val="style-scope"/>
+          <w:lang w:val="en-US"/>
+        </w:rPr>
+        <w:t xml:space="preserve">Animation Editor: </w:t>
+      </w:r>
+      <w:hyperlink r:id="rId95" w:tgtFrame="_blank" w:history="1">
+        <w:r>
+          <w:rPr>
+            <w:rStyle w:val="Lienhypertexte"/>
+            <w:lang w:val="en-US"/>
+          </w:rPr>
+          <w:t>https://docs.derivative.ca/Animation_...</w:t>
+        </w:r>
+      </w:hyperlink>
     </w:p>
     <w:sectPr>
       <w:pgSz w:w="11906" w:h="16838"/>
@@ -27893,7 +29032,7 @@
   <w:style w:type="paragraph" w:default="1" w:styleId="Normal">
     <w:name w:val="Normal"/>
     <w:qFormat/>
-    <w:rsid w:val="0023188A"/>
+    <w:rsid w:val="004154C1"/>
   </w:style>
   <w:style w:type="character" w:default="1" w:styleId="Policepardfaut">
     <w:name w:val="Default Paragraph Font"/>
